--- a/doc/6、培训/终端配置说明.docx
+++ b/doc/6、培训/终端配置说明.docx
@@ -10,26 +10,48 @@
         <w:pStyle w:val="a3"/>
         <w:numPr>
           <w:ilvl w:val="0"/>
-          <w:numId w:val="1"/>
+          <w:numId w:val="4"/>
         </w:numPr>
-        <w:ind w:firstLineChars="0"/>
+        <w:ind w:left="357" w:firstLineChars="0" w:hanging="357"/>
+        <w:outlineLvl w:val="1"/>
+        <w:rPr>
+          <w:b/>
+          <w:sz w:val="24"/>
+          <w:szCs w:val="24"/>
+        </w:rPr>
       </w:pPr>
       <w:r>
         <w:rPr>
           <w:rFonts w:hint="eastAsia"/>
+          <w:b/>
+          <w:sz w:val="24"/>
+          <w:szCs w:val="24"/>
         </w:rPr>
         <w:t>开机</w:t>
       </w:r>
       <w:r>
         <w:rPr>
           <w:rFonts w:hint="eastAsia"/>
+          <w:b/>
+          <w:sz w:val="24"/>
+          <w:szCs w:val="24"/>
         </w:rPr>
         <w:t>I</w:t>
       </w:r>
       <w:r>
+        <w:rPr>
+          <w:b/>
+          <w:sz w:val="24"/>
+          <w:szCs w:val="24"/>
+        </w:rPr>
         <w:t>E</w:t>
       </w:r>
       <w:r>
+        <w:rPr>
+          <w:b/>
+          <w:sz w:val="24"/>
+          <w:szCs w:val="24"/>
+        </w:rPr>
         <w:t>设置</w:t>
       </w:r>
     </w:p>
@@ -104,9 +126,6 @@
           <w:ilvl w:val="0"/>
           <w:numId w:val="2"/>
         </w:numPr>
-        <w:rPr>
-          <w:rFonts w:hint="eastAsia"/>
-        </w:rPr>
       </w:pPr>
       <w:r>
         <w:t>添加方式：开始</w:t>
@@ -126,27 +145,49 @@
         <w:pStyle w:val="a3"/>
         <w:numPr>
           <w:ilvl w:val="0"/>
-          <w:numId w:val="1"/>
+          <w:numId w:val="4"/>
         </w:numPr>
-        <w:ind w:firstLineChars="0"/>
+        <w:ind w:left="357" w:firstLineChars="0" w:hanging="357"/>
+        <w:outlineLvl w:val="1"/>
+        <w:rPr>
+          <w:b/>
+          <w:sz w:val="24"/>
+          <w:szCs w:val="24"/>
+        </w:rPr>
       </w:pPr>
       <w:proofErr w:type="spellStart"/>
       <w:r>
+        <w:rPr>
+          <w:b/>
+          <w:sz w:val="24"/>
+          <w:szCs w:val="24"/>
+        </w:rPr>
         <w:t>A</w:t>
       </w:r>
       <w:r>
         <w:rPr>
           <w:rFonts w:hint="eastAsia"/>
+          <w:b/>
+          <w:sz w:val="24"/>
+          <w:szCs w:val="24"/>
         </w:rPr>
         <w:t>ctice</w:t>
       </w:r>
       <w:r>
+        <w:rPr>
+          <w:b/>
+          <w:sz w:val="24"/>
+          <w:szCs w:val="24"/>
+        </w:rPr>
         <w:t>X</w:t>
       </w:r>
       <w:proofErr w:type="spellEnd"/>
       <w:r>
         <w:rPr>
           <w:rFonts w:hint="eastAsia"/>
+          <w:b/>
+          <w:sz w:val="24"/>
+          <w:szCs w:val="24"/>
         </w:rPr>
         <w:t>设置</w:t>
       </w:r>
@@ -157,6 +198,26 @@
           <w:rFonts w:hint="eastAsia"/>
         </w:rPr>
       </w:pPr>
+      <w:r>
+        <w:rPr>
+          <w:rFonts w:hint="eastAsia"/>
+        </w:rPr>
+        <w:t>所有的</w:t>
+      </w:r>
+      <w:proofErr w:type="spellStart"/>
+      <w:r>
+        <w:t>acticex</w:t>
+      </w:r>
+      <w:proofErr w:type="spellEnd"/>
+      <w:r>
+        <w:rPr>
+          <w:rFonts w:hint="eastAsia"/>
+        </w:rPr>
+        <w:t>控件</w:t>
+      </w:r>
+      <w:r>
+        <w:t>和插件的设置都改为启用</w:t>
+      </w:r>
     </w:p>
     <w:p>
       <w:pPr>
@@ -233,19 +294,33 @@
         <w:pStyle w:val="a3"/>
         <w:numPr>
           <w:ilvl w:val="0"/>
-          <w:numId w:val="1"/>
+          <w:numId w:val="4"/>
         </w:numPr>
-        <w:ind w:firstLineChars="0"/>
+        <w:ind w:left="357" w:firstLineChars="0" w:hanging="357"/>
+        <w:outlineLvl w:val="1"/>
+        <w:rPr>
+          <w:b/>
+          <w:sz w:val="24"/>
+          <w:szCs w:val="24"/>
+        </w:rPr>
       </w:pPr>
       <w:bookmarkStart w:id="0" w:name="OLE_LINK1"/>
       <w:bookmarkStart w:id="1" w:name="OLE_LINK2"/>
       <w:r>
         <w:rPr>
           <w:rFonts w:hint="eastAsia"/>
+          <w:b/>
+          <w:sz w:val="24"/>
+          <w:szCs w:val="24"/>
         </w:rPr>
         <w:t>信任站点</w:t>
       </w:r>
       <w:r>
+        <w:rPr>
+          <w:b/>
+          <w:sz w:val="24"/>
+          <w:szCs w:val="24"/>
+        </w:rPr>
         <w:t>添加</w:t>
       </w:r>
     </w:p>
@@ -322,19 +397,160 @@
         </w:drawing>
       </w:r>
     </w:p>
-    <w:p/>
+    <w:p>
+      <w:pPr>
+        <w:widowControl/>
+        <w:jc w:val="left"/>
+        <w:rPr>
+          <w:rFonts w:ascii="宋体" w:eastAsia="宋体" w:hAnsi="宋体" w:cs="宋体"/>
+          <w:kern w:val="0"/>
+          <w:sz w:val="24"/>
+          <w:szCs w:val="24"/>
+        </w:rPr>
+      </w:pPr>
+    </w:p>
     <w:p>
       <w:pPr>
         <w:pStyle w:val="a3"/>
         <w:numPr>
           <w:ilvl w:val="0"/>
-          <w:numId w:val="1"/>
+          <w:numId w:val="4"/>
         </w:numPr>
-        <w:ind w:firstLineChars="0"/>
-      </w:pPr>
-      <w:r>
+        <w:ind w:left="357" w:firstLineChars="0" w:hanging="357"/>
+        <w:outlineLvl w:val="1"/>
         <w:rPr>
           <w:rFonts w:hint="eastAsia"/>
+          <w:b/>
+          <w:sz w:val="24"/>
+          <w:szCs w:val="24"/>
+        </w:rPr>
+      </w:pPr>
+      <w:r>
+        <w:rPr>
+          <w:rFonts w:hint="eastAsia"/>
+          <w:b/>
+          <w:sz w:val="24"/>
+          <w:szCs w:val="24"/>
+        </w:rPr>
+        <w:t>截屏控件</w:t>
+      </w:r>
+      <w:r>
+        <w:rPr>
+          <w:b/>
+          <w:sz w:val="24"/>
+          <w:szCs w:val="24"/>
+        </w:rPr>
+        <w:t>使用</w:t>
+      </w:r>
+      <w:bookmarkStart w:id="2" w:name="_GoBack"/>
+      <w:bookmarkEnd w:id="2"/>
+    </w:p>
+    <w:p>
+      <w:pPr>
+        <w:widowControl/>
+        <w:jc w:val="left"/>
+        <w:rPr>
+          <w:rFonts w:ascii="宋体" w:eastAsia="宋体" w:hAnsi="宋体" w:cs="宋体" w:hint="eastAsia"/>
+          <w:kern w:val="0"/>
+          <w:sz w:val="24"/>
+          <w:szCs w:val="24"/>
+        </w:rPr>
+      </w:pPr>
+      <w:r>
+        <w:rPr>
+          <w:rFonts w:ascii="宋体" w:eastAsia="宋体" w:hAnsi="宋体" w:cs="宋体" w:hint="eastAsia"/>
+          <w:kern w:val="0"/>
+          <w:sz w:val="24"/>
+          <w:szCs w:val="24"/>
+        </w:rPr>
+        <w:t>将</w:t>
+      </w:r>
+      <w:r>
+        <w:rPr>
+          <w:rFonts w:ascii="宋体" w:eastAsia="宋体" w:hAnsi="宋体" w:cs="宋体"/>
+          <w:kern w:val="0"/>
+          <w:sz w:val="24"/>
+          <w:szCs w:val="24"/>
+        </w:rPr>
+        <w:t>文件</w:t>
+      </w:r>
+      <w:r>
+        <w:rPr>
+          <w:rFonts w:ascii="宋体" w:eastAsia="宋体" w:hAnsi="宋体" w:cs="宋体"/>
+          <w:kern w:val="0"/>
+          <w:sz w:val="24"/>
+          <w:szCs w:val="24"/>
+        </w:rPr>
+        <w:t>CmdCaptureWin.exe</w:t>
+      </w:r>
+      <w:r>
+        <w:rPr>
+          <w:rFonts w:ascii="宋体" w:eastAsia="宋体" w:hAnsi="宋体" w:cs="宋体" w:hint="eastAsia"/>
+          <w:kern w:val="0"/>
+          <w:sz w:val="24"/>
+          <w:szCs w:val="24"/>
+        </w:rPr>
+        <w:t>放到</w:t>
+      </w:r>
+      <w:r>
+        <w:rPr>
+          <w:rFonts w:ascii="宋体" w:eastAsia="宋体" w:hAnsi="宋体" w:cs="宋体"/>
+          <w:kern w:val="0"/>
+          <w:sz w:val="24"/>
+          <w:szCs w:val="24"/>
+        </w:rPr>
+        <w:t>C</w:t>
+      </w:r>
+      <w:r>
+        <w:rPr>
+          <w:rFonts w:ascii="宋体" w:eastAsia="宋体" w:hAnsi="宋体" w:cs="宋体" w:hint="eastAsia"/>
+          <w:kern w:val="0"/>
+          <w:sz w:val="24"/>
+          <w:szCs w:val="24"/>
+        </w:rPr>
+        <w:t>盘</w:t>
+      </w:r>
+      <w:r>
+        <w:rPr>
+          <w:rFonts w:ascii="宋体" w:eastAsia="宋体" w:hAnsi="宋体" w:cs="宋体"/>
+          <w:kern w:val="0"/>
+          <w:sz w:val="24"/>
+          <w:szCs w:val="24"/>
+        </w:rPr>
+        <w:t>的根目录下</w:t>
+      </w:r>
+      <w:r>
+        <w:rPr>
+          <w:rFonts w:ascii="宋体" w:eastAsia="宋体" w:hAnsi="宋体" w:cs="宋体" w:hint="eastAsia"/>
+          <w:kern w:val="0"/>
+          <w:sz w:val="24"/>
+          <w:szCs w:val="24"/>
+        </w:rPr>
+        <w:t>。</w:t>
+      </w:r>
+    </w:p>
+    <w:p/>
+    <w:p>
+      <w:pPr>
+        <w:pStyle w:val="a3"/>
+        <w:numPr>
+          <w:ilvl w:val="0"/>
+          <w:numId w:val="4"/>
+        </w:numPr>
+        <w:ind w:left="357" w:firstLineChars="0" w:hanging="357"/>
+        <w:outlineLvl w:val="1"/>
+        <w:rPr>
+          <w:b/>
+          <w:sz w:val="24"/>
+          <w:szCs w:val="24"/>
+        </w:rPr>
+      </w:pPr>
+      <w:r>
+        <w:rPr>
+          <w:rFonts w:hint="eastAsia"/>
+          <w:b/>
+          <w:sz w:val="24"/>
+          <w:szCs w:val="24"/>
         </w:rPr>
         <w:t>远程唤醒设置</w:t>
       </w:r>
@@ -549,6 +765,7 @@
           <w:sz w:val="24"/>
           <w:szCs w:val="24"/>
         </w:rPr>
+        <w:lastRenderedPageBreak/>
         <w:t>在 此状态</w:t>
       </w:r>
       <w:proofErr w:type="gramStart"/>
@@ -569,8 +786,335 @@
           <w:sz w:val="24"/>
           <w:szCs w:val="24"/>
         </w:rPr>
-        <w:t>会给内存等必要的硬件供电，以保持你当前运行的程序和系统的程序，当然还要给网卡供电（你需要靠网卡来唤醒睡眠的电脑），睡眠状态可以在几秒 钟内使电脑恢复正常工作。睡眠状态电脑是要耗电的，只是消</w:t>
-      </w:r>
+        <w:t>会给内存等必要的硬件供电，以保持你当前运行的程序和系统的程序，当然还要给网卡供电（你需要靠网卡来唤醒睡眠的电脑），睡眠状态可以在几秒 钟内使电脑恢复正常工作。睡眠状态电脑是要耗电的，只是消耗得比正常工作状态要小得多（我的两台电脑实测关机功耗分别为2.16W和2.05W）。</w:t>
+      </w:r>
+    </w:p>
+    <w:p>
+      <w:pPr>
+        <w:widowControl/>
+        <w:spacing w:before="100" w:beforeAutospacing="1" w:after="100" w:afterAutospacing="1"/>
+        <w:ind w:firstLine="480"/>
+        <w:jc w:val="left"/>
+        <w:rPr>
+          <w:rFonts w:ascii="宋体" w:eastAsia="宋体" w:hAnsi="宋体" w:cs="宋体"/>
+          <w:kern w:val="0"/>
+          <w:sz w:val="24"/>
+          <w:szCs w:val="24"/>
+        </w:rPr>
+      </w:pPr>
+      <w:r>
+        <w:rPr>
+          <w:rFonts w:ascii="宋体" w:eastAsia="宋体" w:hAnsi="宋体" w:cs="宋体"/>
+          <w:kern w:val="0"/>
+          <w:sz w:val="24"/>
+          <w:szCs w:val="24"/>
+        </w:rPr>
+        <w:t>3．  休眠</w:t>
+      </w:r>
+    </w:p>
+    <w:p>
+      <w:pPr>
+        <w:widowControl/>
+        <w:spacing w:before="100" w:beforeAutospacing="1" w:after="100" w:afterAutospacing="1"/>
+        <w:ind w:firstLine="480"/>
+        <w:jc w:val="left"/>
+        <w:rPr>
+          <w:rFonts w:ascii="宋体" w:eastAsia="宋体" w:hAnsi="宋体" w:cs="宋体"/>
+          <w:kern w:val="0"/>
+          <w:sz w:val="24"/>
+          <w:szCs w:val="24"/>
+        </w:rPr>
+      </w:pPr>
+      <w:r>
+        <w:rPr>
+          <w:rFonts w:ascii="宋体" w:eastAsia="宋体" w:hAnsi="宋体" w:cs="宋体"/>
+          <w:kern w:val="0"/>
+          <w:sz w:val="24"/>
+          <w:szCs w:val="24"/>
+        </w:rPr>
+        <w:t>休眠是电脑将内存中相关程序和数据临时保存到硬盘上，然后断电，耗电情况与关机状态完全相同。下次唤醒后电脑会将存在硬盘上的相关程序和数据再读入内存，以恢复断电前的工作状态，休眠与睡眠的不同之处在于：</w:t>
+      </w:r>
+    </w:p>
+    <w:p>
+      <w:pPr>
+        <w:widowControl/>
+        <w:spacing w:before="100" w:beforeAutospacing="1" w:after="100" w:afterAutospacing="1"/>
+        <w:ind w:firstLine="480"/>
+        <w:jc w:val="left"/>
+        <w:rPr>
+          <w:rFonts w:ascii="宋体" w:eastAsia="宋体" w:hAnsi="宋体" w:cs="宋体"/>
+          <w:kern w:val="0"/>
+          <w:sz w:val="24"/>
+          <w:szCs w:val="24"/>
+        </w:rPr>
+      </w:pPr>
+      <w:r>
+        <w:rPr>
+          <w:rFonts w:ascii="宋体" w:eastAsia="宋体" w:hAnsi="宋体" w:cs="宋体"/>
+          <w:kern w:val="0"/>
+          <w:sz w:val="24"/>
+          <w:szCs w:val="24"/>
+        </w:rPr>
+        <w:t>a）  电脑睡眠状态内存不会断电，而休眠状态则会基本断电（除网卡、键盘、鼠标等特殊硬件外）。</w:t>
+      </w:r>
+    </w:p>
+    <w:p>
+      <w:pPr>
+        <w:widowControl/>
+        <w:spacing w:before="100" w:beforeAutospacing="1" w:after="100" w:afterAutospacing="1"/>
+        <w:ind w:firstLine="480"/>
+        <w:jc w:val="left"/>
+        <w:rPr>
+          <w:rFonts w:ascii="宋体" w:eastAsia="宋体" w:hAnsi="宋体" w:cs="宋体"/>
+          <w:kern w:val="0"/>
+          <w:sz w:val="24"/>
+          <w:szCs w:val="24"/>
+        </w:rPr>
+      </w:pPr>
+      <w:r>
+        <w:rPr>
+          <w:rFonts w:ascii="宋体" w:eastAsia="宋体" w:hAnsi="宋体" w:cs="宋体"/>
+          <w:kern w:val="0"/>
+          <w:sz w:val="24"/>
+          <w:szCs w:val="24"/>
+        </w:rPr>
+        <w:t>b）  睡眠状态是靠内存保持信息，休眠状态是靠硬盘保持信息。</w:t>
+      </w:r>
+    </w:p>
+    <w:p>
+      <w:pPr>
+        <w:widowControl/>
+        <w:spacing w:before="100" w:beforeAutospacing="1" w:after="100" w:afterAutospacing="1"/>
+        <w:ind w:firstLine="480"/>
+        <w:jc w:val="left"/>
+        <w:rPr>
+          <w:rFonts w:ascii="宋体" w:eastAsia="宋体" w:hAnsi="宋体" w:cs="宋体"/>
+          <w:kern w:val="0"/>
+          <w:sz w:val="24"/>
+          <w:szCs w:val="24"/>
+        </w:rPr>
+      </w:pPr>
+      <w:r>
+        <w:rPr>
+          <w:rFonts w:ascii="宋体" w:eastAsia="宋体" w:hAnsi="宋体" w:cs="宋体"/>
+          <w:kern w:val="0"/>
+          <w:sz w:val="24"/>
+          <w:szCs w:val="24"/>
+        </w:rPr>
+        <w:t>c）  睡眠状态的恢复较快，而休眠状态的恢复较慢。</w:t>
+      </w:r>
+    </w:p>
+    <w:p>
+      <w:pPr>
+        <w:widowControl/>
+        <w:spacing w:before="100" w:beforeAutospacing="1" w:after="100" w:afterAutospacing="1"/>
+        <w:ind w:firstLine="480"/>
+        <w:jc w:val="left"/>
+        <w:rPr>
+          <w:rFonts w:ascii="宋体" w:eastAsia="宋体" w:hAnsi="宋体" w:cs="宋体"/>
+          <w:kern w:val="0"/>
+          <w:sz w:val="24"/>
+          <w:szCs w:val="24"/>
+        </w:rPr>
+      </w:pPr>
+      <w:r>
+        <w:rPr>
+          <w:rFonts w:ascii="宋体" w:eastAsia="宋体" w:hAnsi="宋体" w:cs="宋体"/>
+          <w:kern w:val="0"/>
+          <w:sz w:val="24"/>
+          <w:szCs w:val="24"/>
+        </w:rPr>
+        <w:t>4．  混合睡眠</w:t>
+      </w:r>
+    </w:p>
+    <w:p>
+      <w:pPr>
+        <w:widowControl/>
+        <w:spacing w:before="100" w:beforeAutospacing="1" w:after="100" w:afterAutospacing="1"/>
+        <w:ind w:firstLine="480"/>
+        <w:jc w:val="left"/>
+        <w:rPr>
+          <w:rFonts w:ascii="宋体" w:eastAsia="宋体" w:hAnsi="宋体" w:cs="宋体"/>
+          <w:kern w:val="0"/>
+          <w:sz w:val="24"/>
+          <w:szCs w:val="24"/>
+        </w:rPr>
+      </w:pPr>
+      <w:r>
+        <w:rPr>
+          <w:rFonts w:ascii="宋体" w:eastAsia="宋体" w:hAnsi="宋体" w:cs="宋体"/>
+          <w:kern w:val="0"/>
+          <w:sz w:val="24"/>
+          <w:szCs w:val="24"/>
+        </w:rPr>
+        <w:t>混合睡眠是对睡眠方式的改进，保持能由网络唤醒的功能，但又将信息存到硬盘上，比睡眠更节能，并可以确保万一断电后不会丢失信息，但唤醒时间与休眠相当。</w:t>
+      </w:r>
+    </w:p>
+    <w:p>
+      <w:pPr>
+        <w:widowControl/>
+        <w:spacing w:before="100" w:beforeAutospacing="1" w:after="100" w:afterAutospacing="1"/>
+        <w:ind w:firstLine="480"/>
+        <w:jc w:val="left"/>
+        <w:rPr>
+          <w:rFonts w:ascii="宋体" w:eastAsia="宋体" w:hAnsi="宋体" w:cs="宋体"/>
+          <w:kern w:val="0"/>
+          <w:sz w:val="24"/>
+          <w:szCs w:val="24"/>
+        </w:rPr>
+      </w:pPr>
+      <w:r>
+        <w:rPr>
+          <w:rFonts w:ascii="宋体" w:eastAsia="宋体" w:hAnsi="宋体" w:cs="宋体"/>
+          <w:kern w:val="0"/>
+          <w:sz w:val="24"/>
+          <w:szCs w:val="24"/>
+        </w:rPr>
+        <w:t>以 上这四种方式</w:t>
+      </w:r>
+      <w:proofErr w:type="gramStart"/>
+      <w:r>
+        <w:rPr>
+          <w:rFonts w:ascii="宋体" w:eastAsia="宋体" w:hAnsi="宋体" w:cs="宋体"/>
+          <w:kern w:val="0"/>
+          <w:sz w:val="24"/>
+          <w:szCs w:val="24"/>
+        </w:rPr>
+        <w:t>下电脑</w:t>
+      </w:r>
+      <w:proofErr w:type="gramEnd"/>
+      <w:r>
+        <w:rPr>
+          <w:rFonts w:ascii="宋体" w:eastAsia="宋体" w:hAnsi="宋体" w:cs="宋体"/>
+          <w:kern w:val="0"/>
+          <w:sz w:val="24"/>
+          <w:szCs w:val="24"/>
+        </w:rPr>
+        <w:t>都可以通过远程来唤醒，只是唤醒时间长短和待机时耗电多少的差异。以前我一直以为只有睡眠状态是可以被唤醒的，最近经阅读本文一位高人 指点才发现，我原来的想法是错误的，竟然让家里的电脑几年来一直处于睡眠的状态，而不敢设成休眠和关机的状态。这一错误源自对电脑上电源指示灯状态含义的 理解，过去一直认为灯灭了就代表彻底断电了，其实不然，在现在的电脑中都有一组功率不大的5V待机电源，直要电脑插上电就会供电，就是用来向网卡等特殊硬 件（例如键盘、鼠标等）在睡眠、休眠甚至是关机状态下供电，以实现唤醒的可能。</w:t>
+      </w:r>
+    </w:p>
+    <w:p>
+      <w:pPr>
+        <w:widowControl/>
+        <w:spacing w:before="100" w:beforeAutospacing="1" w:after="100" w:afterAutospacing="1"/>
+        <w:ind w:firstLine="480"/>
+        <w:jc w:val="left"/>
+        <w:rPr>
+          <w:rFonts w:ascii="宋体" w:eastAsia="宋体" w:hAnsi="宋体" w:cs="宋体"/>
+          <w:kern w:val="0"/>
+          <w:sz w:val="24"/>
+          <w:szCs w:val="24"/>
+        </w:rPr>
+      </w:pPr>
+      <w:r>
+        <w:rPr>
+          <w:rFonts w:ascii="宋体" w:eastAsia="宋体" w:hAnsi="宋体" w:cs="宋体"/>
+          <w:kern w:val="0"/>
+          <w:sz w:val="24"/>
+          <w:szCs w:val="24"/>
+        </w:rPr>
+        <w:t>电脑不用的情况下要</w:t>
+      </w:r>
+      <w:proofErr w:type="gramStart"/>
+      <w:r>
+        <w:rPr>
+          <w:rFonts w:ascii="宋体" w:eastAsia="宋体" w:hAnsi="宋体" w:cs="宋体"/>
+          <w:kern w:val="0"/>
+          <w:sz w:val="24"/>
+          <w:szCs w:val="24"/>
+        </w:rPr>
+        <w:t>倒底</w:t>
+      </w:r>
+      <w:proofErr w:type="gramEnd"/>
+      <w:r>
+        <w:rPr>
+          <w:rFonts w:ascii="宋体" w:eastAsia="宋体" w:hAnsi="宋体" w:cs="宋体"/>
+          <w:kern w:val="0"/>
+          <w:sz w:val="24"/>
+          <w:szCs w:val="24"/>
+        </w:rPr>
+        <w:t>应该选择哪一种方式呢，如果短期不用建议选择睡眠，因为睡眠状态的唤醒时间最短。</w:t>
+      </w:r>
+    </w:p>
+    <w:p>
+      <w:pPr>
+        <w:widowControl/>
+        <w:spacing w:before="100" w:beforeAutospacing="1" w:after="100" w:afterAutospacing="1"/>
+        <w:ind w:firstLine="480"/>
+        <w:jc w:val="left"/>
+        <w:rPr>
+          <w:rFonts w:ascii="宋体" w:eastAsia="宋体" w:hAnsi="宋体" w:cs="宋体"/>
+          <w:kern w:val="0"/>
+          <w:sz w:val="24"/>
+          <w:szCs w:val="24"/>
+        </w:rPr>
+      </w:pPr>
+      <w:r>
+        <w:rPr>
+          <w:rFonts w:ascii="宋体" w:eastAsia="宋体" w:hAnsi="宋体" w:cs="宋体"/>
+          <w:kern w:val="0"/>
+          <w:sz w:val="24"/>
+          <w:szCs w:val="24"/>
+        </w:rPr>
+        <w:t>相对长期不用建议选择休眠，休眠状态的供电和耗电与关机是完全一样的，自然从安全性上来说也是一样的，但休眠的唤醒时间又要比关机状态的启动时间短得多。</w:t>
+      </w:r>
+    </w:p>
+    <w:p>
+      <w:pPr>
+        <w:widowControl/>
+        <w:spacing w:before="100" w:beforeAutospacing="1" w:after="100" w:afterAutospacing="1"/>
+        <w:ind w:firstLine="480"/>
+        <w:jc w:val="left"/>
+        <w:rPr>
+          <w:rFonts w:ascii="宋体" w:eastAsia="宋体" w:hAnsi="宋体" w:cs="宋体"/>
+          <w:kern w:val="0"/>
+          <w:sz w:val="24"/>
+          <w:szCs w:val="24"/>
+        </w:rPr>
+      </w:pPr>
+      <w:r>
+        <w:rPr>
+          <w:rFonts w:ascii="宋体" w:eastAsia="宋体" w:hAnsi="宋体" w:cs="宋体"/>
+          <w:kern w:val="0"/>
+          <w:sz w:val="24"/>
+          <w:szCs w:val="24"/>
+        </w:rPr>
+        <w:t>当然也不建议电脑长期</w:t>
+      </w:r>
+      <w:proofErr w:type="gramStart"/>
+      <w:r>
+        <w:rPr>
+          <w:rFonts w:ascii="宋体" w:eastAsia="宋体" w:hAnsi="宋体" w:cs="宋体"/>
+          <w:kern w:val="0"/>
+          <w:sz w:val="24"/>
+          <w:szCs w:val="24"/>
+        </w:rPr>
+        <w:t>不</w:t>
+      </w:r>
+      <w:proofErr w:type="gramEnd"/>
+      <w:r>
+        <w:rPr>
+          <w:rFonts w:ascii="宋体" w:eastAsia="宋体" w:hAnsi="宋体" w:cs="宋体"/>
+          <w:kern w:val="0"/>
+          <w:sz w:val="24"/>
+          <w:szCs w:val="24"/>
+        </w:rPr>
+        <w:t>关机，因为电脑经长期使用有可能会导致内存当中的无效进程过多，进而导致运行速度变慢，所以建议电脑使用一段时间后完成一次关机或重启，这样有可能释放一些内存。</w:t>
+      </w:r>
+    </w:p>
+    <w:p>
+      <w:pPr>
+        <w:widowControl/>
+        <w:spacing w:before="100" w:beforeAutospacing="1" w:after="100" w:afterAutospacing="1"/>
+        <w:ind w:firstLine="480"/>
+        <w:jc w:val="left"/>
+        <w:rPr>
+          <w:rFonts w:ascii="宋体" w:eastAsia="宋体" w:hAnsi="宋体" w:cs="宋体"/>
+          <w:kern w:val="0"/>
+          <w:sz w:val="24"/>
+          <w:szCs w:val="24"/>
+        </w:rPr>
+      </w:pPr>
       <w:r>
         <w:rPr>
           <w:rFonts w:ascii="宋体" w:eastAsia="宋体" w:hAnsi="宋体" w:cs="宋体"/>
@@ -579,191 +1123,7 @@
           <w:szCs w:val="24"/>
         </w:rPr>
         <w:lastRenderedPageBreak/>
-        <w:t>耗得比正常工作状态要小得多（我的两台电脑实测关机功耗分别为2.16W和2.05W）。</w:t>
-      </w:r>
-    </w:p>
-    <w:p>
-      <w:pPr>
-        <w:widowControl/>
-        <w:spacing w:before="100" w:beforeAutospacing="1" w:after="100" w:afterAutospacing="1"/>
-        <w:ind w:firstLine="480"/>
-        <w:jc w:val="left"/>
-        <w:rPr>
-          <w:rFonts w:ascii="宋体" w:eastAsia="宋体" w:hAnsi="宋体" w:cs="宋体"/>
-          <w:kern w:val="0"/>
-          <w:sz w:val="24"/>
-          <w:szCs w:val="24"/>
-        </w:rPr>
-      </w:pPr>
-      <w:r>
-        <w:rPr>
-          <w:rFonts w:ascii="宋体" w:eastAsia="宋体" w:hAnsi="宋体" w:cs="宋体"/>
-          <w:kern w:val="0"/>
-          <w:sz w:val="24"/>
-          <w:szCs w:val="24"/>
-        </w:rPr>
-        <w:t>3．  休眠</w:t>
-      </w:r>
-    </w:p>
-    <w:p>
-      <w:pPr>
-        <w:widowControl/>
-        <w:spacing w:before="100" w:beforeAutospacing="1" w:after="100" w:afterAutospacing="1"/>
-        <w:ind w:firstLine="480"/>
-        <w:jc w:val="left"/>
-        <w:rPr>
-          <w:rFonts w:ascii="宋体" w:eastAsia="宋体" w:hAnsi="宋体" w:cs="宋体"/>
-          <w:kern w:val="0"/>
-          <w:sz w:val="24"/>
-          <w:szCs w:val="24"/>
-        </w:rPr>
-      </w:pPr>
-      <w:r>
-        <w:rPr>
-          <w:rFonts w:ascii="宋体" w:eastAsia="宋体" w:hAnsi="宋体" w:cs="宋体"/>
-          <w:kern w:val="0"/>
-          <w:sz w:val="24"/>
-          <w:szCs w:val="24"/>
-        </w:rPr>
-        <w:t>休眠是电脑将内存中相关程序和数据临时保存到硬盘上，然后断电，耗电情况与关机状态完全相同。下次唤醒后电脑会将存在硬盘上的相关程序和数据再读入内存，以恢复断电前的工作状态，休眠与睡眠的不同之处在于：</w:t>
-      </w:r>
-    </w:p>
-    <w:p>
-      <w:pPr>
-        <w:widowControl/>
-        <w:spacing w:before="100" w:beforeAutospacing="1" w:after="100" w:afterAutospacing="1"/>
-        <w:ind w:firstLine="480"/>
-        <w:jc w:val="left"/>
-        <w:rPr>
-          <w:rFonts w:ascii="宋体" w:eastAsia="宋体" w:hAnsi="宋体" w:cs="宋体"/>
-          <w:kern w:val="0"/>
-          <w:sz w:val="24"/>
-          <w:szCs w:val="24"/>
-        </w:rPr>
-      </w:pPr>
-      <w:r>
-        <w:rPr>
-          <w:rFonts w:ascii="宋体" w:eastAsia="宋体" w:hAnsi="宋体" w:cs="宋体"/>
-          <w:kern w:val="0"/>
-          <w:sz w:val="24"/>
-          <w:szCs w:val="24"/>
-        </w:rPr>
-        <w:t>a）  电脑睡眠状态内存不会断电，而休眠状态则会基本断电（除网卡、键盘、鼠标等特殊硬件外）。</w:t>
-      </w:r>
-    </w:p>
-    <w:p>
-      <w:pPr>
-        <w:widowControl/>
-        <w:spacing w:before="100" w:beforeAutospacing="1" w:after="100" w:afterAutospacing="1"/>
-        <w:ind w:firstLine="480"/>
-        <w:jc w:val="left"/>
-        <w:rPr>
-          <w:rFonts w:ascii="宋体" w:eastAsia="宋体" w:hAnsi="宋体" w:cs="宋体"/>
-          <w:kern w:val="0"/>
-          <w:sz w:val="24"/>
-          <w:szCs w:val="24"/>
-        </w:rPr>
-      </w:pPr>
-      <w:r>
-        <w:rPr>
-          <w:rFonts w:ascii="宋体" w:eastAsia="宋体" w:hAnsi="宋体" w:cs="宋体"/>
-          <w:kern w:val="0"/>
-          <w:sz w:val="24"/>
-          <w:szCs w:val="24"/>
-        </w:rPr>
-        <w:t>b）  睡眠状态是靠内存保持信息，休眠状态是靠硬盘保持信息。</w:t>
-      </w:r>
-    </w:p>
-    <w:p>
-      <w:pPr>
-        <w:widowControl/>
-        <w:spacing w:before="100" w:beforeAutospacing="1" w:after="100" w:afterAutospacing="1"/>
-        <w:ind w:firstLine="480"/>
-        <w:jc w:val="left"/>
-        <w:rPr>
-          <w:rFonts w:ascii="宋体" w:eastAsia="宋体" w:hAnsi="宋体" w:cs="宋体"/>
-          <w:kern w:val="0"/>
-          <w:sz w:val="24"/>
-          <w:szCs w:val="24"/>
-        </w:rPr>
-      </w:pPr>
-      <w:r>
-        <w:rPr>
-          <w:rFonts w:ascii="宋体" w:eastAsia="宋体" w:hAnsi="宋体" w:cs="宋体"/>
-          <w:kern w:val="0"/>
-          <w:sz w:val="24"/>
-          <w:szCs w:val="24"/>
-        </w:rPr>
-        <w:t>c）  睡眠状态的恢复较快，而休眠状态的恢复较慢。</w:t>
-      </w:r>
-    </w:p>
-    <w:p>
-      <w:pPr>
-        <w:widowControl/>
-        <w:spacing w:before="100" w:beforeAutospacing="1" w:after="100" w:afterAutospacing="1"/>
-        <w:ind w:firstLine="480"/>
-        <w:jc w:val="left"/>
-        <w:rPr>
-          <w:rFonts w:ascii="宋体" w:eastAsia="宋体" w:hAnsi="宋体" w:cs="宋体"/>
-          <w:kern w:val="0"/>
-          <w:sz w:val="24"/>
-          <w:szCs w:val="24"/>
-        </w:rPr>
-      </w:pPr>
-      <w:r>
-        <w:rPr>
-          <w:rFonts w:ascii="宋体" w:eastAsia="宋体" w:hAnsi="宋体" w:cs="宋体"/>
-          <w:kern w:val="0"/>
-          <w:sz w:val="24"/>
-          <w:szCs w:val="24"/>
-        </w:rPr>
-        <w:t>4．  混合睡眠</w:t>
-      </w:r>
-    </w:p>
-    <w:p>
-      <w:pPr>
-        <w:widowControl/>
-        <w:spacing w:before="100" w:beforeAutospacing="1" w:after="100" w:afterAutospacing="1"/>
-        <w:ind w:firstLine="480"/>
-        <w:jc w:val="left"/>
-        <w:rPr>
-          <w:rFonts w:ascii="宋体" w:eastAsia="宋体" w:hAnsi="宋体" w:cs="宋体"/>
-          <w:kern w:val="0"/>
-          <w:sz w:val="24"/>
-          <w:szCs w:val="24"/>
-        </w:rPr>
-      </w:pPr>
-      <w:r>
-        <w:rPr>
-          <w:rFonts w:ascii="宋体" w:eastAsia="宋体" w:hAnsi="宋体" w:cs="宋体"/>
-          <w:kern w:val="0"/>
-          <w:sz w:val="24"/>
-          <w:szCs w:val="24"/>
-        </w:rPr>
-        <w:t>混合睡眠是对睡眠方式的改进，保持能由网络唤醒的功能，但又将信息存到硬盘上，比睡眠更节能，并可以确保万一断电后不会丢失信息，但唤醒时间与休眠相当。</w:t>
-      </w:r>
-    </w:p>
-    <w:p>
-      <w:pPr>
-        <w:widowControl/>
-        <w:spacing w:before="100" w:beforeAutospacing="1" w:after="100" w:afterAutospacing="1"/>
-        <w:ind w:firstLine="480"/>
-        <w:jc w:val="left"/>
-        <w:rPr>
-          <w:rFonts w:ascii="宋体" w:eastAsia="宋体" w:hAnsi="宋体" w:cs="宋体"/>
-          <w:kern w:val="0"/>
-          <w:sz w:val="24"/>
-          <w:szCs w:val="24"/>
-        </w:rPr>
-      </w:pPr>
-      <w:r>
-        <w:rPr>
-          <w:rFonts w:ascii="宋体" w:eastAsia="宋体" w:hAnsi="宋体" w:cs="宋体"/>
-          <w:kern w:val="0"/>
-          <w:sz w:val="24"/>
-          <w:szCs w:val="24"/>
-        </w:rPr>
-        <w:t>以 上这四种方式</w:t>
+        <w:t>本人不太建议使用混合睡眠，虽然它具有睡眠和休眠的双重优点，</w:t>
       </w:r>
       <w:proofErr w:type="gramStart"/>
       <w:r>
@@ -773,7 +1133,7 @@
           <w:sz w:val="24"/>
           <w:szCs w:val="24"/>
         </w:rPr>
-        <w:t>下电脑</w:t>
+        <w:t>但设置</w:t>
       </w:r>
       <w:proofErr w:type="gramEnd"/>
       <w:r>
@@ -783,30 +1143,53 @@
           <w:sz w:val="24"/>
           <w:szCs w:val="24"/>
         </w:rPr>
-        <w:t>都可以通过远程来唤醒，只是唤醒时间长短和待机时耗电多少的差异。以前我一直以为只有睡眠状态是可以被唤醒的，最近经阅读本文一位高人 指点才发现，我原来的想法是错误的，竟然让家里的电脑几年来一直处于睡眠的状态，而不敢设成休眠和关机的状态。这一错误源自对电脑上电源指示灯状态含义的 理解，过去一直认为灯灭了就代表彻底断电了，其实不然，在现在的电脑中都有一组功率不大的5V待机电源，直要电脑插上电就会供电，就是用来向网卡等特殊硬 件（例如键盘、鼠标等）在睡眠、休眠甚至是关机状态下供电，以实现唤醒的可能。</w:t>
-      </w:r>
-    </w:p>
-    <w:p>
-      <w:pPr>
-        <w:widowControl/>
-        <w:spacing w:before="100" w:beforeAutospacing="1" w:after="100" w:afterAutospacing="1"/>
-        <w:ind w:firstLine="480"/>
-        <w:jc w:val="left"/>
-        <w:rPr>
-          <w:rFonts w:ascii="宋体" w:eastAsia="宋体" w:hAnsi="宋体" w:cs="宋体"/>
-          <w:kern w:val="0"/>
-          <w:sz w:val="24"/>
-          <w:szCs w:val="24"/>
-        </w:rPr>
-      </w:pPr>
-      <w:r>
-        <w:rPr>
-          <w:rFonts w:ascii="宋体" w:eastAsia="宋体" w:hAnsi="宋体" w:cs="宋体"/>
-          <w:kern w:val="0"/>
-          <w:sz w:val="24"/>
-          <w:szCs w:val="24"/>
-        </w:rPr>
-        <w:t>电脑不用的情况下要</w:t>
+        <w:t>了混合睡眠后在关机菜单中就只有睡眠而没有休眠了，这样反而少了选择的自由度。</w:t>
+      </w:r>
+    </w:p>
+    <w:p>
+      <w:pPr>
+        <w:widowControl/>
+        <w:spacing w:before="100" w:beforeAutospacing="1" w:after="100" w:afterAutospacing="1"/>
+        <w:ind w:firstLine="480"/>
+        <w:jc w:val="left"/>
+        <w:rPr>
+          <w:rFonts w:ascii="宋体" w:eastAsia="宋体" w:hAnsi="宋体" w:cs="宋体"/>
+          <w:kern w:val="0"/>
+          <w:sz w:val="24"/>
+          <w:szCs w:val="24"/>
+        </w:rPr>
+      </w:pPr>
+      <w:r>
+        <w:rPr>
+          <w:rFonts w:ascii="宋体" w:eastAsia="宋体" w:hAnsi="宋体" w:cs="宋体"/>
+          <w:kern w:val="0"/>
+          <w:sz w:val="24"/>
+          <w:szCs w:val="24"/>
+        </w:rPr>
+        <w:t>二．被唤醒端的相关设置</w:t>
+      </w:r>
+    </w:p>
+    <w:p>
+      <w:pPr>
+        <w:widowControl/>
+        <w:spacing w:before="100" w:beforeAutospacing="1" w:after="100" w:afterAutospacing="1"/>
+        <w:ind w:firstLine="480"/>
+        <w:jc w:val="left"/>
+        <w:rPr>
+          <w:rFonts w:ascii="宋体" w:eastAsia="宋体" w:hAnsi="宋体" w:cs="宋体"/>
+          <w:kern w:val="0"/>
+          <w:sz w:val="24"/>
+          <w:szCs w:val="24"/>
+        </w:rPr>
+      </w:pPr>
+      <w:r>
+        <w:rPr>
+          <w:rFonts w:ascii="宋体" w:eastAsia="宋体" w:hAnsi="宋体" w:cs="宋体"/>
+          <w:kern w:val="0"/>
+          <w:sz w:val="24"/>
+          <w:szCs w:val="24"/>
+        </w:rPr>
+        <w:t>1．  被唤醒</w:t>
       </w:r>
       <w:proofErr w:type="gramStart"/>
       <w:r>
@@ -816,7 +1199,7 @@
           <w:sz w:val="24"/>
           <w:szCs w:val="24"/>
         </w:rPr>
-        <w:t>倒底</w:t>
+        <w:t>端电脑</w:t>
       </w:r>
       <w:proofErr w:type="gramEnd"/>
       <w:r>
@@ -826,53 +1209,30 @@
           <w:sz w:val="24"/>
           <w:szCs w:val="24"/>
         </w:rPr>
-        <w:t>应该选择哪一种方式呢，如果短期不用建议选择睡眠，因为睡眠状态的唤醒时间最短。</w:t>
-      </w:r>
-    </w:p>
-    <w:p>
-      <w:pPr>
-        <w:widowControl/>
-        <w:spacing w:before="100" w:beforeAutospacing="1" w:after="100" w:afterAutospacing="1"/>
-        <w:ind w:firstLine="480"/>
-        <w:jc w:val="left"/>
-        <w:rPr>
-          <w:rFonts w:ascii="宋体" w:eastAsia="宋体" w:hAnsi="宋体" w:cs="宋体"/>
-          <w:kern w:val="0"/>
-          <w:sz w:val="24"/>
-          <w:szCs w:val="24"/>
-        </w:rPr>
-      </w:pPr>
-      <w:r>
-        <w:rPr>
-          <w:rFonts w:ascii="宋体" w:eastAsia="宋体" w:hAnsi="宋体" w:cs="宋体"/>
-          <w:kern w:val="0"/>
-          <w:sz w:val="24"/>
-          <w:szCs w:val="24"/>
-        </w:rPr>
-        <w:t>相对长期不用建议选择休眠，休眠状态的供电和耗电与关机是完全一样的，自然从安全性上来说也是一样的，但休眠的唤醒时间又要比关机状态的启动时间短得多。</w:t>
-      </w:r>
-    </w:p>
-    <w:p>
-      <w:pPr>
-        <w:widowControl/>
-        <w:spacing w:before="100" w:beforeAutospacing="1" w:after="100" w:afterAutospacing="1"/>
-        <w:ind w:firstLine="480"/>
-        <w:jc w:val="left"/>
-        <w:rPr>
-          <w:rFonts w:ascii="宋体" w:eastAsia="宋体" w:hAnsi="宋体" w:cs="宋体"/>
-          <w:kern w:val="0"/>
-          <w:sz w:val="24"/>
-          <w:szCs w:val="24"/>
-        </w:rPr>
-      </w:pPr>
-      <w:r>
-        <w:rPr>
-          <w:rFonts w:ascii="宋体" w:eastAsia="宋体" w:hAnsi="宋体" w:cs="宋体"/>
-          <w:kern w:val="0"/>
-          <w:sz w:val="24"/>
-          <w:szCs w:val="24"/>
-        </w:rPr>
-        <w:t>当然也不建议电脑长期</w:t>
+        <w:t>远程唤醒的条件</w:t>
+      </w:r>
+    </w:p>
+    <w:p>
+      <w:pPr>
+        <w:widowControl/>
+        <w:spacing w:before="100" w:beforeAutospacing="1" w:after="100" w:afterAutospacing="1"/>
+        <w:ind w:firstLine="480"/>
+        <w:jc w:val="left"/>
+        <w:rPr>
+          <w:rFonts w:ascii="宋体" w:eastAsia="宋体" w:hAnsi="宋体" w:cs="宋体"/>
+          <w:kern w:val="0"/>
+          <w:sz w:val="24"/>
+          <w:szCs w:val="24"/>
+        </w:rPr>
+      </w:pPr>
+      <w:r>
+        <w:rPr>
+          <w:rFonts w:ascii="宋体" w:eastAsia="宋体" w:hAnsi="宋体" w:cs="宋体"/>
+          <w:kern w:val="0"/>
+          <w:sz w:val="24"/>
+          <w:szCs w:val="24"/>
+        </w:rPr>
+        <w:t>被控</w:t>
       </w:r>
       <w:proofErr w:type="gramStart"/>
       <w:r>
@@ -882,7 +1242,7 @@
           <w:sz w:val="24"/>
           <w:szCs w:val="24"/>
         </w:rPr>
-        <w:t>不</w:t>
+        <w:t>端电脑</w:t>
       </w:r>
       <w:proofErr w:type="gramEnd"/>
       <w:r>
@@ -892,30 +1252,30 @@
           <w:sz w:val="24"/>
           <w:szCs w:val="24"/>
         </w:rPr>
-        <w:t>关机，因为电脑经长期使用有可能会导致内存当中的无效进程过多，进而导致运行速度变慢，所以建议电脑使用一段时间后完成一次关机或重启，这样有可能释放一些内存。</w:t>
-      </w:r>
-    </w:p>
-    <w:p>
-      <w:pPr>
-        <w:widowControl/>
-        <w:spacing w:before="100" w:beforeAutospacing="1" w:after="100" w:afterAutospacing="1"/>
-        <w:ind w:firstLine="480"/>
-        <w:jc w:val="left"/>
-        <w:rPr>
-          <w:rFonts w:ascii="宋体" w:eastAsia="宋体" w:hAnsi="宋体" w:cs="宋体"/>
-          <w:kern w:val="0"/>
-          <w:sz w:val="24"/>
-          <w:szCs w:val="24"/>
-        </w:rPr>
-      </w:pPr>
-      <w:r>
-        <w:rPr>
-          <w:rFonts w:ascii="宋体" w:eastAsia="宋体" w:hAnsi="宋体" w:cs="宋体"/>
-          <w:kern w:val="0"/>
-          <w:sz w:val="24"/>
-          <w:szCs w:val="24"/>
-        </w:rPr>
-        <w:t>本人不太建议使用混合睡眠，虽然它具有睡眠和休眠的双重优点，</w:t>
+        <w:t>要想被远程唤醒需要具备以下几个条件：</w:t>
+      </w:r>
+    </w:p>
+    <w:p>
+      <w:pPr>
+        <w:widowControl/>
+        <w:spacing w:before="100" w:beforeAutospacing="1" w:after="100" w:afterAutospacing="1"/>
+        <w:ind w:firstLine="480"/>
+        <w:jc w:val="left"/>
+        <w:rPr>
+          <w:rFonts w:ascii="宋体" w:eastAsia="宋体" w:hAnsi="宋体" w:cs="宋体"/>
+          <w:kern w:val="0"/>
+          <w:sz w:val="24"/>
+          <w:szCs w:val="24"/>
+        </w:rPr>
+      </w:pPr>
+      <w:r>
+        <w:rPr>
+          <w:rFonts w:ascii="宋体" w:eastAsia="宋体" w:hAnsi="宋体" w:cs="宋体"/>
+          <w:kern w:val="0"/>
+          <w:sz w:val="24"/>
+          <w:szCs w:val="24"/>
+        </w:rPr>
+        <w:t>a） 被控</w:t>
       </w:r>
       <w:proofErr w:type="gramStart"/>
       <w:r>
@@ -925,7 +1285,7 @@
           <w:sz w:val="24"/>
           <w:szCs w:val="24"/>
         </w:rPr>
-        <w:t>但设置</w:t>
+        <w:t>端电脑</w:t>
       </w:r>
       <w:proofErr w:type="gramEnd"/>
       <w:r>
@@ -935,54 +1295,30 @@
           <w:sz w:val="24"/>
           <w:szCs w:val="24"/>
         </w:rPr>
-        <w:t>了混合睡眠后在关机菜单中就只有睡眠而没有休眠了，这样反而少了选择的自由度。</w:t>
-      </w:r>
-    </w:p>
-    <w:p>
-      <w:pPr>
-        <w:widowControl/>
-        <w:spacing w:before="100" w:beforeAutospacing="1" w:after="100" w:afterAutospacing="1"/>
-        <w:ind w:firstLine="480"/>
-        <w:jc w:val="left"/>
-        <w:rPr>
-          <w:rFonts w:ascii="宋体" w:eastAsia="宋体" w:hAnsi="宋体" w:cs="宋体"/>
-          <w:kern w:val="0"/>
-          <w:sz w:val="24"/>
-          <w:szCs w:val="24"/>
-        </w:rPr>
-      </w:pPr>
-      <w:r>
-        <w:rPr>
-          <w:rFonts w:ascii="宋体" w:eastAsia="宋体" w:hAnsi="宋体" w:cs="宋体"/>
-          <w:kern w:val="0"/>
-          <w:sz w:val="24"/>
-          <w:szCs w:val="24"/>
-        </w:rPr>
-        <w:lastRenderedPageBreak/>
-        <w:t>二．被唤醒端的相关设置</w:t>
-      </w:r>
-    </w:p>
-    <w:p>
-      <w:pPr>
-        <w:widowControl/>
-        <w:spacing w:before="100" w:beforeAutospacing="1" w:after="100" w:afterAutospacing="1"/>
-        <w:ind w:firstLine="480"/>
-        <w:jc w:val="left"/>
-        <w:rPr>
-          <w:rFonts w:ascii="宋体" w:eastAsia="宋体" w:hAnsi="宋体" w:cs="宋体"/>
-          <w:kern w:val="0"/>
-          <w:sz w:val="24"/>
-          <w:szCs w:val="24"/>
-        </w:rPr>
-      </w:pPr>
-      <w:r>
-        <w:rPr>
-          <w:rFonts w:ascii="宋体" w:eastAsia="宋体" w:hAnsi="宋体" w:cs="宋体"/>
-          <w:kern w:val="0"/>
-          <w:sz w:val="24"/>
-          <w:szCs w:val="24"/>
-        </w:rPr>
-        <w:t>1．  被唤醒</w:t>
+        <w:t>的BIOS经过了可远程唤醒的相关设置。</w:t>
+      </w:r>
+    </w:p>
+    <w:p>
+      <w:pPr>
+        <w:widowControl/>
+        <w:spacing w:before="100" w:beforeAutospacing="1" w:after="100" w:afterAutospacing="1"/>
+        <w:ind w:firstLine="480"/>
+        <w:jc w:val="left"/>
+        <w:rPr>
+          <w:rFonts w:ascii="宋体" w:eastAsia="宋体" w:hAnsi="宋体" w:cs="宋体"/>
+          <w:kern w:val="0"/>
+          <w:sz w:val="24"/>
+          <w:szCs w:val="24"/>
+        </w:rPr>
+      </w:pPr>
+      <w:r>
+        <w:rPr>
+          <w:rFonts w:ascii="宋体" w:eastAsia="宋体" w:hAnsi="宋体" w:cs="宋体"/>
+          <w:kern w:val="0"/>
+          <w:sz w:val="24"/>
+          <w:szCs w:val="24"/>
+        </w:rPr>
+        <w:t>b）  被控</w:t>
       </w:r>
       <w:proofErr w:type="gramStart"/>
       <w:r>
@@ -1002,30 +1338,30 @@
           <w:sz w:val="24"/>
           <w:szCs w:val="24"/>
         </w:rPr>
-        <w:t>远程唤醒的条件</w:t>
-      </w:r>
-    </w:p>
-    <w:p>
-      <w:pPr>
-        <w:widowControl/>
-        <w:spacing w:before="100" w:beforeAutospacing="1" w:after="100" w:afterAutospacing="1"/>
-        <w:ind w:firstLine="480"/>
-        <w:jc w:val="left"/>
-        <w:rPr>
-          <w:rFonts w:ascii="宋体" w:eastAsia="宋体" w:hAnsi="宋体" w:cs="宋体"/>
-          <w:kern w:val="0"/>
-          <w:sz w:val="24"/>
-          <w:szCs w:val="24"/>
-        </w:rPr>
-      </w:pPr>
-      <w:r>
-        <w:rPr>
-          <w:rFonts w:ascii="宋体" w:eastAsia="宋体" w:hAnsi="宋体" w:cs="宋体"/>
-          <w:kern w:val="0"/>
-          <w:sz w:val="24"/>
-          <w:szCs w:val="24"/>
-        </w:rPr>
-        <w:t>被控</w:t>
+        <w:t>处于睡眠、休眠甚至关机状态下，但电脑电源一定尚未断电。</w:t>
+      </w:r>
+    </w:p>
+    <w:p>
+      <w:pPr>
+        <w:widowControl/>
+        <w:spacing w:before="100" w:beforeAutospacing="1" w:after="100" w:afterAutospacing="1"/>
+        <w:ind w:firstLine="480"/>
+        <w:jc w:val="left"/>
+        <w:rPr>
+          <w:rFonts w:ascii="宋体" w:eastAsia="宋体" w:hAnsi="宋体" w:cs="宋体"/>
+          <w:kern w:val="0"/>
+          <w:sz w:val="24"/>
+          <w:szCs w:val="24"/>
+        </w:rPr>
+      </w:pPr>
+      <w:r>
+        <w:rPr>
+          <w:rFonts w:ascii="宋体" w:eastAsia="宋体" w:hAnsi="宋体" w:cs="宋体"/>
+          <w:kern w:val="0"/>
+          <w:sz w:val="24"/>
+          <w:szCs w:val="24"/>
+        </w:rPr>
+        <w:t>c）  被控</w:t>
       </w:r>
       <w:proofErr w:type="gramStart"/>
       <w:r>
@@ -1045,30 +1381,30 @@
           <w:sz w:val="24"/>
           <w:szCs w:val="24"/>
         </w:rPr>
-        <w:t>要想被远程唤醒需要具备以下几个条件：</w:t>
-      </w:r>
-    </w:p>
-    <w:p>
-      <w:pPr>
-        <w:widowControl/>
-        <w:spacing w:before="100" w:beforeAutospacing="1" w:after="100" w:afterAutospacing="1"/>
-        <w:ind w:firstLine="480"/>
-        <w:jc w:val="left"/>
-        <w:rPr>
-          <w:rFonts w:ascii="宋体" w:eastAsia="宋体" w:hAnsi="宋体" w:cs="宋体"/>
-          <w:kern w:val="0"/>
-          <w:sz w:val="24"/>
-          <w:szCs w:val="24"/>
-        </w:rPr>
-      </w:pPr>
-      <w:r>
-        <w:rPr>
-          <w:rFonts w:ascii="宋体" w:eastAsia="宋体" w:hAnsi="宋体" w:cs="宋体"/>
-          <w:kern w:val="0"/>
-          <w:sz w:val="24"/>
-          <w:szCs w:val="24"/>
-        </w:rPr>
-        <w:t>a） 被控</w:t>
+        <w:t>具有可被远程唤醒功能的网卡（现大多数网卡都具备这一功能）。</w:t>
+      </w:r>
+    </w:p>
+    <w:p>
+      <w:pPr>
+        <w:widowControl/>
+        <w:spacing w:before="100" w:beforeAutospacing="1" w:after="100" w:afterAutospacing="1"/>
+        <w:ind w:firstLine="480"/>
+        <w:jc w:val="left"/>
+        <w:rPr>
+          <w:rFonts w:ascii="宋体" w:eastAsia="宋体" w:hAnsi="宋体" w:cs="宋体"/>
+          <w:kern w:val="0"/>
+          <w:sz w:val="24"/>
+          <w:szCs w:val="24"/>
+        </w:rPr>
+      </w:pPr>
+      <w:r>
+        <w:rPr>
+          <w:rFonts w:ascii="宋体" w:eastAsia="宋体" w:hAnsi="宋体" w:cs="宋体"/>
+          <w:kern w:val="0"/>
+          <w:sz w:val="24"/>
+          <w:szCs w:val="24"/>
+        </w:rPr>
+        <w:t>d）  被控</w:t>
       </w:r>
       <w:proofErr w:type="gramStart"/>
       <w:r>
@@ -1088,30 +1424,30 @@
           <w:sz w:val="24"/>
           <w:szCs w:val="24"/>
         </w:rPr>
-        <w:t>的BIOS经过了可远程唤醒的相关设置。</w:t>
-      </w:r>
-    </w:p>
-    <w:p>
-      <w:pPr>
-        <w:widowControl/>
-        <w:spacing w:before="100" w:beforeAutospacing="1" w:after="100" w:afterAutospacing="1"/>
-        <w:ind w:firstLine="480"/>
-        <w:jc w:val="left"/>
-        <w:rPr>
-          <w:rFonts w:ascii="宋体" w:eastAsia="宋体" w:hAnsi="宋体" w:cs="宋体"/>
-          <w:kern w:val="0"/>
-          <w:sz w:val="24"/>
-          <w:szCs w:val="24"/>
-        </w:rPr>
-      </w:pPr>
-      <w:r>
-        <w:rPr>
-          <w:rFonts w:ascii="宋体" w:eastAsia="宋体" w:hAnsi="宋体" w:cs="宋体"/>
-          <w:kern w:val="0"/>
-          <w:sz w:val="24"/>
-          <w:szCs w:val="24"/>
-        </w:rPr>
-        <w:t>b）  被控</w:t>
+        <w:t>的网卡通过网络可接入外网（如通过路由器则路由器不得断电）。</w:t>
+      </w:r>
+    </w:p>
+    <w:p>
+      <w:pPr>
+        <w:widowControl/>
+        <w:spacing w:before="100" w:beforeAutospacing="1" w:after="100" w:afterAutospacing="1"/>
+        <w:ind w:firstLine="480"/>
+        <w:jc w:val="left"/>
+        <w:rPr>
+          <w:rFonts w:ascii="宋体" w:eastAsia="宋体" w:hAnsi="宋体" w:cs="宋体"/>
+          <w:kern w:val="0"/>
+          <w:sz w:val="24"/>
+          <w:szCs w:val="24"/>
+        </w:rPr>
+      </w:pPr>
+      <w:r>
+        <w:rPr>
+          <w:rFonts w:ascii="宋体" w:eastAsia="宋体" w:hAnsi="宋体" w:cs="宋体"/>
+          <w:kern w:val="0"/>
+          <w:sz w:val="24"/>
+          <w:szCs w:val="24"/>
+        </w:rPr>
+        <w:t>e）  被控</w:t>
       </w:r>
       <w:proofErr w:type="gramStart"/>
       <w:r>
@@ -1131,30 +1467,53 @@
           <w:sz w:val="24"/>
           <w:szCs w:val="24"/>
         </w:rPr>
-        <w:t>处于睡眠、休眠甚至关机状态下，但电脑电源一定尚未断电。</w:t>
-      </w:r>
-    </w:p>
-    <w:p>
-      <w:pPr>
-        <w:widowControl/>
-        <w:spacing w:before="100" w:beforeAutospacing="1" w:after="100" w:afterAutospacing="1"/>
-        <w:ind w:firstLine="480"/>
-        <w:jc w:val="left"/>
-        <w:rPr>
-          <w:rFonts w:ascii="宋体" w:eastAsia="宋体" w:hAnsi="宋体" w:cs="宋体"/>
-          <w:kern w:val="0"/>
-          <w:sz w:val="24"/>
-          <w:szCs w:val="24"/>
-        </w:rPr>
-      </w:pPr>
-      <w:r>
-        <w:rPr>
-          <w:rFonts w:ascii="宋体" w:eastAsia="宋体" w:hAnsi="宋体" w:cs="宋体"/>
-          <w:kern w:val="0"/>
-          <w:sz w:val="24"/>
-          <w:szCs w:val="24"/>
-        </w:rPr>
-        <w:t>c）  被控</w:t>
+        <w:t>经过了可远程唤醒的相关设置。</w:t>
+      </w:r>
+    </w:p>
+    <w:p>
+      <w:pPr>
+        <w:widowControl/>
+        <w:spacing w:before="100" w:beforeAutospacing="1" w:after="100" w:afterAutospacing="1"/>
+        <w:ind w:firstLine="480"/>
+        <w:jc w:val="left"/>
+        <w:rPr>
+          <w:rFonts w:ascii="宋体" w:eastAsia="宋体" w:hAnsi="宋体" w:cs="宋体"/>
+          <w:kern w:val="0"/>
+          <w:sz w:val="24"/>
+          <w:szCs w:val="24"/>
+        </w:rPr>
+      </w:pPr>
+      <w:r>
+        <w:rPr>
+          <w:rFonts w:ascii="宋体" w:eastAsia="宋体" w:hAnsi="宋体" w:cs="宋体"/>
+          <w:kern w:val="0"/>
+          <w:sz w:val="24"/>
+          <w:szCs w:val="24"/>
+        </w:rPr>
+        <w:t>f）  路由器经过了可远程唤醒的相关设置。</w:t>
+      </w:r>
+    </w:p>
+    <w:p>
+      <w:pPr>
+        <w:widowControl/>
+        <w:spacing w:before="100" w:beforeAutospacing="1" w:after="100" w:afterAutospacing="1"/>
+        <w:ind w:firstLine="480"/>
+        <w:jc w:val="left"/>
+        <w:rPr>
+          <w:rFonts w:ascii="宋体" w:eastAsia="宋体" w:hAnsi="宋体" w:cs="宋体"/>
+          <w:kern w:val="0"/>
+          <w:sz w:val="24"/>
+          <w:szCs w:val="24"/>
+        </w:rPr>
+      </w:pPr>
+      <w:r>
+        <w:rPr>
+          <w:rFonts w:ascii="宋体" w:eastAsia="宋体" w:hAnsi="宋体" w:cs="宋体"/>
+          <w:kern w:val="0"/>
+          <w:sz w:val="24"/>
+          <w:szCs w:val="24"/>
+        </w:rPr>
+        <w:t>2．  被控</w:t>
       </w:r>
       <w:proofErr w:type="gramStart"/>
       <w:r>
@@ -1174,158 +1533,6 @@
           <w:sz w:val="24"/>
           <w:szCs w:val="24"/>
         </w:rPr>
-        <w:t>具有可被远程唤醒功能的网卡（现大多数网卡都具备这一功能）。</w:t>
-      </w:r>
-    </w:p>
-    <w:p>
-      <w:pPr>
-        <w:widowControl/>
-        <w:spacing w:before="100" w:beforeAutospacing="1" w:after="100" w:afterAutospacing="1"/>
-        <w:ind w:firstLine="480"/>
-        <w:jc w:val="left"/>
-        <w:rPr>
-          <w:rFonts w:ascii="宋体" w:eastAsia="宋体" w:hAnsi="宋体" w:cs="宋体"/>
-          <w:kern w:val="0"/>
-          <w:sz w:val="24"/>
-          <w:szCs w:val="24"/>
-        </w:rPr>
-      </w:pPr>
-      <w:r>
-        <w:rPr>
-          <w:rFonts w:ascii="宋体" w:eastAsia="宋体" w:hAnsi="宋体" w:cs="宋体"/>
-          <w:kern w:val="0"/>
-          <w:sz w:val="24"/>
-          <w:szCs w:val="24"/>
-        </w:rPr>
-        <w:t>d）  被控</w:t>
-      </w:r>
-      <w:proofErr w:type="gramStart"/>
-      <w:r>
-        <w:rPr>
-          <w:rFonts w:ascii="宋体" w:eastAsia="宋体" w:hAnsi="宋体" w:cs="宋体"/>
-          <w:kern w:val="0"/>
-          <w:sz w:val="24"/>
-          <w:szCs w:val="24"/>
-        </w:rPr>
-        <w:t>端电脑</w:t>
-      </w:r>
-      <w:proofErr w:type="gramEnd"/>
-      <w:r>
-        <w:rPr>
-          <w:rFonts w:ascii="宋体" w:eastAsia="宋体" w:hAnsi="宋体" w:cs="宋体"/>
-          <w:kern w:val="0"/>
-          <w:sz w:val="24"/>
-          <w:szCs w:val="24"/>
-        </w:rPr>
-        <w:t>的网卡通过网络可接入外网（如通过路由器则路由器不得断电）。</w:t>
-      </w:r>
-    </w:p>
-    <w:p>
-      <w:pPr>
-        <w:widowControl/>
-        <w:spacing w:before="100" w:beforeAutospacing="1" w:after="100" w:afterAutospacing="1"/>
-        <w:ind w:firstLine="480"/>
-        <w:jc w:val="left"/>
-        <w:rPr>
-          <w:rFonts w:ascii="宋体" w:eastAsia="宋体" w:hAnsi="宋体" w:cs="宋体"/>
-          <w:kern w:val="0"/>
-          <w:sz w:val="24"/>
-          <w:szCs w:val="24"/>
-        </w:rPr>
-      </w:pPr>
-      <w:r>
-        <w:rPr>
-          <w:rFonts w:ascii="宋体" w:eastAsia="宋体" w:hAnsi="宋体" w:cs="宋体"/>
-          <w:kern w:val="0"/>
-          <w:sz w:val="24"/>
-          <w:szCs w:val="24"/>
-        </w:rPr>
-        <w:t>e）  被控</w:t>
-      </w:r>
-      <w:proofErr w:type="gramStart"/>
-      <w:r>
-        <w:rPr>
-          <w:rFonts w:ascii="宋体" w:eastAsia="宋体" w:hAnsi="宋体" w:cs="宋体"/>
-          <w:kern w:val="0"/>
-          <w:sz w:val="24"/>
-          <w:szCs w:val="24"/>
-        </w:rPr>
-        <w:t>端电脑</w:t>
-      </w:r>
-      <w:proofErr w:type="gramEnd"/>
-      <w:r>
-        <w:rPr>
-          <w:rFonts w:ascii="宋体" w:eastAsia="宋体" w:hAnsi="宋体" w:cs="宋体"/>
-          <w:kern w:val="0"/>
-          <w:sz w:val="24"/>
-          <w:szCs w:val="24"/>
-        </w:rPr>
-        <w:t>经过了可远程唤醒的相关设置。</w:t>
-      </w:r>
-    </w:p>
-    <w:p>
-      <w:pPr>
-        <w:widowControl/>
-        <w:spacing w:before="100" w:beforeAutospacing="1" w:after="100" w:afterAutospacing="1"/>
-        <w:ind w:firstLine="480"/>
-        <w:jc w:val="left"/>
-        <w:rPr>
-          <w:rFonts w:ascii="宋体" w:eastAsia="宋体" w:hAnsi="宋体" w:cs="宋体"/>
-          <w:kern w:val="0"/>
-          <w:sz w:val="24"/>
-          <w:szCs w:val="24"/>
-        </w:rPr>
-      </w:pPr>
-      <w:r>
-        <w:rPr>
-          <w:rFonts w:ascii="宋体" w:eastAsia="宋体" w:hAnsi="宋体" w:cs="宋体"/>
-          <w:kern w:val="0"/>
-          <w:sz w:val="24"/>
-          <w:szCs w:val="24"/>
-        </w:rPr>
-        <w:t>f）  路由器经过了可远程唤醒的相关设置。</w:t>
-      </w:r>
-    </w:p>
-    <w:p>
-      <w:pPr>
-        <w:widowControl/>
-        <w:spacing w:before="100" w:beforeAutospacing="1" w:after="100" w:afterAutospacing="1"/>
-        <w:ind w:firstLine="480"/>
-        <w:jc w:val="left"/>
-        <w:rPr>
-          <w:rFonts w:ascii="宋体" w:eastAsia="宋体" w:hAnsi="宋体" w:cs="宋体"/>
-          <w:kern w:val="0"/>
-          <w:sz w:val="24"/>
-          <w:szCs w:val="24"/>
-        </w:rPr>
-      </w:pPr>
-      <w:r>
-        <w:rPr>
-          <w:rFonts w:ascii="宋体" w:eastAsia="宋体" w:hAnsi="宋体" w:cs="宋体"/>
-          <w:kern w:val="0"/>
-          <w:sz w:val="24"/>
-          <w:szCs w:val="24"/>
-        </w:rPr>
-        <w:t>2．  被控</w:t>
-      </w:r>
-      <w:proofErr w:type="gramStart"/>
-      <w:r>
-        <w:rPr>
-          <w:rFonts w:ascii="宋体" w:eastAsia="宋体" w:hAnsi="宋体" w:cs="宋体"/>
-          <w:kern w:val="0"/>
-          <w:sz w:val="24"/>
-          <w:szCs w:val="24"/>
-        </w:rPr>
-        <w:t>端电脑</w:t>
-      </w:r>
-      <w:proofErr w:type="gramEnd"/>
-      <w:r>
-        <w:rPr>
-          <w:rFonts w:ascii="宋体" w:eastAsia="宋体" w:hAnsi="宋体" w:cs="宋体"/>
-          <w:kern w:val="0"/>
-          <w:sz w:val="24"/>
-          <w:szCs w:val="24"/>
-        </w:rPr>
         <w:t>BIOS设置</w:t>
       </w:r>
     </w:p>
@@ -1359,7 +1566,7 @@
         <w:ind w:firstLine="480"/>
         <w:jc w:val="left"/>
         <w:rPr>
-          <w:rFonts w:ascii="宋体" w:eastAsia="宋体" w:hAnsi="宋体" w:cs="宋体" w:hint="eastAsia"/>
+          <w:rFonts w:ascii="宋体" w:eastAsia="宋体" w:hAnsi="宋体" w:cs="宋体"/>
           <w:kern w:val="0"/>
           <w:sz w:val="24"/>
           <w:szCs w:val="24"/>
@@ -1443,17 +1650,8 @@
           <w:sz w:val="24"/>
           <w:szCs w:val="24"/>
         </w:rPr>
-        <w:t xml:space="preserve">      而有些电脑的BIOS中则有高级配置与电源接口(Advanced Configuration and Power Interface)，简称ACPI。要将其中的PCI Devices </w:t>
-      </w:r>
-      <w:r>
-        <w:rPr>
-          <w:rFonts w:ascii="宋体" w:eastAsia="宋体" w:hAnsi="宋体" w:cs="宋体"/>
-          <w:kern w:val="0"/>
-          <w:sz w:val="24"/>
-          <w:szCs w:val="24"/>
-        </w:rPr>
         <w:lastRenderedPageBreak/>
-        <w:t>Power On项设为Enabled，否则在关机状态下就无法通过网卡远程唤醒（即开机）了。</w:t>
+        <w:t>      而有些电脑的BIOS中则有高级配置与电源接口(Advanced Configuration and Power Interface)，简称ACPI。要将其中的PCI Devices Power On项设为Enabled，否则在关机状态下就无法通过网卡远程唤醒（即开机）了。</w:t>
       </w:r>
     </w:p>
     <w:p>
@@ -1599,7 +1797,7 @@
         <w:ind w:firstLine="480"/>
         <w:jc w:val="left"/>
         <w:rPr>
-          <w:rFonts w:ascii="宋体" w:eastAsia="宋体" w:hAnsi="宋体" w:cs="宋体" w:hint="eastAsia"/>
+          <w:rFonts w:ascii="宋体" w:eastAsia="宋体" w:hAnsi="宋体" w:cs="宋体"/>
           <w:kern w:val="0"/>
           <w:sz w:val="24"/>
           <w:szCs w:val="24"/>
@@ -1683,57 +1881,27 @@
           <w:sz w:val="24"/>
           <w:szCs w:val="24"/>
         </w:rPr>
-        <w:t>b）   点击“平衡（推荐）”后面的“更改计划设置”，软件进入“编</w:t>
-      </w:r>
-      <w:proofErr w:type="gramStart"/>
-      <w:r>
-        <w:rPr>
-          <w:rFonts w:ascii="宋体" w:eastAsia="宋体" w:hAnsi="宋体" w:cs="宋体"/>
-          <w:kern w:val="0"/>
-          <w:sz w:val="24"/>
-          <w:szCs w:val="24"/>
-        </w:rPr>
-        <w:t>辑</w:t>
-      </w:r>
-      <w:proofErr w:type="gramEnd"/>
-      <w:r>
-        <w:rPr>
-          <w:rFonts w:ascii="宋体" w:eastAsia="宋体" w:hAnsi="宋体" w:cs="宋体"/>
-          <w:kern w:val="0"/>
-          <w:sz w:val="24"/>
-          <w:szCs w:val="24"/>
-        </w:rPr>
-        <w:t>电源设置</w:t>
-      </w:r>
-      <w:proofErr w:type="gramStart"/>
-      <w:r>
-        <w:rPr>
-          <w:rFonts w:ascii="宋体" w:eastAsia="宋体" w:hAnsi="宋体" w:cs="宋体"/>
-          <w:kern w:val="0"/>
-          <w:sz w:val="24"/>
-          <w:szCs w:val="24"/>
-        </w:rPr>
-        <w:t>”</w:t>
-      </w:r>
-      <w:proofErr w:type="gramEnd"/>
-      <w:r>
-        <w:rPr>
-          <w:rFonts w:ascii="宋体" w:eastAsia="宋体" w:hAnsi="宋体" w:cs="宋体"/>
-          <w:kern w:val="0"/>
-          <w:sz w:val="24"/>
-          <w:szCs w:val="24"/>
-        </w:rPr>
-        <w:t>窗口，你可以进行“关闭显示器”的时间设置和“使计算机进入睡眠状态”的时间设 置。建议“关闭显示器”的时间设置可以短些，因为你用于远程控制反正用不到显示器，而“使计算机进入睡眠状态”的时间设置可以长些，因为你可能要远程操控 下载，不希望电脑频繁进入睡眠状态。</w:t>
-      </w:r>
-    </w:p>
-    <w:p>
-      <w:pPr>
-        <w:widowControl/>
-        <w:spacing w:before="100" w:beforeAutospacing="1" w:after="100" w:afterAutospacing="1"/>
-        <w:ind w:firstLine="480"/>
-        <w:jc w:val="left"/>
-        <w:rPr>
-          <w:rFonts w:ascii="宋体" w:eastAsia="宋体" w:hAnsi="宋体" w:cs="宋体" w:hint="eastAsia"/>
+        <w:t>b）   点击“平衡（推荐）”后面的“更改计划设置”，软件进入“编辑电源设置”窗口，你可以进行“关闭显示器”的时间设置和“使计算机进入睡眠状态”的时间设 置。建议“关闭显示器”的时间设置可以短些，因为你用</w:t>
+      </w:r>
+      <w:r>
+        <w:rPr>
+          <w:rFonts w:ascii="宋体" w:eastAsia="宋体" w:hAnsi="宋体" w:cs="宋体"/>
+          <w:kern w:val="0"/>
+          <w:sz w:val="24"/>
+          <w:szCs w:val="24"/>
+        </w:rPr>
+        <w:lastRenderedPageBreak/>
+        <w:t>于远程控制反正用不到显示器，而“使计算机进入睡眠状态”的时间设置可以长些，因为你可能要远程操控 下载，不希望电脑频繁进入睡眠状态。</w:t>
+      </w:r>
+    </w:p>
+    <w:p>
+      <w:pPr>
+        <w:widowControl/>
+        <w:spacing w:before="100" w:beforeAutospacing="1" w:after="100" w:afterAutospacing="1"/>
+        <w:ind w:firstLine="480"/>
+        <w:jc w:val="left"/>
+        <w:rPr>
+          <w:rFonts w:ascii="宋体" w:eastAsia="宋体" w:hAnsi="宋体" w:cs="宋体"/>
           <w:kern w:val="0"/>
           <w:sz w:val="24"/>
           <w:szCs w:val="24"/>
@@ -1747,7 +1915,6 @@
           <w:sz w:val="24"/>
           <w:szCs w:val="24"/>
         </w:rPr>
-        <w:lastRenderedPageBreak/>
         <w:drawing>
           <wp:inline distT="0" distB="0" distL="0" distR="0">
             <wp:extent cx="5274310" cy="3127317"/>
@@ -4345,7 +4512,6 @@
         </w:rPr>
         <w:t>网 络远程操控软件有多种，国产软件中有“网络人”、“向日葵”等，当然还可以用Windows自带的远程桌面。我使用了</w:t>
       </w:r>
-      <w:bookmarkStart w:id="2" w:name="_GoBack"/>
       <w:proofErr w:type="spellStart"/>
       <w:r>
         <w:rPr>
@@ -4356,7 +4522,6 @@
         </w:rPr>
         <w:t>Teamviewer</w:t>
       </w:r>
-      <w:bookmarkEnd w:id="2"/>
       <w:proofErr w:type="spellEnd"/>
       <w:r>
         <w:rPr>
@@ -4431,20 +4596,8 @@
         <w:t>的功能和使用介绍，网上很多，本人不再赘述，本文的重点是想说明实现网络远程唤醒的方法。</w:t>
       </w:r>
     </w:p>
-    <w:p>
-      <w:pPr>
-        <w:rPr>
-          <w:rFonts w:hint="eastAsia"/>
-        </w:rPr>
-      </w:pPr>
-    </w:p>
-    <w:p>
-      <w:pPr>
-        <w:rPr>
-          <w:rFonts w:hint="eastAsia"/>
-        </w:rPr>
-      </w:pPr>
-    </w:p>
+    <w:p/>
+    <w:p/>
     <w:sectPr>
       <w:pgSz w:w="11906" w:h="16838"/>
       <w:pgMar w:top="1440" w:right="1800" w:bottom="1440" w:left="1800" w:header="851" w:footer="992" w:gutter="0"/>
@@ -4721,6 +4874,95 @@
       </w:pPr>
     </w:lvl>
   </w:abstractNum>
+  <w:abstractNum w:abstractNumId="3">
+    <w:nsid w:val="6581644D"/>
+    <w:multiLevelType w:val="hybridMultilevel"/>
+    <w:tmpl w:val="7068CC0A"/>
+    <w:lvl w:ilvl="0" w:tplc="AF4A5632">
+      <w:start w:val="1"/>
+      <w:numFmt w:val="decimal"/>
+      <w:lvlText w:val="%1."/>
+      <w:lvlJc w:val="left"/>
+      <w:pPr>
+        <w:ind w:left="360" w:hanging="360"/>
+      </w:pPr>
+      <w:rPr>
+        <w:rFonts w:hint="eastAsia"/>
+      </w:rPr>
+    </w:lvl>
+    <w:lvl w:ilvl="1" w:tplc="04090019" w:tentative="1">
+      <w:start w:val="1"/>
+      <w:numFmt w:val="lowerLetter"/>
+      <w:lvlText w:val="%2)"/>
+      <w:lvlJc w:val="left"/>
+      <w:pPr>
+        <w:ind w:left="840" w:hanging="420"/>
+      </w:pPr>
+    </w:lvl>
+    <w:lvl w:ilvl="2" w:tplc="0409001B" w:tentative="1">
+      <w:start w:val="1"/>
+      <w:numFmt w:val="lowerRoman"/>
+      <w:lvlText w:val="%3."/>
+      <w:lvlJc w:val="right"/>
+      <w:pPr>
+        <w:ind w:left="1260" w:hanging="420"/>
+      </w:pPr>
+    </w:lvl>
+    <w:lvl w:ilvl="3" w:tplc="0409000F" w:tentative="1">
+      <w:start w:val="1"/>
+      <w:numFmt w:val="decimal"/>
+      <w:lvlText w:val="%4."/>
+      <w:lvlJc w:val="left"/>
+      <w:pPr>
+        <w:ind w:left="1680" w:hanging="420"/>
+      </w:pPr>
+    </w:lvl>
+    <w:lvl w:ilvl="4" w:tplc="04090019" w:tentative="1">
+      <w:start w:val="1"/>
+      <w:numFmt w:val="lowerLetter"/>
+      <w:lvlText w:val="%5)"/>
+      <w:lvlJc w:val="left"/>
+      <w:pPr>
+        <w:ind w:left="2100" w:hanging="420"/>
+      </w:pPr>
+    </w:lvl>
+    <w:lvl w:ilvl="5" w:tplc="0409001B" w:tentative="1">
+      <w:start w:val="1"/>
+      <w:numFmt w:val="lowerRoman"/>
+      <w:lvlText w:val="%6."/>
+      <w:lvlJc w:val="right"/>
+      <w:pPr>
+        <w:ind w:left="2520" w:hanging="420"/>
+      </w:pPr>
+    </w:lvl>
+    <w:lvl w:ilvl="6" w:tplc="0409000F" w:tentative="1">
+      <w:start w:val="1"/>
+      <w:numFmt w:val="decimal"/>
+      <w:lvlText w:val="%7."/>
+      <w:lvlJc w:val="left"/>
+      <w:pPr>
+        <w:ind w:left="2940" w:hanging="420"/>
+      </w:pPr>
+    </w:lvl>
+    <w:lvl w:ilvl="7" w:tplc="04090019" w:tentative="1">
+      <w:start w:val="1"/>
+      <w:numFmt w:val="lowerLetter"/>
+      <w:lvlText w:val="%8)"/>
+      <w:lvlJc w:val="left"/>
+      <w:pPr>
+        <w:ind w:left="3360" w:hanging="420"/>
+      </w:pPr>
+    </w:lvl>
+    <w:lvl w:ilvl="8" w:tplc="0409001B" w:tentative="1">
+      <w:start w:val="1"/>
+      <w:numFmt w:val="lowerRoman"/>
+      <w:lvlText w:val="%9."/>
+      <w:lvlJc w:val="right"/>
+      <w:pPr>
+        <w:ind w:left="3780" w:hanging="420"/>
+      </w:pPr>
+    </w:lvl>
+  </w:abstractNum>
   <w:num w:numId="1">
     <w:abstractNumId w:val="1"/>
   </w:num>
@@ -4729,6 +4971,9 @@
   </w:num>
   <w:num w:numId="3">
     <w:abstractNumId w:val="2"/>
+  </w:num>
+  <w:num w:numId="4">
+    <w:abstractNumId w:val="3"/>
   </w:num>
 </w:numbering>
 </file>

--- a/doc/6、培训/终端配置说明.docx
+++ b/doc/6、培训/终端配置说明.docx
@@ -193,11 +193,6 @@
       </w:r>
     </w:p>
     <w:p>
-      <w:pPr>
-        <w:rPr>
-          <w:rFonts w:hint="eastAsia"/>
-        </w:rPr>
-      </w:pPr>
       <w:r>
         <w:rPr>
           <w:rFonts w:hint="eastAsia"/>
@@ -419,43 +414,67 @@
         <w:ind w:left="357" w:firstLineChars="0" w:hanging="357"/>
         <w:outlineLvl w:val="1"/>
         <w:rPr>
+          <w:b/>
+          <w:sz w:val="24"/>
+          <w:szCs w:val="24"/>
+        </w:rPr>
+      </w:pPr>
+      <w:r>
+        <w:rPr>
           <w:rFonts w:hint="eastAsia"/>
           <w:b/>
           <w:sz w:val="24"/>
           <w:szCs w:val="24"/>
         </w:rPr>
-      </w:pPr>
-      <w:r>
-        <w:rPr>
-          <w:rFonts w:hint="eastAsia"/>
+        <w:t>截屏控件</w:t>
+      </w:r>
+      <w:r>
+        <w:rPr>
           <w:b/>
           <w:sz w:val="24"/>
           <w:szCs w:val="24"/>
         </w:rPr>
-        <w:t>截屏控件</w:t>
-      </w:r>
-      <w:r>
-        <w:rPr>
-          <w:b/>
-          <w:sz w:val="24"/>
-          <w:szCs w:val="24"/>
-        </w:rPr>
         <w:t>使用</w:t>
       </w:r>
-      <w:bookmarkStart w:id="2" w:name="_GoBack"/>
-      <w:bookmarkEnd w:id="2"/>
-    </w:p>
-    <w:p>
-      <w:pPr>
-        <w:widowControl/>
-        <w:jc w:val="left"/>
+    </w:p>
+    <w:p>
+      <w:pPr>
+        <w:widowControl/>
+        <w:jc w:val="left"/>
+        <w:rPr>
+          <w:rFonts w:ascii="宋体" w:eastAsia="宋体" w:hAnsi="宋体" w:cs="宋体"/>
+          <w:kern w:val="0"/>
+          <w:sz w:val="24"/>
+          <w:szCs w:val="24"/>
+        </w:rPr>
+      </w:pPr>
+      <w:r>
         <w:rPr>
           <w:rFonts w:ascii="宋体" w:eastAsia="宋体" w:hAnsi="宋体" w:cs="宋体" w:hint="eastAsia"/>
           <w:kern w:val="0"/>
           <w:sz w:val="24"/>
           <w:szCs w:val="24"/>
         </w:rPr>
-      </w:pPr>
+        <w:t>将</w:t>
+      </w:r>
+      <w:r>
+        <w:rPr>
+          <w:rFonts w:ascii="宋体" w:eastAsia="宋体" w:hAnsi="宋体" w:cs="宋体"/>
+          <w:kern w:val="0"/>
+          <w:sz w:val="24"/>
+          <w:szCs w:val="24"/>
+        </w:rPr>
+        <w:t>文件</w:t>
+      </w:r>
+      <w:r>
+        <w:rPr>
+          <w:rFonts w:ascii="宋体" w:eastAsia="宋体" w:hAnsi="宋体" w:cs="宋体"/>
+          <w:kern w:val="0"/>
+          <w:sz w:val="24"/>
+          <w:szCs w:val="24"/>
+        </w:rPr>
+        <w:t>CmdCaptureWin.exe</w:t>
+      </w:r>
       <w:r>
         <w:rPr>
           <w:rFonts w:ascii="宋体" w:eastAsia="宋体" w:hAnsi="宋体" w:cs="宋体" w:hint="eastAsia"/>
@@ -463,25 +482,25 @@
           <w:sz w:val="24"/>
           <w:szCs w:val="24"/>
         </w:rPr>
-        <w:t>将</w:t>
-      </w:r>
-      <w:r>
-        <w:rPr>
-          <w:rFonts w:ascii="宋体" w:eastAsia="宋体" w:hAnsi="宋体" w:cs="宋体"/>
-          <w:kern w:val="0"/>
-          <w:sz w:val="24"/>
-          <w:szCs w:val="24"/>
-        </w:rPr>
-        <w:t>文件</w:t>
-      </w:r>
-      <w:r>
-        <w:rPr>
-          <w:rFonts w:ascii="宋体" w:eastAsia="宋体" w:hAnsi="宋体" w:cs="宋体"/>
-          <w:kern w:val="0"/>
-          <w:sz w:val="24"/>
-          <w:szCs w:val="24"/>
-        </w:rPr>
-        <w:t>CmdCaptureWin.exe</w:t>
+        <w:t>放到</w:t>
+      </w:r>
+      <w:r>
+        <w:rPr>
+          <w:rFonts w:ascii="宋体" w:eastAsia="宋体" w:hAnsi="宋体" w:cs="宋体"/>
+          <w:kern w:val="0"/>
+          <w:sz w:val="24"/>
+          <w:szCs w:val="24"/>
+        </w:rPr>
+        <w:t>系统盘windows目录</w:t>
+      </w:r>
+      <w:r>
+        <w:rPr>
+          <w:rFonts w:ascii="宋体" w:eastAsia="宋体" w:hAnsi="宋体" w:cs="宋体"/>
+          <w:kern w:val="0"/>
+          <w:sz w:val="24"/>
+          <w:szCs w:val="24"/>
+        </w:rPr>
+        <w:t>下</w:t>
       </w:r>
       <w:r>
         <w:rPr>
@@ -490,46 +509,21 @@
           <w:sz w:val="24"/>
           <w:szCs w:val="24"/>
         </w:rPr>
-        <w:t>放到</w:t>
-      </w:r>
-      <w:r>
-        <w:rPr>
-          <w:rFonts w:ascii="宋体" w:eastAsia="宋体" w:hAnsi="宋体" w:cs="宋体"/>
-          <w:kern w:val="0"/>
-          <w:sz w:val="24"/>
-          <w:szCs w:val="24"/>
-        </w:rPr>
-        <w:t>C</w:t>
-      </w:r>
-      <w:r>
-        <w:rPr>
-          <w:rFonts w:ascii="宋体" w:eastAsia="宋体" w:hAnsi="宋体" w:cs="宋体" w:hint="eastAsia"/>
-          <w:kern w:val="0"/>
-          <w:sz w:val="24"/>
-          <w:szCs w:val="24"/>
-        </w:rPr>
-        <w:t>盘</w:t>
-      </w:r>
-      <w:r>
-        <w:rPr>
-          <w:rFonts w:ascii="宋体" w:eastAsia="宋体" w:hAnsi="宋体" w:cs="宋体"/>
-          <w:kern w:val="0"/>
-          <w:sz w:val="24"/>
-          <w:szCs w:val="24"/>
-        </w:rPr>
-        <w:t>的根目录下</w:t>
-      </w:r>
-      <w:r>
-        <w:rPr>
-          <w:rFonts w:ascii="宋体" w:eastAsia="宋体" w:hAnsi="宋体" w:cs="宋体" w:hint="eastAsia"/>
-          <w:kern w:val="0"/>
-          <w:sz w:val="24"/>
-          <w:szCs w:val="24"/>
-        </w:rPr>
         <w:t>。</w:t>
       </w:r>
     </w:p>
-    <w:p/>
+    <w:p>
+      <w:pPr>
+        <w:widowControl/>
+        <w:jc w:val="left"/>
+        <w:rPr>
+          <w:rFonts w:ascii="宋体" w:eastAsia="宋体" w:hAnsi="宋体" w:cs="宋体"/>
+          <w:kern w:val="0"/>
+          <w:sz w:val="24"/>
+          <w:szCs w:val="24"/>
+        </w:rPr>
+      </w:pPr>
+    </w:p>
     <w:p>
       <w:pPr>
         <w:pStyle w:val="a3"/>
@@ -552,6 +546,1075 @@
           <w:sz w:val="24"/>
           <w:szCs w:val="24"/>
         </w:rPr>
+        <w:t>磁盘</w:t>
+      </w:r>
+      <w:r>
+        <w:rPr>
+          <w:b/>
+          <w:sz w:val="24"/>
+          <w:szCs w:val="24"/>
+        </w:rPr>
+        <w:t>映射</w:t>
+      </w:r>
+    </w:p>
+    <w:p/>
+    <w:p>
+      <w:pPr>
+        <w:widowControl/>
+        <w:spacing w:before="100" w:beforeAutospacing="1" w:after="100" w:afterAutospacing="1"/>
+        <w:jc w:val="left"/>
+        <w:rPr>
+          <w:rFonts w:ascii="宋体" w:eastAsia="宋体" w:hAnsi="宋体" w:cs="宋体"/>
+          <w:kern w:val="0"/>
+          <w:sz w:val="24"/>
+          <w:szCs w:val="24"/>
+        </w:rPr>
+      </w:pPr>
+      <w:r>
+        <w:rPr>
+          <w:rFonts w:ascii="宋体" w:eastAsia="宋体" w:hAnsi="宋体" w:cs="宋体" w:hint="eastAsia"/>
+          <w:kern w:val="0"/>
+          <w:sz w:val="24"/>
+          <w:szCs w:val="24"/>
+        </w:rPr>
+        <w:t>1、</w:t>
+      </w:r>
+      <w:r>
+        <w:rPr>
+          <w:rFonts w:ascii="宋体" w:eastAsia="宋体" w:hAnsi="宋体" w:cs="宋体"/>
+          <w:kern w:val="0"/>
+          <w:sz w:val="24"/>
+          <w:szCs w:val="24"/>
+        </w:rPr>
+        <w:t>找到如下图标注所示的</w:t>
+      </w:r>
+      <w:proofErr w:type="gramStart"/>
+      <w:r>
+        <w:rPr>
+          <w:rFonts w:ascii="宋体" w:eastAsia="宋体" w:hAnsi="宋体" w:cs="宋体"/>
+          <w:kern w:val="0"/>
+          <w:sz w:val="24"/>
+          <w:szCs w:val="24"/>
+        </w:rPr>
+        <w:t>”</w:t>
+      </w:r>
+      <w:proofErr w:type="gramEnd"/>
+      <w:r>
+        <w:rPr>
+          <w:rFonts w:ascii="宋体" w:eastAsia="宋体" w:hAnsi="宋体" w:cs="宋体"/>
+          <w:b/>
+          <w:bCs/>
+          <w:kern w:val="0"/>
+          <w:sz w:val="24"/>
+          <w:szCs w:val="24"/>
+        </w:rPr>
+        <w:t>映射网络驱动器</w:t>
+      </w:r>
+      <w:r>
+        <w:rPr>
+          <w:rFonts w:ascii="宋体" w:eastAsia="宋体" w:hAnsi="宋体" w:cs="宋体"/>
+          <w:kern w:val="0"/>
+          <w:sz w:val="24"/>
+          <w:szCs w:val="24"/>
+        </w:rPr>
+        <w:t>“，然后点击它</w:t>
+      </w:r>
+    </w:p>
+    <w:p>
+      <w:pPr>
+        <w:widowControl/>
+        <w:jc w:val="left"/>
+        <w:rPr>
+          <w:rFonts w:ascii="宋体" w:eastAsia="宋体" w:hAnsi="宋体" w:cs="宋体"/>
+          <w:kern w:val="0"/>
+          <w:sz w:val="24"/>
+          <w:szCs w:val="24"/>
+        </w:rPr>
+      </w:pPr>
+      <w:r>
+        <w:rPr>
+          <w:rFonts w:ascii="宋体" w:eastAsia="宋体" w:hAnsi="宋体" w:cs="宋体"/>
+          <w:noProof/>
+          <w:kern w:val="0"/>
+          <w:sz w:val="24"/>
+          <w:szCs w:val="24"/>
+        </w:rPr>
+        <w:drawing>
+          <wp:inline distT="0" distB="0" distL="0" distR="0">
+            <wp:extent cx="4572000" cy="3143250"/>
+            <wp:effectExtent l="0" t="0" r="0" b="0"/>
+            <wp:docPr id="15" name="图片 15" descr="http://b.hiphotos.baidu.com/exp/w=480/sign=00ab5a855982b2b7a79f38cc01afcb0a/f11f3a292df5e0fe38ca4b805c6034a85fdf7265.jpg"/>
+            <wp:cNvGraphicFramePr>
+              <a:graphicFrameLocks xmlns:a="http://schemas.openxmlformats.org/drawingml/2006/main" noChangeAspect="1"/>
+            </wp:cNvGraphicFramePr>
+            <a:graphic xmlns:a="http://schemas.openxmlformats.org/drawingml/2006/main">
+              <a:graphicData uri="http://schemas.openxmlformats.org/drawingml/2006/picture">
+                <pic:pic xmlns:pic="http://schemas.openxmlformats.org/drawingml/2006/picture">
+                  <pic:nvPicPr>
+                    <pic:cNvPr id="0" name="Picture 1" descr="http://b.hiphotos.baidu.com/exp/w=480/sign=00ab5a855982b2b7a79f38cc01afcb0a/f11f3a292df5e0fe38ca4b805c6034a85fdf7265.jpg"/>
+                    <pic:cNvPicPr>
+                      <a:picLocks noChangeAspect="1" noChangeArrowheads="1"/>
+                    </pic:cNvPicPr>
+                  </pic:nvPicPr>
+                  <pic:blipFill>
+                    <a:blip r:embed="rId7">
+                      <a:extLst>
+                        <a:ext uri="{28A0092B-C50C-407E-A947-70E740481C1C}">
+                          <a14:useLocalDpi xmlns:a14="http://schemas.microsoft.com/office/drawing/2010/main" val="0"/>
+                        </a:ext>
+                      </a:extLst>
+                    </a:blip>
+                    <a:srcRect/>
+                    <a:stretch>
+                      <a:fillRect/>
+                    </a:stretch>
+                  </pic:blipFill>
+                  <pic:spPr bwMode="auto">
+                    <a:xfrm>
+                      <a:off x="0" y="0"/>
+                      <a:ext cx="4572000" cy="3143250"/>
+                    </a:xfrm>
+                    <a:prstGeom prst="rect">
+                      <a:avLst/>
+                    </a:prstGeom>
+                    <a:noFill/>
+                    <a:ln>
+                      <a:noFill/>
+                    </a:ln>
+                  </pic:spPr>
+                </pic:pic>
+              </a:graphicData>
+            </a:graphic>
+          </wp:inline>
+        </w:drawing>
+      </w:r>
+    </w:p>
+    <w:p>
+      <w:pPr>
+        <w:widowControl/>
+        <w:spacing w:before="100" w:beforeAutospacing="1" w:after="100" w:afterAutospacing="1"/>
+        <w:jc w:val="left"/>
+        <w:rPr>
+          <w:rFonts w:ascii="宋体" w:eastAsia="宋体" w:hAnsi="宋体" w:cs="宋体"/>
+          <w:kern w:val="0"/>
+          <w:sz w:val="24"/>
+          <w:szCs w:val="24"/>
+        </w:rPr>
+      </w:pPr>
+      <w:r>
+        <w:rPr>
+          <w:rFonts w:ascii="宋体" w:eastAsia="宋体" w:hAnsi="宋体" w:cs="宋体" w:hint="eastAsia"/>
+          <w:kern w:val="0"/>
+          <w:sz w:val="24"/>
+          <w:szCs w:val="24"/>
+        </w:rPr>
+        <w:t>2、</w:t>
+      </w:r>
+      <w:r>
+        <w:rPr>
+          <w:rFonts w:ascii="宋体" w:eastAsia="宋体" w:hAnsi="宋体" w:cs="宋体"/>
+          <w:kern w:val="0"/>
+          <w:sz w:val="24"/>
+          <w:szCs w:val="24"/>
+        </w:rPr>
+        <w:t>接下来会弹出一个网络驱动器的设置窗口，如下图所示</w:t>
+      </w:r>
+    </w:p>
+    <w:p>
+      <w:pPr>
+        <w:widowControl/>
+        <w:jc w:val="left"/>
+        <w:rPr>
+          <w:rFonts w:ascii="宋体" w:eastAsia="宋体" w:hAnsi="宋体" w:cs="宋体"/>
+          <w:kern w:val="0"/>
+          <w:sz w:val="24"/>
+          <w:szCs w:val="24"/>
+        </w:rPr>
+      </w:pPr>
+      <w:r>
+        <w:rPr>
+          <w:rFonts w:ascii="宋体" w:eastAsia="宋体" w:hAnsi="宋体" w:cs="宋体"/>
+          <w:noProof/>
+          <w:kern w:val="0"/>
+          <w:sz w:val="24"/>
+          <w:szCs w:val="24"/>
+        </w:rPr>
+        <w:lastRenderedPageBreak/>
+        <w:drawing>
+          <wp:inline distT="0" distB="0" distL="0" distR="0">
+            <wp:extent cx="4572000" cy="3581400"/>
+            <wp:effectExtent l="0" t="0" r="0" b="0"/>
+            <wp:docPr id="16" name="图片 16" descr="http://f.hiphotos.baidu.com/exp/w=480/sign=dc3f25e5564e9258a63487e6ac83d1d1/c2cec3fdfc03924503942c8e8794a4c27d1e250a.jpg"/>
+            <wp:cNvGraphicFramePr>
+              <a:graphicFrameLocks xmlns:a="http://schemas.openxmlformats.org/drawingml/2006/main" noChangeAspect="1"/>
+            </wp:cNvGraphicFramePr>
+            <a:graphic xmlns:a="http://schemas.openxmlformats.org/drawingml/2006/main">
+              <a:graphicData uri="http://schemas.openxmlformats.org/drawingml/2006/picture">
+                <pic:pic xmlns:pic="http://schemas.openxmlformats.org/drawingml/2006/picture">
+                  <pic:nvPicPr>
+                    <pic:cNvPr id="0" name="Picture 3" descr="http://f.hiphotos.baidu.com/exp/w=480/sign=dc3f25e5564e9258a63487e6ac83d1d1/c2cec3fdfc03924503942c8e8794a4c27d1e250a.jpg"/>
+                    <pic:cNvPicPr>
+                      <a:picLocks noChangeAspect="1" noChangeArrowheads="1"/>
+                    </pic:cNvPicPr>
+                  </pic:nvPicPr>
+                  <pic:blipFill>
+                    <a:blip r:embed="rId8">
+                      <a:extLst>
+                        <a:ext uri="{28A0092B-C50C-407E-A947-70E740481C1C}">
+                          <a14:useLocalDpi xmlns:a14="http://schemas.microsoft.com/office/drawing/2010/main" val="0"/>
+                        </a:ext>
+                      </a:extLst>
+                    </a:blip>
+                    <a:srcRect/>
+                    <a:stretch>
+                      <a:fillRect/>
+                    </a:stretch>
+                  </pic:blipFill>
+                  <pic:spPr bwMode="auto">
+                    <a:xfrm>
+                      <a:off x="0" y="0"/>
+                      <a:ext cx="4572000" cy="3581400"/>
+                    </a:xfrm>
+                    <a:prstGeom prst="rect">
+                      <a:avLst/>
+                    </a:prstGeom>
+                    <a:noFill/>
+                    <a:ln>
+                      <a:noFill/>
+                    </a:ln>
+                  </pic:spPr>
+                </pic:pic>
+              </a:graphicData>
+            </a:graphic>
+          </wp:inline>
+        </w:drawing>
+      </w:r>
+    </w:p>
+    <w:p>
+      <w:pPr>
+        <w:pStyle w:val="a4"/>
+      </w:pPr>
+      <w:r>
+        <w:rPr>
+          <w:rStyle w:val="a6"/>
+          <w:rFonts w:hint="eastAsia"/>
+        </w:rPr>
+        <w:t>3、</w:t>
+      </w:r>
+      <w:bookmarkStart w:id="2" w:name="_GoBack"/>
+      <w:bookmarkEnd w:id="2"/>
+      <w:r>
+        <w:rPr>
+          <w:rStyle w:val="a6"/>
+        </w:rPr>
+        <w:t>驱动器符号的选择</w:t>
+      </w:r>
+      <w:r>
+        <w:t>。点击下图中红色标注所示的驱动器，我们可以选择系统所剩下的盘符，如下图所示。这里我们选择“Z”盘</w:t>
+      </w:r>
+    </w:p>
+    <w:p>
+      <w:r>
+        <w:rPr>
+          <w:noProof/>
+        </w:rPr>
+        <w:drawing>
+          <wp:inline distT="0" distB="0" distL="0" distR="0">
+            <wp:extent cx="4572000" cy="3581400"/>
+            <wp:effectExtent l="0" t="0" r="0" b="0"/>
+            <wp:docPr id="17" name="图片 17" descr="http://h.hiphotos.baidu.com/exp/w=480/sign=2671878f6709c93d07f20fffaf3cf8bb/7a899e510fb30f24adc12182c895d143ac4b03dc.jpg"/>
+            <wp:cNvGraphicFramePr>
+              <a:graphicFrameLocks xmlns:a="http://schemas.openxmlformats.org/drawingml/2006/main" noChangeAspect="1"/>
+            </wp:cNvGraphicFramePr>
+            <a:graphic xmlns:a="http://schemas.openxmlformats.org/drawingml/2006/main">
+              <a:graphicData uri="http://schemas.openxmlformats.org/drawingml/2006/picture">
+                <pic:pic xmlns:pic="http://schemas.openxmlformats.org/drawingml/2006/picture">
+                  <pic:nvPicPr>
+                    <pic:cNvPr id="0" name="Picture 5" descr="http://h.hiphotos.baidu.com/exp/w=480/sign=2671878f6709c93d07f20fffaf3cf8bb/7a899e510fb30f24adc12182c895d143ac4b03dc.jpg"/>
+                    <pic:cNvPicPr>
+                      <a:picLocks noChangeAspect="1" noChangeArrowheads="1"/>
+                    </pic:cNvPicPr>
+                  </pic:nvPicPr>
+                  <pic:blipFill>
+                    <a:blip r:embed="rId9">
+                      <a:extLst>
+                        <a:ext uri="{28A0092B-C50C-407E-A947-70E740481C1C}">
+                          <a14:useLocalDpi xmlns:a14="http://schemas.microsoft.com/office/drawing/2010/main" val="0"/>
+                        </a:ext>
+                      </a:extLst>
+                    </a:blip>
+                    <a:srcRect/>
+                    <a:stretch>
+                      <a:fillRect/>
+                    </a:stretch>
+                  </pic:blipFill>
+                  <pic:spPr bwMode="auto">
+                    <a:xfrm>
+                      <a:off x="0" y="0"/>
+                      <a:ext cx="4572000" cy="3581400"/>
+                    </a:xfrm>
+                    <a:prstGeom prst="rect">
+                      <a:avLst/>
+                    </a:prstGeom>
+                    <a:noFill/>
+                    <a:ln>
+                      <a:noFill/>
+                    </a:ln>
+                  </pic:spPr>
+                </pic:pic>
+              </a:graphicData>
+            </a:graphic>
+          </wp:inline>
+        </w:drawing>
+      </w:r>
+    </w:p>
+    <w:p>
+      <w:pPr>
+        <w:widowControl/>
+        <w:spacing w:before="100" w:beforeAutospacing="1" w:after="100" w:afterAutospacing="1"/>
+        <w:jc w:val="left"/>
+        <w:rPr>
+          <w:rFonts w:ascii="宋体" w:eastAsia="宋体" w:hAnsi="宋体" w:cs="宋体"/>
+          <w:kern w:val="0"/>
+          <w:sz w:val="24"/>
+          <w:szCs w:val="24"/>
+        </w:rPr>
+      </w:pPr>
+      <w:r>
+        <w:rPr>
+          <w:rFonts w:ascii="宋体" w:eastAsia="宋体" w:hAnsi="宋体" w:cs="宋体"/>
+          <w:kern w:val="0"/>
+          <w:sz w:val="24"/>
+          <w:szCs w:val="24"/>
+        </w:rPr>
+        <w:lastRenderedPageBreak/>
+        <w:t>选择需要映射的共享文件夹。我们可以直接在下图红色标注框中直接输入共享文件夹的地址，也可以点击右边的</w:t>
+      </w:r>
+      <w:proofErr w:type="gramStart"/>
+      <w:r>
+        <w:rPr>
+          <w:rFonts w:ascii="宋体" w:eastAsia="宋体" w:hAnsi="宋体" w:cs="宋体"/>
+          <w:kern w:val="0"/>
+          <w:sz w:val="24"/>
+          <w:szCs w:val="24"/>
+        </w:rPr>
+        <w:t>”</w:t>
+      </w:r>
+      <w:proofErr w:type="gramEnd"/>
+      <w:r>
+        <w:rPr>
+          <w:rFonts w:ascii="宋体" w:eastAsia="宋体" w:hAnsi="宋体" w:cs="宋体"/>
+          <w:kern w:val="0"/>
+          <w:sz w:val="24"/>
+          <w:szCs w:val="24"/>
+        </w:rPr>
+        <w:t>浏览“查看局域网中其它计算机的共享文件夹</w:t>
+      </w:r>
+    </w:p>
+    <w:p>
+      <w:pPr>
+        <w:widowControl/>
+        <w:jc w:val="left"/>
+        <w:rPr>
+          <w:rFonts w:ascii="宋体" w:eastAsia="宋体" w:hAnsi="宋体" w:cs="宋体"/>
+          <w:kern w:val="0"/>
+          <w:sz w:val="24"/>
+          <w:szCs w:val="24"/>
+        </w:rPr>
+      </w:pPr>
+      <w:r>
+        <w:rPr>
+          <w:rFonts w:ascii="宋体" w:eastAsia="宋体" w:hAnsi="宋体" w:cs="宋体"/>
+          <w:noProof/>
+          <w:kern w:val="0"/>
+          <w:sz w:val="24"/>
+          <w:szCs w:val="24"/>
+        </w:rPr>
+        <w:drawing>
+          <wp:inline distT="0" distB="0" distL="0" distR="0">
+            <wp:extent cx="4572000" cy="3581400"/>
+            <wp:effectExtent l="0" t="0" r="0" b="0"/>
+            <wp:docPr id="18" name="图片 18" descr="http://c.hiphotos.baidu.com/exp/w=480/sign=eab28abf0cf3d7ca0cf63e7ec21ebe3c/cb8065380cd79123e54d59f5ad345982b3b78086.jpg"/>
+            <wp:cNvGraphicFramePr>
+              <a:graphicFrameLocks xmlns:a="http://schemas.openxmlformats.org/drawingml/2006/main" noChangeAspect="1"/>
+            </wp:cNvGraphicFramePr>
+            <a:graphic xmlns:a="http://schemas.openxmlformats.org/drawingml/2006/main">
+              <a:graphicData uri="http://schemas.openxmlformats.org/drawingml/2006/picture">
+                <pic:pic xmlns:pic="http://schemas.openxmlformats.org/drawingml/2006/picture">
+                  <pic:nvPicPr>
+                    <pic:cNvPr id="0" name="Picture 7" descr="http://c.hiphotos.baidu.com/exp/w=480/sign=eab28abf0cf3d7ca0cf63e7ec21ebe3c/cb8065380cd79123e54d59f5ad345982b3b78086.jpg"/>
+                    <pic:cNvPicPr>
+                      <a:picLocks noChangeAspect="1" noChangeArrowheads="1"/>
+                    </pic:cNvPicPr>
+                  </pic:nvPicPr>
+                  <pic:blipFill>
+                    <a:blip r:embed="rId10">
+                      <a:extLst>
+                        <a:ext uri="{28A0092B-C50C-407E-A947-70E740481C1C}">
+                          <a14:useLocalDpi xmlns:a14="http://schemas.microsoft.com/office/drawing/2010/main" val="0"/>
+                        </a:ext>
+                      </a:extLst>
+                    </a:blip>
+                    <a:srcRect/>
+                    <a:stretch>
+                      <a:fillRect/>
+                    </a:stretch>
+                  </pic:blipFill>
+                  <pic:spPr bwMode="auto">
+                    <a:xfrm>
+                      <a:off x="0" y="0"/>
+                      <a:ext cx="4572000" cy="3581400"/>
+                    </a:xfrm>
+                    <a:prstGeom prst="rect">
+                      <a:avLst/>
+                    </a:prstGeom>
+                    <a:noFill/>
+                    <a:ln>
+                      <a:noFill/>
+                    </a:ln>
+                  </pic:spPr>
+                </pic:pic>
+              </a:graphicData>
+            </a:graphic>
+          </wp:inline>
+        </w:drawing>
+      </w:r>
+    </w:p>
+    <w:p>
+      <w:pPr>
+        <w:widowControl/>
+        <w:spacing w:before="100" w:beforeAutospacing="1" w:after="100" w:afterAutospacing="1"/>
+        <w:jc w:val="left"/>
+        <w:rPr>
+          <w:rFonts w:ascii="宋体" w:eastAsia="宋体" w:hAnsi="宋体" w:cs="宋体"/>
+          <w:kern w:val="0"/>
+          <w:sz w:val="24"/>
+          <w:szCs w:val="24"/>
+        </w:rPr>
+      </w:pPr>
+      <w:r>
+        <w:rPr>
+          <w:rFonts w:ascii="宋体" w:eastAsia="宋体" w:hAnsi="宋体" w:cs="宋体"/>
+          <w:kern w:val="0"/>
+          <w:sz w:val="24"/>
+          <w:szCs w:val="24"/>
+        </w:rPr>
+        <w:t>在这里，我们直接输入需要映射的共享文件夹的地址，如下图标注所示</w:t>
+      </w:r>
+    </w:p>
+    <w:p>
+      <w:pPr>
+        <w:widowControl/>
+        <w:jc w:val="left"/>
+        <w:rPr>
+          <w:rFonts w:ascii="宋体" w:eastAsia="宋体" w:hAnsi="宋体" w:cs="宋体"/>
+          <w:kern w:val="0"/>
+          <w:sz w:val="24"/>
+          <w:szCs w:val="24"/>
+        </w:rPr>
+      </w:pPr>
+      <w:r>
+        <w:rPr>
+          <w:rFonts w:ascii="宋体" w:eastAsia="宋体" w:hAnsi="宋体" w:cs="宋体"/>
+          <w:noProof/>
+          <w:kern w:val="0"/>
+          <w:sz w:val="24"/>
+          <w:szCs w:val="24"/>
+        </w:rPr>
+        <w:drawing>
+          <wp:inline distT="0" distB="0" distL="0" distR="0">
+            <wp:extent cx="4572000" cy="3581400"/>
+            <wp:effectExtent l="0" t="0" r="0" b="0"/>
+            <wp:docPr id="19" name="图片 19" descr="http://h.hiphotos.baidu.com/exp/w=480/sign=3c3a04b29245d688a302b3ac94c37dab/aa64034f78f0f736500481800a55b319eac413bd.jpg"/>
+            <wp:cNvGraphicFramePr>
+              <a:graphicFrameLocks xmlns:a="http://schemas.openxmlformats.org/drawingml/2006/main" noChangeAspect="1"/>
+            </wp:cNvGraphicFramePr>
+            <a:graphic xmlns:a="http://schemas.openxmlformats.org/drawingml/2006/main">
+              <a:graphicData uri="http://schemas.openxmlformats.org/drawingml/2006/picture">
+                <pic:pic xmlns:pic="http://schemas.openxmlformats.org/drawingml/2006/picture">
+                  <pic:nvPicPr>
+                    <pic:cNvPr id="0" name="Picture 9" descr="http://h.hiphotos.baidu.com/exp/w=480/sign=3c3a04b29245d688a302b3ac94c37dab/aa64034f78f0f736500481800a55b319eac413bd.jpg"/>
+                    <pic:cNvPicPr>
+                      <a:picLocks noChangeAspect="1" noChangeArrowheads="1"/>
+                    </pic:cNvPicPr>
+                  </pic:nvPicPr>
+                  <pic:blipFill>
+                    <a:blip r:embed="rId11">
+                      <a:extLst>
+                        <a:ext uri="{28A0092B-C50C-407E-A947-70E740481C1C}">
+                          <a14:useLocalDpi xmlns:a14="http://schemas.microsoft.com/office/drawing/2010/main" val="0"/>
+                        </a:ext>
+                      </a:extLst>
+                    </a:blip>
+                    <a:srcRect/>
+                    <a:stretch>
+                      <a:fillRect/>
+                    </a:stretch>
+                  </pic:blipFill>
+                  <pic:spPr bwMode="auto">
+                    <a:xfrm>
+                      <a:off x="0" y="0"/>
+                      <a:ext cx="4572000" cy="3581400"/>
+                    </a:xfrm>
+                    <a:prstGeom prst="rect">
+                      <a:avLst/>
+                    </a:prstGeom>
+                    <a:noFill/>
+                    <a:ln>
+                      <a:noFill/>
+                    </a:ln>
+                  </pic:spPr>
+                </pic:pic>
+              </a:graphicData>
+            </a:graphic>
+          </wp:inline>
+        </w:drawing>
+      </w:r>
+    </w:p>
+    <w:p>
+      <w:pPr>
+        <w:widowControl/>
+        <w:spacing w:before="100" w:beforeAutospacing="1" w:after="100" w:afterAutospacing="1"/>
+        <w:jc w:val="left"/>
+        <w:rPr>
+          <w:rFonts w:ascii="宋体" w:eastAsia="宋体" w:hAnsi="宋体" w:cs="宋体"/>
+          <w:kern w:val="0"/>
+          <w:sz w:val="24"/>
+          <w:szCs w:val="24"/>
+        </w:rPr>
+      </w:pPr>
+      <w:r>
+        <w:rPr>
+          <w:rFonts w:ascii="宋体" w:eastAsia="宋体" w:hAnsi="宋体" w:cs="宋体"/>
+          <w:kern w:val="0"/>
+          <w:sz w:val="24"/>
+          <w:szCs w:val="24"/>
+        </w:rPr>
+        <w:lastRenderedPageBreak/>
+        <w:t>登录时重新连接。这个选项的功能是，当你下次重</w:t>
+      </w:r>
+      <w:proofErr w:type="gramStart"/>
+      <w:r>
+        <w:rPr>
+          <w:rFonts w:ascii="宋体" w:eastAsia="宋体" w:hAnsi="宋体" w:cs="宋体"/>
+          <w:kern w:val="0"/>
+          <w:sz w:val="24"/>
+          <w:szCs w:val="24"/>
+        </w:rPr>
+        <w:t>启电脑</w:t>
+      </w:r>
+      <w:proofErr w:type="gramEnd"/>
+      <w:r>
+        <w:rPr>
+          <w:rFonts w:ascii="宋体" w:eastAsia="宋体" w:hAnsi="宋体" w:cs="宋体"/>
+          <w:kern w:val="0"/>
+          <w:sz w:val="24"/>
+          <w:szCs w:val="24"/>
+        </w:rPr>
+        <w:t>的时候，系统会自动连接我们之前设置好的网络驱动器。如果不选择这个选项，那么每次重</w:t>
+      </w:r>
+      <w:proofErr w:type="gramStart"/>
+      <w:r>
+        <w:rPr>
+          <w:rFonts w:ascii="宋体" w:eastAsia="宋体" w:hAnsi="宋体" w:cs="宋体"/>
+          <w:kern w:val="0"/>
+          <w:sz w:val="24"/>
+          <w:szCs w:val="24"/>
+        </w:rPr>
+        <w:t>启启动</w:t>
+      </w:r>
+      <w:proofErr w:type="gramEnd"/>
+      <w:r>
+        <w:rPr>
+          <w:rFonts w:ascii="宋体" w:eastAsia="宋体" w:hAnsi="宋体" w:cs="宋体"/>
+          <w:kern w:val="0"/>
+          <w:sz w:val="24"/>
+          <w:szCs w:val="24"/>
+        </w:rPr>
+        <w:t>系统以后，都要再次设置。如下图标注所示</w:t>
+      </w:r>
+    </w:p>
+    <w:p>
+      <w:pPr>
+        <w:widowControl/>
+        <w:jc w:val="left"/>
+        <w:rPr>
+          <w:rFonts w:ascii="宋体" w:eastAsia="宋体" w:hAnsi="宋体" w:cs="宋体"/>
+          <w:kern w:val="0"/>
+          <w:sz w:val="24"/>
+          <w:szCs w:val="24"/>
+        </w:rPr>
+      </w:pPr>
+      <w:r>
+        <w:rPr>
+          <w:rFonts w:ascii="宋体" w:eastAsia="宋体" w:hAnsi="宋体" w:cs="宋体"/>
+          <w:noProof/>
+          <w:kern w:val="0"/>
+          <w:sz w:val="24"/>
+          <w:szCs w:val="24"/>
+        </w:rPr>
+        <w:drawing>
+          <wp:inline distT="0" distB="0" distL="0" distR="0">
+            <wp:extent cx="4572000" cy="3581400"/>
+            <wp:effectExtent l="0" t="0" r="0" b="0"/>
+            <wp:docPr id="20" name="图片 20" descr="http://h.hiphotos.baidu.com/exp/w=480/sign=c0c9ddce9e2f07085f052b08d925b865/9922720e0cf3d7ca3cd4f0f7f21fbe096b63a915.jpg"/>
+            <wp:cNvGraphicFramePr>
+              <a:graphicFrameLocks xmlns:a="http://schemas.openxmlformats.org/drawingml/2006/main" noChangeAspect="1"/>
+            </wp:cNvGraphicFramePr>
+            <a:graphic xmlns:a="http://schemas.openxmlformats.org/drawingml/2006/main">
+              <a:graphicData uri="http://schemas.openxmlformats.org/drawingml/2006/picture">
+                <pic:pic xmlns:pic="http://schemas.openxmlformats.org/drawingml/2006/picture">
+                  <pic:nvPicPr>
+                    <pic:cNvPr id="0" name="Picture 11" descr="http://h.hiphotos.baidu.com/exp/w=480/sign=c0c9ddce9e2f07085f052b08d925b865/9922720e0cf3d7ca3cd4f0f7f21fbe096b63a915.jpg"/>
+                    <pic:cNvPicPr>
+                      <a:picLocks noChangeAspect="1" noChangeArrowheads="1"/>
+                    </pic:cNvPicPr>
+                  </pic:nvPicPr>
+                  <pic:blipFill>
+                    <a:blip r:embed="rId12">
+                      <a:extLst>
+                        <a:ext uri="{28A0092B-C50C-407E-A947-70E740481C1C}">
+                          <a14:useLocalDpi xmlns:a14="http://schemas.microsoft.com/office/drawing/2010/main" val="0"/>
+                        </a:ext>
+                      </a:extLst>
+                    </a:blip>
+                    <a:srcRect/>
+                    <a:stretch>
+                      <a:fillRect/>
+                    </a:stretch>
+                  </pic:blipFill>
+                  <pic:spPr bwMode="auto">
+                    <a:xfrm>
+                      <a:off x="0" y="0"/>
+                      <a:ext cx="4572000" cy="3581400"/>
+                    </a:xfrm>
+                    <a:prstGeom prst="rect">
+                      <a:avLst/>
+                    </a:prstGeom>
+                    <a:noFill/>
+                    <a:ln>
+                      <a:noFill/>
+                    </a:ln>
+                  </pic:spPr>
+                </pic:pic>
+              </a:graphicData>
+            </a:graphic>
+          </wp:inline>
+        </w:drawing>
+      </w:r>
+    </w:p>
+    <w:p>
+      <w:pPr>
+        <w:widowControl/>
+        <w:spacing w:before="100" w:beforeAutospacing="1" w:after="100" w:afterAutospacing="1"/>
+        <w:jc w:val="left"/>
+        <w:rPr>
+          <w:rFonts w:ascii="宋体" w:eastAsia="宋体" w:hAnsi="宋体" w:cs="宋体"/>
+          <w:kern w:val="0"/>
+          <w:sz w:val="24"/>
+          <w:szCs w:val="24"/>
+        </w:rPr>
+      </w:pPr>
+      <w:r>
+        <w:rPr>
+          <w:rFonts w:ascii="宋体" w:eastAsia="宋体" w:hAnsi="宋体" w:cs="宋体"/>
+          <w:kern w:val="0"/>
+          <w:sz w:val="24"/>
+          <w:szCs w:val="24"/>
+        </w:rPr>
+        <w:t>使用其它凭据连接。有些服务器共享，处于安全的考虑，需要你输入访问密码。如下图标注所示。这个选项默认是没有打勾的，如果共享服务器需要你输入访问密码，会自动弹出窗口让我们输入访问用户名和密码。</w:t>
+      </w:r>
+    </w:p>
+    <w:p>
+      <w:pPr>
+        <w:widowControl/>
+        <w:jc w:val="left"/>
+        <w:rPr>
+          <w:rFonts w:ascii="宋体" w:eastAsia="宋体" w:hAnsi="宋体" w:cs="宋体"/>
+          <w:kern w:val="0"/>
+          <w:sz w:val="24"/>
+          <w:szCs w:val="24"/>
+        </w:rPr>
+      </w:pPr>
+      <w:r>
+        <w:rPr>
+          <w:rFonts w:ascii="宋体" w:eastAsia="宋体" w:hAnsi="宋体" w:cs="宋体"/>
+          <w:noProof/>
+          <w:kern w:val="0"/>
+          <w:sz w:val="24"/>
+          <w:szCs w:val="24"/>
+        </w:rPr>
+        <w:lastRenderedPageBreak/>
+        <w:drawing>
+          <wp:inline distT="0" distB="0" distL="0" distR="0">
+            <wp:extent cx="4572000" cy="3581400"/>
+            <wp:effectExtent l="0" t="0" r="0" b="0"/>
+            <wp:docPr id="22" name="图片 22" descr="http://c.hiphotos.baidu.com/exp/w=480/sign=4d64d2891f30e924cfa49d397c096e66/d6ca7bcb0a46f21ff46591d2f6246b600d33aeda.jpg"/>
+            <wp:cNvGraphicFramePr>
+              <a:graphicFrameLocks xmlns:a="http://schemas.openxmlformats.org/drawingml/2006/main" noChangeAspect="1"/>
+            </wp:cNvGraphicFramePr>
+            <a:graphic xmlns:a="http://schemas.openxmlformats.org/drawingml/2006/main">
+              <a:graphicData uri="http://schemas.openxmlformats.org/drawingml/2006/picture">
+                <pic:pic xmlns:pic="http://schemas.openxmlformats.org/drawingml/2006/picture">
+                  <pic:nvPicPr>
+                    <pic:cNvPr id="0" name="Picture 13" descr="http://c.hiphotos.baidu.com/exp/w=480/sign=4d64d2891f30e924cfa49d397c096e66/d6ca7bcb0a46f21ff46591d2f6246b600d33aeda.jpg"/>
+                    <pic:cNvPicPr>
+                      <a:picLocks noChangeAspect="1" noChangeArrowheads="1"/>
+                    </pic:cNvPicPr>
+                  </pic:nvPicPr>
+                  <pic:blipFill>
+                    <a:blip r:embed="rId13">
+                      <a:extLst>
+                        <a:ext uri="{28A0092B-C50C-407E-A947-70E740481C1C}">
+                          <a14:useLocalDpi xmlns:a14="http://schemas.microsoft.com/office/drawing/2010/main" val="0"/>
+                        </a:ext>
+                      </a:extLst>
+                    </a:blip>
+                    <a:srcRect/>
+                    <a:stretch>
+                      <a:fillRect/>
+                    </a:stretch>
+                  </pic:blipFill>
+                  <pic:spPr bwMode="auto">
+                    <a:xfrm>
+                      <a:off x="0" y="0"/>
+                      <a:ext cx="4572000" cy="3581400"/>
+                    </a:xfrm>
+                    <a:prstGeom prst="rect">
+                      <a:avLst/>
+                    </a:prstGeom>
+                    <a:noFill/>
+                    <a:ln>
+                      <a:noFill/>
+                    </a:ln>
+                  </pic:spPr>
+                </pic:pic>
+              </a:graphicData>
+            </a:graphic>
+          </wp:inline>
+        </w:drawing>
+      </w:r>
+    </w:p>
+    <w:p>
+      <w:pPr>
+        <w:widowControl/>
+        <w:spacing w:before="100" w:beforeAutospacing="1" w:after="100" w:afterAutospacing="1"/>
+        <w:jc w:val="left"/>
+        <w:rPr>
+          <w:rFonts w:ascii="宋体" w:eastAsia="宋体" w:hAnsi="宋体" w:cs="宋体"/>
+          <w:kern w:val="0"/>
+          <w:sz w:val="24"/>
+          <w:szCs w:val="24"/>
+        </w:rPr>
+      </w:pPr>
+      <w:r>
+        <w:rPr>
+          <w:rFonts w:ascii="宋体" w:eastAsia="宋体" w:hAnsi="宋体" w:cs="宋体"/>
+          <w:kern w:val="0"/>
+          <w:sz w:val="24"/>
+          <w:szCs w:val="24"/>
+        </w:rPr>
+        <w:t>点击“</w:t>
+      </w:r>
+      <w:r>
+        <w:rPr>
+          <w:rFonts w:ascii="宋体" w:eastAsia="宋体" w:hAnsi="宋体" w:cs="宋体"/>
+          <w:b/>
+          <w:bCs/>
+          <w:kern w:val="0"/>
+          <w:sz w:val="24"/>
+          <w:szCs w:val="24"/>
+        </w:rPr>
+        <w:t>完成</w:t>
+      </w:r>
+      <w:r>
+        <w:rPr>
+          <w:rFonts w:ascii="宋体" w:eastAsia="宋体" w:hAnsi="宋体" w:cs="宋体"/>
+          <w:kern w:val="0"/>
+          <w:sz w:val="24"/>
+          <w:szCs w:val="24"/>
+        </w:rPr>
+        <w:t>”，系统会为我们映射网络驱动器。然后打开我的计算机，会看到如下蓝色标注图所示。双击网络驱动器，就可以直接访问到我们想要访问的网络共享资源了。</w:t>
+      </w:r>
+    </w:p>
+    <w:p>
+      <w:pPr>
+        <w:widowControl/>
+        <w:spacing w:before="100" w:beforeAutospacing="1" w:after="100" w:afterAutospacing="1"/>
+        <w:jc w:val="left"/>
+        <w:rPr>
+          <w:rFonts w:ascii="宋体" w:eastAsia="宋体" w:hAnsi="宋体" w:cs="宋体"/>
+          <w:kern w:val="0"/>
+          <w:sz w:val="24"/>
+          <w:szCs w:val="24"/>
+        </w:rPr>
+      </w:pPr>
+    </w:p>
+    <w:p>
+      <w:pPr>
+        <w:widowControl/>
+        <w:jc w:val="left"/>
+        <w:rPr>
+          <w:rFonts w:ascii="宋体" w:eastAsia="宋体" w:hAnsi="宋体" w:cs="宋体"/>
+          <w:kern w:val="0"/>
+          <w:sz w:val="24"/>
+          <w:szCs w:val="24"/>
+        </w:rPr>
+      </w:pPr>
+      <w:r>
+        <w:rPr>
+          <w:rFonts w:ascii="宋体" w:eastAsia="宋体" w:hAnsi="宋体" w:cs="宋体"/>
+          <w:noProof/>
+          <w:kern w:val="0"/>
+          <w:sz w:val="24"/>
+          <w:szCs w:val="24"/>
+        </w:rPr>
+        <w:drawing>
+          <wp:inline distT="0" distB="0" distL="0" distR="0">
+            <wp:extent cx="4572000" cy="3143250"/>
+            <wp:effectExtent l="0" t="0" r="0" b="0"/>
+            <wp:docPr id="38" name="图片 38" descr="http://d.hiphotos.baidu.com/exp/w=480/sign=2482da15462309f7e76fac1a420f0c39/5243fbf2b2119313dbb6303165380cd790238dbe.jpg"/>
+            <wp:cNvGraphicFramePr>
+              <a:graphicFrameLocks xmlns:a="http://schemas.openxmlformats.org/drawingml/2006/main" noChangeAspect="1"/>
+            </wp:cNvGraphicFramePr>
+            <a:graphic xmlns:a="http://schemas.openxmlformats.org/drawingml/2006/main">
+              <a:graphicData uri="http://schemas.openxmlformats.org/drawingml/2006/picture">
+                <pic:pic xmlns:pic="http://schemas.openxmlformats.org/drawingml/2006/picture">
+                  <pic:nvPicPr>
+                    <pic:cNvPr id="0" name="Picture 15" descr="http://d.hiphotos.baidu.com/exp/w=480/sign=2482da15462309f7e76fac1a420f0c39/5243fbf2b2119313dbb6303165380cd790238dbe.jpg"/>
+                    <pic:cNvPicPr>
+                      <a:picLocks noChangeAspect="1" noChangeArrowheads="1"/>
+                    </pic:cNvPicPr>
+                  </pic:nvPicPr>
+                  <pic:blipFill>
+                    <a:blip r:embed="rId14">
+                      <a:extLst>
+                        <a:ext uri="{28A0092B-C50C-407E-A947-70E740481C1C}">
+                          <a14:useLocalDpi xmlns:a14="http://schemas.microsoft.com/office/drawing/2010/main" val="0"/>
+                        </a:ext>
+                      </a:extLst>
+                    </a:blip>
+                    <a:srcRect/>
+                    <a:stretch>
+                      <a:fillRect/>
+                    </a:stretch>
+                  </pic:blipFill>
+                  <pic:spPr bwMode="auto">
+                    <a:xfrm>
+                      <a:off x="0" y="0"/>
+                      <a:ext cx="4572000" cy="3143250"/>
+                    </a:xfrm>
+                    <a:prstGeom prst="rect">
+                      <a:avLst/>
+                    </a:prstGeom>
+                    <a:noFill/>
+                    <a:ln>
+                      <a:noFill/>
+                    </a:ln>
+                  </pic:spPr>
+                </pic:pic>
+              </a:graphicData>
+            </a:graphic>
+          </wp:inline>
+        </w:drawing>
+      </w:r>
+    </w:p>
+    <w:p>
+      <w:pPr>
+        <w:widowControl/>
+        <w:jc w:val="left"/>
+        <w:rPr>
+          <w:rFonts w:ascii="宋体" w:eastAsia="宋体" w:hAnsi="宋体" w:cs="宋体" w:hint="eastAsia"/>
+          <w:kern w:val="0"/>
+          <w:sz w:val="24"/>
+          <w:szCs w:val="24"/>
+        </w:rPr>
+      </w:pPr>
+    </w:p>
+    <w:p/>
+    <w:p>
+      <w:r>
+        <w:rPr>
+          <w:rFonts w:hint="eastAsia"/>
+        </w:rPr>
+        <w:t>1</w:t>
+      </w:r>
+      <w:r>
+        <w:rPr>
+          <w:rFonts w:hint="eastAsia"/>
+        </w:rPr>
+        <w:t>、</w:t>
+      </w:r>
+      <w:proofErr w:type="gramStart"/>
+      <w:r>
+        <w:t>共享文件夹及启用</w:t>
+      </w:r>
+      <w:proofErr w:type="gramEnd"/>
+      <w:r>
+        <w:t>网络发现</w:t>
+      </w:r>
+    </w:p>
+    <w:p>
+      <w:pPr>
+        <w:widowControl/>
+        <w:tabs>
+          <w:tab w:val="left" w:pos="916"/>
+          <w:tab w:val="left" w:pos="1832"/>
+          <w:tab w:val="left" w:pos="2748"/>
+          <w:tab w:val="left" w:pos="3664"/>
+          <w:tab w:val="left" w:pos="4580"/>
+          <w:tab w:val="left" w:pos="5496"/>
+          <w:tab w:val="left" w:pos="6412"/>
+          <w:tab w:val="left" w:pos="7328"/>
+          <w:tab w:val="left" w:pos="8244"/>
+          <w:tab w:val="left" w:pos="9160"/>
+          <w:tab w:val="left" w:pos="10076"/>
+          <w:tab w:val="left" w:pos="10992"/>
+          <w:tab w:val="left" w:pos="11908"/>
+          <w:tab w:val="left" w:pos="12824"/>
+          <w:tab w:val="left" w:pos="13740"/>
+          <w:tab w:val="left" w:pos="14656"/>
+        </w:tabs>
+        <w:jc w:val="left"/>
+        <w:rPr>
+          <w:rFonts w:ascii="宋体" w:eastAsia="宋体" w:hAnsi="宋体" w:cs="宋体"/>
+          <w:kern w:val="0"/>
+          <w:sz w:val="24"/>
+          <w:szCs w:val="24"/>
+        </w:rPr>
+      </w:pPr>
+      <w:r>
+        <w:rPr>
+          <w:rFonts w:ascii="宋体" w:eastAsia="宋体" w:hAnsi="宋体" w:cs="宋体"/>
+          <w:kern w:val="0"/>
+          <w:sz w:val="24"/>
+          <w:szCs w:val="24"/>
+        </w:rPr>
+        <w:lastRenderedPageBreak/>
+        <w:t>进入 网络-&gt;网络和共享中心-&gt;高级共享设置，打开“家庭或工作”，在“网络发现”中选“启用网络发现”，在“文件和</w:t>
+      </w:r>
+      <w:r>
+        <w:fldChar w:fldCharType="begin"/>
+      </w:r>
+      <w:r>
+        <w:instrText xml:space="preserve"> HYPERLINK "https://www.baidu.com/s?wd=%E6%89%93%E5%8D%B0%E6%9C%BA%E5%85%B1%E4%BA%AB&amp;tn=44039180_cpr&amp;fenlei=mv6quAkxTZn0IZRqIHckPjm4nH00T1YkPWPWnWfYPHP-P1RLuj630ZwV5Hcvrjm3rH6sPfKWUMw85HfYnjn4nH6sgvPsT6KdThsqpZwYTjCEQLGCpyw9Uz4Bmy-bIi4WUvYETgN-TLwGUv3EPHmL</w:instrText>
+      </w:r>
+      <w:r>
+        <w:instrText xml:space="preserve">nj0vPH61" \t "_blank" </w:instrText>
+      </w:r>
+      <w:r>
+        <w:fldChar w:fldCharType="separate"/>
+      </w:r>
+      <w:r>
+        <w:rPr>
+          <w:rFonts w:ascii="宋体" w:eastAsia="宋体" w:hAnsi="宋体" w:cs="宋体"/>
+          <w:color w:val="0000FF"/>
+          <w:kern w:val="0"/>
+          <w:sz w:val="24"/>
+          <w:szCs w:val="24"/>
+          <w:u w:val="single"/>
+        </w:rPr>
+        <w:t>打印机共享</w:t>
+      </w:r>
+      <w:r>
+        <w:rPr>
+          <w:rFonts w:ascii="宋体" w:eastAsia="宋体" w:hAnsi="宋体" w:cs="宋体"/>
+          <w:color w:val="0000FF"/>
+          <w:kern w:val="0"/>
+          <w:sz w:val="24"/>
+          <w:szCs w:val="24"/>
+          <w:u w:val="single"/>
+        </w:rPr>
+        <w:fldChar w:fldCharType="end"/>
+      </w:r>
+      <w:r>
+        <w:rPr>
+          <w:rFonts w:ascii="宋体" w:eastAsia="宋体" w:hAnsi="宋体" w:cs="宋体"/>
+          <w:kern w:val="0"/>
+          <w:sz w:val="24"/>
+          <w:szCs w:val="24"/>
+        </w:rPr>
+        <w:t>”选“启用文件和</w:t>
+      </w:r>
+      <w:r>
+        <w:fldChar w:fldCharType="begin"/>
+      </w:r>
+      <w:r>
+        <w:instrText xml:space="preserve"> HYPERLINK "https://www.baidu.com/s?wd=%E6%89%93%E5%8D%B0%E6%9C%BA%E5%85%B1%E4%BA%AB&amp;tn=44039180_cpr&amp;fenlei=mv6quAkxTZn0IZRqIHckPjm4nH00T1YkPWPWnWfYPHP-P1RLuj630ZwV5Hcvrjm3rH6sPfKWUMw85HfYnjn4nH6sgvPsT6KdThsqpZwYTjCEQL</w:instrText>
+      </w:r>
+      <w:r>
+        <w:instrText xml:space="preserve">GCpyw9Uz4Bmy-bIi4WUvYETgN-TLwGUv3EPHmLnj0vPH61" \t "_blank" </w:instrText>
+      </w:r>
+      <w:r>
+        <w:fldChar w:fldCharType="separate"/>
+      </w:r>
+      <w:r>
+        <w:rPr>
+          <w:rFonts w:ascii="宋体" w:eastAsia="宋体" w:hAnsi="宋体" w:cs="宋体"/>
+          <w:color w:val="0000FF"/>
+          <w:kern w:val="0"/>
+          <w:sz w:val="24"/>
+          <w:szCs w:val="24"/>
+          <w:u w:val="single"/>
+        </w:rPr>
+        <w:t>打印机共享</w:t>
+      </w:r>
+      <w:r>
+        <w:rPr>
+          <w:rFonts w:ascii="宋体" w:eastAsia="宋体" w:hAnsi="宋体" w:cs="宋体"/>
+          <w:color w:val="0000FF"/>
+          <w:kern w:val="0"/>
+          <w:sz w:val="24"/>
+          <w:szCs w:val="24"/>
+          <w:u w:val="single"/>
+        </w:rPr>
+        <w:fldChar w:fldCharType="end"/>
+      </w:r>
+      <w:r>
+        <w:rPr>
+          <w:rFonts w:ascii="宋体" w:eastAsia="宋体" w:hAnsi="宋体" w:cs="宋体"/>
+          <w:kern w:val="0"/>
+          <w:sz w:val="24"/>
+          <w:szCs w:val="24"/>
+        </w:rPr>
+        <w:t>”，在“密码保护的共享”选“关闭密码保护共享”。</w:t>
+      </w:r>
+    </w:p>
+    <w:p>
+      <w:pPr>
+        <w:widowControl/>
+        <w:jc w:val="left"/>
+        <w:rPr>
+          <w:rFonts w:ascii="宋体" w:eastAsia="宋体" w:hAnsi="宋体" w:cs="宋体"/>
+          <w:kern w:val="0"/>
+          <w:sz w:val="24"/>
+          <w:szCs w:val="24"/>
+        </w:rPr>
+      </w:pPr>
+    </w:p>
+    <w:p/>
+    <w:p>
+      <w:pPr>
+        <w:pStyle w:val="a3"/>
+        <w:numPr>
+          <w:ilvl w:val="0"/>
+          <w:numId w:val="4"/>
+        </w:numPr>
+        <w:ind w:left="357" w:firstLineChars="0" w:hanging="357"/>
+        <w:outlineLvl w:val="1"/>
+        <w:rPr>
+          <w:b/>
+          <w:sz w:val="24"/>
+          <w:szCs w:val="24"/>
+        </w:rPr>
+      </w:pPr>
+      <w:r>
+        <w:rPr>
+          <w:rFonts w:hint="eastAsia"/>
+          <w:b/>
+          <w:sz w:val="24"/>
+          <w:szCs w:val="24"/>
+        </w:rPr>
         <w:t>远程唤醒设置</w:t>
       </w:r>
     </w:p>
@@ -765,8 +1828,212 @@
           <w:sz w:val="24"/>
           <w:szCs w:val="24"/>
         </w:rPr>
+        <w:t>在 此状态</w:t>
+      </w:r>
+      <w:proofErr w:type="gramStart"/>
+      <w:r>
+        <w:rPr>
+          <w:rFonts w:ascii="宋体" w:eastAsia="宋体" w:hAnsi="宋体" w:cs="宋体"/>
+          <w:kern w:val="0"/>
+          <w:sz w:val="24"/>
+          <w:szCs w:val="24"/>
+        </w:rPr>
+        <w:t>下电脑</w:t>
+      </w:r>
+      <w:proofErr w:type="gramEnd"/>
+      <w:r>
+        <w:rPr>
+          <w:rFonts w:ascii="宋体" w:eastAsia="宋体" w:hAnsi="宋体" w:cs="宋体"/>
+          <w:kern w:val="0"/>
+          <w:sz w:val="24"/>
+          <w:szCs w:val="24"/>
+        </w:rPr>
+        <w:t>会给内存等必要的硬件供电，以保持你当前运行的程序和系统的程序，当然还要给网卡供电（你需要靠网卡来唤醒睡眠的电脑），睡眠状态可以在几秒 钟内使电脑恢复正常工作。睡眠状态电脑是要耗电的，只是消耗得比正常工作状态要小得多（我的两台电脑实测关机功耗分别为2.16W和2.05W）。</w:t>
+      </w:r>
+    </w:p>
+    <w:p>
+      <w:pPr>
+        <w:widowControl/>
+        <w:spacing w:before="100" w:beforeAutospacing="1" w:after="100" w:afterAutospacing="1"/>
+        <w:ind w:firstLine="480"/>
+        <w:jc w:val="left"/>
+        <w:rPr>
+          <w:rFonts w:ascii="宋体" w:eastAsia="宋体" w:hAnsi="宋体" w:cs="宋体"/>
+          <w:kern w:val="0"/>
+          <w:sz w:val="24"/>
+          <w:szCs w:val="24"/>
+        </w:rPr>
+      </w:pPr>
+      <w:r>
+        <w:rPr>
+          <w:rFonts w:ascii="宋体" w:eastAsia="宋体" w:hAnsi="宋体" w:cs="宋体"/>
+          <w:kern w:val="0"/>
+          <w:sz w:val="24"/>
+          <w:szCs w:val="24"/>
+        </w:rPr>
+        <w:t>3．  休眠</w:t>
+      </w:r>
+    </w:p>
+    <w:p>
+      <w:pPr>
+        <w:widowControl/>
+        <w:spacing w:before="100" w:beforeAutospacing="1" w:after="100" w:afterAutospacing="1"/>
+        <w:ind w:firstLine="480"/>
+        <w:jc w:val="left"/>
+        <w:rPr>
+          <w:rFonts w:ascii="宋体" w:eastAsia="宋体" w:hAnsi="宋体" w:cs="宋体"/>
+          <w:kern w:val="0"/>
+          <w:sz w:val="24"/>
+          <w:szCs w:val="24"/>
+        </w:rPr>
+      </w:pPr>
+      <w:r>
+        <w:rPr>
+          <w:rFonts w:ascii="宋体" w:eastAsia="宋体" w:hAnsi="宋体" w:cs="宋体"/>
+          <w:kern w:val="0"/>
+          <w:sz w:val="24"/>
+          <w:szCs w:val="24"/>
+        </w:rPr>
+        <w:t>休眠是电脑将内存中相关程序和数据临时保存到硬盘上，然后断电，耗电情况与关机状态完全相同。下次唤醒后电脑会将存在硬盘上的相关程序和数据再读入内存，以恢复断电前的工作状态，休眠与睡眠的不同之处在于：</w:t>
+      </w:r>
+    </w:p>
+    <w:p>
+      <w:pPr>
+        <w:widowControl/>
+        <w:spacing w:before="100" w:beforeAutospacing="1" w:after="100" w:afterAutospacing="1"/>
+        <w:ind w:firstLine="480"/>
+        <w:jc w:val="left"/>
+        <w:rPr>
+          <w:rFonts w:ascii="宋体" w:eastAsia="宋体" w:hAnsi="宋体" w:cs="宋体"/>
+          <w:kern w:val="0"/>
+          <w:sz w:val="24"/>
+          <w:szCs w:val="24"/>
+        </w:rPr>
+      </w:pPr>
+      <w:r>
+        <w:rPr>
+          <w:rFonts w:ascii="宋体" w:eastAsia="宋体" w:hAnsi="宋体" w:cs="宋体"/>
+          <w:kern w:val="0"/>
+          <w:sz w:val="24"/>
+          <w:szCs w:val="24"/>
+        </w:rPr>
+        <w:t>a）  电脑睡眠状态内存不会断电，而休眠状态则会基本断电（除网卡、键盘、鼠标等特殊硬件外）。</w:t>
+      </w:r>
+    </w:p>
+    <w:p>
+      <w:pPr>
+        <w:widowControl/>
+        <w:spacing w:before="100" w:beforeAutospacing="1" w:after="100" w:afterAutospacing="1"/>
+        <w:ind w:firstLine="480"/>
+        <w:jc w:val="left"/>
+        <w:rPr>
+          <w:rFonts w:ascii="宋体" w:eastAsia="宋体" w:hAnsi="宋体" w:cs="宋体"/>
+          <w:kern w:val="0"/>
+          <w:sz w:val="24"/>
+          <w:szCs w:val="24"/>
+        </w:rPr>
+      </w:pPr>
+      <w:r>
+        <w:rPr>
+          <w:rFonts w:ascii="宋体" w:eastAsia="宋体" w:hAnsi="宋体" w:cs="宋体"/>
+          <w:kern w:val="0"/>
+          <w:sz w:val="24"/>
+          <w:szCs w:val="24"/>
+        </w:rPr>
+        <w:t>b）  睡眠状态是靠内存保持信息，休眠状态是靠硬盘保持信息。</w:t>
+      </w:r>
+    </w:p>
+    <w:p>
+      <w:pPr>
+        <w:widowControl/>
+        <w:spacing w:before="100" w:beforeAutospacing="1" w:after="100" w:afterAutospacing="1"/>
+        <w:ind w:firstLine="480"/>
+        <w:jc w:val="left"/>
+        <w:rPr>
+          <w:rFonts w:ascii="宋体" w:eastAsia="宋体" w:hAnsi="宋体" w:cs="宋体"/>
+          <w:kern w:val="0"/>
+          <w:sz w:val="24"/>
+          <w:szCs w:val="24"/>
+        </w:rPr>
+      </w:pPr>
+      <w:r>
+        <w:rPr>
+          <w:rFonts w:ascii="宋体" w:eastAsia="宋体" w:hAnsi="宋体" w:cs="宋体"/>
+          <w:kern w:val="0"/>
+          <w:sz w:val="24"/>
+          <w:szCs w:val="24"/>
+        </w:rPr>
         <w:lastRenderedPageBreak/>
-        <w:t>在 此状态</w:t>
+        <w:t>c）  睡眠状态的恢复较快，而休眠状态的恢复较慢。</w:t>
+      </w:r>
+    </w:p>
+    <w:p>
+      <w:pPr>
+        <w:widowControl/>
+        <w:spacing w:before="100" w:beforeAutospacing="1" w:after="100" w:afterAutospacing="1"/>
+        <w:ind w:firstLine="480"/>
+        <w:jc w:val="left"/>
+        <w:rPr>
+          <w:rFonts w:ascii="宋体" w:eastAsia="宋体" w:hAnsi="宋体" w:cs="宋体"/>
+          <w:kern w:val="0"/>
+          <w:sz w:val="24"/>
+          <w:szCs w:val="24"/>
+        </w:rPr>
+      </w:pPr>
+      <w:r>
+        <w:rPr>
+          <w:rFonts w:ascii="宋体" w:eastAsia="宋体" w:hAnsi="宋体" w:cs="宋体"/>
+          <w:kern w:val="0"/>
+          <w:sz w:val="24"/>
+          <w:szCs w:val="24"/>
+        </w:rPr>
+        <w:t>4．  混合睡眠</w:t>
+      </w:r>
+    </w:p>
+    <w:p>
+      <w:pPr>
+        <w:widowControl/>
+        <w:spacing w:before="100" w:beforeAutospacing="1" w:after="100" w:afterAutospacing="1"/>
+        <w:ind w:firstLine="480"/>
+        <w:jc w:val="left"/>
+        <w:rPr>
+          <w:rFonts w:ascii="宋体" w:eastAsia="宋体" w:hAnsi="宋体" w:cs="宋体"/>
+          <w:kern w:val="0"/>
+          <w:sz w:val="24"/>
+          <w:szCs w:val="24"/>
+        </w:rPr>
+      </w:pPr>
+      <w:r>
+        <w:rPr>
+          <w:rFonts w:ascii="宋体" w:eastAsia="宋体" w:hAnsi="宋体" w:cs="宋体"/>
+          <w:kern w:val="0"/>
+          <w:sz w:val="24"/>
+          <w:szCs w:val="24"/>
+        </w:rPr>
+        <w:t>混合睡眠是对睡眠方式的改进，保持能由网络唤醒的功能，但又将信息存到硬盘上，比睡眠更节能，并可以确保万一断电后不会丢失信息，但唤醒时间与休眠相当。</w:t>
+      </w:r>
+    </w:p>
+    <w:p>
+      <w:pPr>
+        <w:widowControl/>
+        <w:spacing w:before="100" w:beforeAutospacing="1" w:after="100" w:afterAutospacing="1"/>
+        <w:ind w:firstLine="480"/>
+        <w:jc w:val="left"/>
+        <w:rPr>
+          <w:rFonts w:ascii="宋体" w:eastAsia="宋体" w:hAnsi="宋体" w:cs="宋体"/>
+          <w:kern w:val="0"/>
+          <w:sz w:val="24"/>
+          <w:szCs w:val="24"/>
+        </w:rPr>
+      </w:pPr>
+      <w:r>
+        <w:rPr>
+          <w:rFonts w:ascii="宋体" w:eastAsia="宋体" w:hAnsi="宋体" w:cs="宋体"/>
+          <w:kern w:val="0"/>
+          <w:sz w:val="24"/>
+          <w:szCs w:val="24"/>
+        </w:rPr>
+        <w:t>以 上这四种方式</w:t>
       </w:r>
       <w:proofErr w:type="gramStart"/>
       <w:r>
@@ -786,191 +2053,30 @@
           <w:sz w:val="24"/>
           <w:szCs w:val="24"/>
         </w:rPr>
-        <w:t>会给内存等必要的硬件供电，以保持你当前运行的程序和系统的程序，当然还要给网卡供电（你需要靠网卡来唤醒睡眠的电脑），睡眠状态可以在几秒 钟内使电脑恢复正常工作。睡眠状态电脑是要耗电的，只是消耗得比正常工作状态要小得多（我的两台电脑实测关机功耗分别为2.16W和2.05W）。</w:t>
-      </w:r>
-    </w:p>
-    <w:p>
-      <w:pPr>
-        <w:widowControl/>
-        <w:spacing w:before="100" w:beforeAutospacing="1" w:after="100" w:afterAutospacing="1"/>
-        <w:ind w:firstLine="480"/>
-        <w:jc w:val="left"/>
-        <w:rPr>
-          <w:rFonts w:ascii="宋体" w:eastAsia="宋体" w:hAnsi="宋体" w:cs="宋体"/>
-          <w:kern w:val="0"/>
-          <w:sz w:val="24"/>
-          <w:szCs w:val="24"/>
-        </w:rPr>
-      </w:pPr>
-      <w:r>
-        <w:rPr>
-          <w:rFonts w:ascii="宋体" w:eastAsia="宋体" w:hAnsi="宋体" w:cs="宋体"/>
-          <w:kern w:val="0"/>
-          <w:sz w:val="24"/>
-          <w:szCs w:val="24"/>
-        </w:rPr>
-        <w:t>3．  休眠</w:t>
-      </w:r>
-    </w:p>
-    <w:p>
-      <w:pPr>
-        <w:widowControl/>
-        <w:spacing w:before="100" w:beforeAutospacing="1" w:after="100" w:afterAutospacing="1"/>
-        <w:ind w:firstLine="480"/>
-        <w:jc w:val="left"/>
-        <w:rPr>
-          <w:rFonts w:ascii="宋体" w:eastAsia="宋体" w:hAnsi="宋体" w:cs="宋体"/>
-          <w:kern w:val="0"/>
-          <w:sz w:val="24"/>
-          <w:szCs w:val="24"/>
-        </w:rPr>
-      </w:pPr>
-      <w:r>
-        <w:rPr>
-          <w:rFonts w:ascii="宋体" w:eastAsia="宋体" w:hAnsi="宋体" w:cs="宋体"/>
-          <w:kern w:val="0"/>
-          <w:sz w:val="24"/>
-          <w:szCs w:val="24"/>
-        </w:rPr>
-        <w:t>休眠是电脑将内存中相关程序和数据临时保存到硬盘上，然后断电，耗电情况与关机状态完全相同。下次唤醒后电脑会将存在硬盘上的相关程序和数据再读入内存，以恢复断电前的工作状态，休眠与睡眠的不同之处在于：</w:t>
-      </w:r>
-    </w:p>
-    <w:p>
-      <w:pPr>
-        <w:widowControl/>
-        <w:spacing w:before="100" w:beforeAutospacing="1" w:after="100" w:afterAutospacing="1"/>
-        <w:ind w:firstLine="480"/>
-        <w:jc w:val="left"/>
-        <w:rPr>
-          <w:rFonts w:ascii="宋体" w:eastAsia="宋体" w:hAnsi="宋体" w:cs="宋体"/>
-          <w:kern w:val="0"/>
-          <w:sz w:val="24"/>
-          <w:szCs w:val="24"/>
-        </w:rPr>
-      </w:pPr>
-      <w:r>
-        <w:rPr>
-          <w:rFonts w:ascii="宋体" w:eastAsia="宋体" w:hAnsi="宋体" w:cs="宋体"/>
-          <w:kern w:val="0"/>
-          <w:sz w:val="24"/>
-          <w:szCs w:val="24"/>
-        </w:rPr>
-        <w:t>a）  电脑睡眠状态内存不会断电，而休眠状态则会基本断电（除网卡、键盘、鼠标等特殊硬件外）。</w:t>
-      </w:r>
-    </w:p>
-    <w:p>
-      <w:pPr>
-        <w:widowControl/>
-        <w:spacing w:before="100" w:beforeAutospacing="1" w:after="100" w:afterAutospacing="1"/>
-        <w:ind w:firstLine="480"/>
-        <w:jc w:val="left"/>
-        <w:rPr>
-          <w:rFonts w:ascii="宋体" w:eastAsia="宋体" w:hAnsi="宋体" w:cs="宋体"/>
-          <w:kern w:val="0"/>
-          <w:sz w:val="24"/>
-          <w:szCs w:val="24"/>
-        </w:rPr>
-      </w:pPr>
-      <w:r>
-        <w:rPr>
-          <w:rFonts w:ascii="宋体" w:eastAsia="宋体" w:hAnsi="宋体" w:cs="宋体"/>
-          <w:kern w:val="0"/>
-          <w:sz w:val="24"/>
-          <w:szCs w:val="24"/>
-        </w:rPr>
-        <w:t>b）  睡眠状态是靠内存保持信息，休眠状态是靠硬盘保持信息。</w:t>
-      </w:r>
-    </w:p>
-    <w:p>
-      <w:pPr>
-        <w:widowControl/>
-        <w:spacing w:before="100" w:beforeAutospacing="1" w:after="100" w:afterAutospacing="1"/>
-        <w:ind w:firstLine="480"/>
-        <w:jc w:val="left"/>
-        <w:rPr>
-          <w:rFonts w:ascii="宋体" w:eastAsia="宋体" w:hAnsi="宋体" w:cs="宋体"/>
-          <w:kern w:val="0"/>
-          <w:sz w:val="24"/>
-          <w:szCs w:val="24"/>
-        </w:rPr>
-      </w:pPr>
-      <w:r>
-        <w:rPr>
-          <w:rFonts w:ascii="宋体" w:eastAsia="宋体" w:hAnsi="宋体" w:cs="宋体"/>
-          <w:kern w:val="0"/>
-          <w:sz w:val="24"/>
-          <w:szCs w:val="24"/>
-        </w:rPr>
-        <w:t>c）  睡眠状态的恢复较快，而休眠状态的恢复较慢。</w:t>
-      </w:r>
-    </w:p>
-    <w:p>
-      <w:pPr>
-        <w:widowControl/>
-        <w:spacing w:before="100" w:beforeAutospacing="1" w:after="100" w:afterAutospacing="1"/>
-        <w:ind w:firstLine="480"/>
-        <w:jc w:val="left"/>
-        <w:rPr>
-          <w:rFonts w:ascii="宋体" w:eastAsia="宋体" w:hAnsi="宋体" w:cs="宋体"/>
-          <w:kern w:val="0"/>
-          <w:sz w:val="24"/>
-          <w:szCs w:val="24"/>
-        </w:rPr>
-      </w:pPr>
-      <w:r>
-        <w:rPr>
-          <w:rFonts w:ascii="宋体" w:eastAsia="宋体" w:hAnsi="宋体" w:cs="宋体"/>
-          <w:kern w:val="0"/>
-          <w:sz w:val="24"/>
-          <w:szCs w:val="24"/>
-        </w:rPr>
-        <w:t>4．  混合睡眠</w:t>
-      </w:r>
-    </w:p>
-    <w:p>
-      <w:pPr>
-        <w:widowControl/>
-        <w:spacing w:before="100" w:beforeAutospacing="1" w:after="100" w:afterAutospacing="1"/>
-        <w:ind w:firstLine="480"/>
-        <w:jc w:val="left"/>
-        <w:rPr>
-          <w:rFonts w:ascii="宋体" w:eastAsia="宋体" w:hAnsi="宋体" w:cs="宋体"/>
-          <w:kern w:val="0"/>
-          <w:sz w:val="24"/>
-          <w:szCs w:val="24"/>
-        </w:rPr>
-      </w:pPr>
-      <w:r>
-        <w:rPr>
-          <w:rFonts w:ascii="宋体" w:eastAsia="宋体" w:hAnsi="宋体" w:cs="宋体"/>
-          <w:kern w:val="0"/>
-          <w:sz w:val="24"/>
-          <w:szCs w:val="24"/>
-        </w:rPr>
-        <w:t>混合睡眠是对睡眠方式的改进，保持能由网络唤醒的功能，但又将信息存到硬盘上，比睡眠更节能，并可以确保万一断电后不会丢失信息，但唤醒时间与休眠相当。</w:t>
-      </w:r>
-    </w:p>
-    <w:p>
-      <w:pPr>
-        <w:widowControl/>
-        <w:spacing w:before="100" w:beforeAutospacing="1" w:after="100" w:afterAutospacing="1"/>
-        <w:ind w:firstLine="480"/>
-        <w:jc w:val="left"/>
-        <w:rPr>
-          <w:rFonts w:ascii="宋体" w:eastAsia="宋体" w:hAnsi="宋体" w:cs="宋体"/>
-          <w:kern w:val="0"/>
-          <w:sz w:val="24"/>
-          <w:szCs w:val="24"/>
-        </w:rPr>
-      </w:pPr>
-      <w:r>
-        <w:rPr>
-          <w:rFonts w:ascii="宋体" w:eastAsia="宋体" w:hAnsi="宋体" w:cs="宋体"/>
-          <w:kern w:val="0"/>
-          <w:sz w:val="24"/>
-          <w:szCs w:val="24"/>
-        </w:rPr>
-        <w:t>以 上这四种方式</w:t>
+        <w:t>都可以通过远程来唤醒，只是唤醒时间长短和待机时耗电多少的差异。以前我一直以为只有睡眠状态是可以被唤醒的，最近经阅读本文一位高人 指点才发现，我原来的想法是错误的，竟然让家里的电脑几年来一直处于睡眠的状态，而不敢设成休眠和关机的状态。这一错误源自对电脑上电源指示灯状态含义的 理解，过去一直认为灯灭了就代表彻底断电了，其实不然，在现在的电脑中都有一组功率不大的5V待机电源，直要电脑插上电就会供电，就是用来向网卡等特殊硬 件（例如键盘、鼠标等）在睡眠、休眠甚至是关机状态下供电，以实现唤醒的可能。</w:t>
+      </w:r>
+    </w:p>
+    <w:p>
+      <w:pPr>
+        <w:widowControl/>
+        <w:spacing w:before="100" w:beforeAutospacing="1" w:after="100" w:afterAutospacing="1"/>
+        <w:ind w:firstLine="480"/>
+        <w:jc w:val="left"/>
+        <w:rPr>
+          <w:rFonts w:ascii="宋体" w:eastAsia="宋体" w:hAnsi="宋体" w:cs="宋体"/>
+          <w:kern w:val="0"/>
+          <w:sz w:val="24"/>
+          <w:szCs w:val="24"/>
+        </w:rPr>
+      </w:pPr>
+      <w:r>
+        <w:rPr>
+          <w:rFonts w:ascii="宋体" w:eastAsia="宋体" w:hAnsi="宋体" w:cs="宋体"/>
+          <w:kern w:val="0"/>
+          <w:sz w:val="24"/>
+          <w:szCs w:val="24"/>
+        </w:rPr>
+        <w:t>电脑不用的情况下要</w:t>
       </w:r>
       <w:proofErr w:type="gramStart"/>
       <w:r>
@@ -980,7 +2086,7 @@
           <w:sz w:val="24"/>
           <w:szCs w:val="24"/>
         </w:rPr>
-        <w:t>下电脑</w:t>
+        <w:t>倒底</w:t>
       </w:r>
       <w:proofErr w:type="gramEnd"/>
       <w:r>
@@ -990,30 +2096,53 @@
           <w:sz w:val="24"/>
           <w:szCs w:val="24"/>
         </w:rPr>
-        <w:t>都可以通过远程来唤醒，只是唤醒时间长短和待机时耗电多少的差异。以前我一直以为只有睡眠状态是可以被唤醒的，最近经阅读本文一位高人 指点才发现，我原来的想法是错误的，竟然让家里的电脑几年来一直处于睡眠的状态，而不敢设成休眠和关机的状态。这一错误源自对电脑上电源指示灯状态含义的 理解，过去一直认为灯灭了就代表彻底断电了，其实不然，在现在的电脑中都有一组功率不大的5V待机电源，直要电脑插上电就会供电，就是用来向网卡等特殊硬 件（例如键盘、鼠标等）在睡眠、休眠甚至是关机状态下供电，以实现唤醒的可能。</w:t>
-      </w:r>
-    </w:p>
-    <w:p>
-      <w:pPr>
-        <w:widowControl/>
-        <w:spacing w:before="100" w:beforeAutospacing="1" w:after="100" w:afterAutospacing="1"/>
-        <w:ind w:firstLine="480"/>
-        <w:jc w:val="left"/>
-        <w:rPr>
-          <w:rFonts w:ascii="宋体" w:eastAsia="宋体" w:hAnsi="宋体" w:cs="宋体"/>
-          <w:kern w:val="0"/>
-          <w:sz w:val="24"/>
-          <w:szCs w:val="24"/>
-        </w:rPr>
-      </w:pPr>
-      <w:r>
-        <w:rPr>
-          <w:rFonts w:ascii="宋体" w:eastAsia="宋体" w:hAnsi="宋体" w:cs="宋体"/>
-          <w:kern w:val="0"/>
-          <w:sz w:val="24"/>
-          <w:szCs w:val="24"/>
-        </w:rPr>
-        <w:t>电脑不用的情况下要</w:t>
+        <w:t>应该选择哪一种方式呢，如果短期不用建议选择睡眠，因为睡眠状态的唤醒时间最短。</w:t>
+      </w:r>
+    </w:p>
+    <w:p>
+      <w:pPr>
+        <w:widowControl/>
+        <w:spacing w:before="100" w:beforeAutospacing="1" w:after="100" w:afterAutospacing="1"/>
+        <w:ind w:firstLine="480"/>
+        <w:jc w:val="left"/>
+        <w:rPr>
+          <w:rFonts w:ascii="宋体" w:eastAsia="宋体" w:hAnsi="宋体" w:cs="宋体"/>
+          <w:kern w:val="0"/>
+          <w:sz w:val="24"/>
+          <w:szCs w:val="24"/>
+        </w:rPr>
+      </w:pPr>
+      <w:r>
+        <w:rPr>
+          <w:rFonts w:ascii="宋体" w:eastAsia="宋体" w:hAnsi="宋体" w:cs="宋体"/>
+          <w:kern w:val="0"/>
+          <w:sz w:val="24"/>
+          <w:szCs w:val="24"/>
+        </w:rPr>
+        <w:t>相对长期不用建议选择休眠，休眠状态的供电和耗电与关机是完全一样的，自然从安全性上来说也是一样的，但休眠的唤醒时间又要比关机状态的启动时间短得多。</w:t>
+      </w:r>
+    </w:p>
+    <w:p>
+      <w:pPr>
+        <w:widowControl/>
+        <w:spacing w:before="100" w:beforeAutospacing="1" w:after="100" w:afterAutospacing="1"/>
+        <w:ind w:firstLine="480"/>
+        <w:jc w:val="left"/>
+        <w:rPr>
+          <w:rFonts w:ascii="宋体" w:eastAsia="宋体" w:hAnsi="宋体" w:cs="宋体"/>
+          <w:kern w:val="0"/>
+          <w:sz w:val="24"/>
+          <w:szCs w:val="24"/>
+        </w:rPr>
+      </w:pPr>
+      <w:r>
+        <w:rPr>
+          <w:rFonts w:ascii="宋体" w:eastAsia="宋体" w:hAnsi="宋体" w:cs="宋体"/>
+          <w:kern w:val="0"/>
+          <w:sz w:val="24"/>
+          <w:szCs w:val="24"/>
+        </w:rPr>
+        <w:t>当然也不建议电脑长期</w:t>
       </w:r>
       <w:proofErr w:type="gramStart"/>
       <w:r>
@@ -1023,7 +2152,7 @@
           <w:sz w:val="24"/>
           <w:szCs w:val="24"/>
         </w:rPr>
-        <w:t>倒底</w:t>
+        <w:t>不</w:t>
       </w:r>
       <w:proofErr w:type="gramEnd"/>
       <w:r>
@@ -1033,53 +2162,30 @@
           <w:sz w:val="24"/>
           <w:szCs w:val="24"/>
         </w:rPr>
-        <w:t>应该选择哪一种方式呢，如果短期不用建议选择睡眠，因为睡眠状态的唤醒时间最短。</w:t>
-      </w:r>
-    </w:p>
-    <w:p>
-      <w:pPr>
-        <w:widowControl/>
-        <w:spacing w:before="100" w:beforeAutospacing="1" w:after="100" w:afterAutospacing="1"/>
-        <w:ind w:firstLine="480"/>
-        <w:jc w:val="left"/>
-        <w:rPr>
-          <w:rFonts w:ascii="宋体" w:eastAsia="宋体" w:hAnsi="宋体" w:cs="宋体"/>
-          <w:kern w:val="0"/>
-          <w:sz w:val="24"/>
-          <w:szCs w:val="24"/>
-        </w:rPr>
-      </w:pPr>
-      <w:r>
-        <w:rPr>
-          <w:rFonts w:ascii="宋体" w:eastAsia="宋体" w:hAnsi="宋体" w:cs="宋体"/>
-          <w:kern w:val="0"/>
-          <w:sz w:val="24"/>
-          <w:szCs w:val="24"/>
-        </w:rPr>
-        <w:t>相对长期不用建议选择休眠，休眠状态的供电和耗电与关机是完全一样的，自然从安全性上来说也是一样的，但休眠的唤醒时间又要比关机状态的启动时间短得多。</w:t>
-      </w:r>
-    </w:p>
-    <w:p>
-      <w:pPr>
-        <w:widowControl/>
-        <w:spacing w:before="100" w:beforeAutospacing="1" w:after="100" w:afterAutospacing="1"/>
-        <w:ind w:firstLine="480"/>
-        <w:jc w:val="left"/>
-        <w:rPr>
-          <w:rFonts w:ascii="宋体" w:eastAsia="宋体" w:hAnsi="宋体" w:cs="宋体"/>
-          <w:kern w:val="0"/>
-          <w:sz w:val="24"/>
-          <w:szCs w:val="24"/>
-        </w:rPr>
-      </w:pPr>
-      <w:r>
-        <w:rPr>
-          <w:rFonts w:ascii="宋体" w:eastAsia="宋体" w:hAnsi="宋体" w:cs="宋体"/>
-          <w:kern w:val="0"/>
-          <w:sz w:val="24"/>
-          <w:szCs w:val="24"/>
-        </w:rPr>
-        <w:t>当然也不建议电脑长期</w:t>
+        <w:t>关机，因为电脑经长期使用有可能会导致内存当中的无效进程过多，进而导致运行速度变慢，所以建议电脑使用一段时间后完成一次关机或重启，这样有可能释放一些内存。</w:t>
+      </w:r>
+    </w:p>
+    <w:p>
+      <w:pPr>
+        <w:widowControl/>
+        <w:spacing w:before="100" w:beforeAutospacing="1" w:after="100" w:afterAutospacing="1"/>
+        <w:ind w:firstLine="480"/>
+        <w:jc w:val="left"/>
+        <w:rPr>
+          <w:rFonts w:ascii="宋体" w:eastAsia="宋体" w:hAnsi="宋体" w:cs="宋体"/>
+          <w:kern w:val="0"/>
+          <w:sz w:val="24"/>
+          <w:szCs w:val="24"/>
+        </w:rPr>
+      </w:pPr>
+      <w:r>
+        <w:rPr>
+          <w:rFonts w:ascii="宋体" w:eastAsia="宋体" w:hAnsi="宋体" w:cs="宋体"/>
+          <w:kern w:val="0"/>
+          <w:sz w:val="24"/>
+          <w:szCs w:val="24"/>
+        </w:rPr>
+        <w:t>本人不太建议使用混合睡眠，虽然它具有睡眠和休眠的双重优点，</w:t>
       </w:r>
       <w:proofErr w:type="gramStart"/>
       <w:r>
@@ -1089,7 +2195,7 @@
           <w:sz w:val="24"/>
           <w:szCs w:val="24"/>
         </w:rPr>
-        <w:t>不</w:t>
+        <w:t>但设置</w:t>
       </w:r>
       <w:proofErr w:type="gramEnd"/>
       <w:r>
@@ -1099,7 +2205,245 @@
           <w:sz w:val="24"/>
           <w:szCs w:val="24"/>
         </w:rPr>
-        <w:t>关机，因为电脑经长期使用有可能会导致内存当中的无效进程过多，进而导致运行速度变慢，所以建议电脑使用一段时间后完成一次关机或重启，这样有可能释放一些内存。</w:t>
+        <w:t>了混合睡眠后在关机菜单中就只有睡眠而没有休眠了，这样反而少了选择的自由度。</w:t>
+      </w:r>
+    </w:p>
+    <w:p>
+      <w:pPr>
+        <w:widowControl/>
+        <w:spacing w:before="100" w:beforeAutospacing="1" w:after="100" w:afterAutospacing="1"/>
+        <w:ind w:firstLine="480"/>
+        <w:jc w:val="left"/>
+        <w:rPr>
+          <w:rFonts w:ascii="宋体" w:eastAsia="宋体" w:hAnsi="宋体" w:cs="宋体"/>
+          <w:kern w:val="0"/>
+          <w:sz w:val="24"/>
+          <w:szCs w:val="24"/>
+        </w:rPr>
+      </w:pPr>
+      <w:r>
+        <w:rPr>
+          <w:rFonts w:ascii="宋体" w:eastAsia="宋体" w:hAnsi="宋体" w:cs="宋体"/>
+          <w:kern w:val="0"/>
+          <w:sz w:val="24"/>
+          <w:szCs w:val="24"/>
+        </w:rPr>
+        <w:t>二．被唤醒端的相关设置</w:t>
+      </w:r>
+    </w:p>
+    <w:p>
+      <w:pPr>
+        <w:widowControl/>
+        <w:spacing w:before="100" w:beforeAutospacing="1" w:after="100" w:afterAutospacing="1"/>
+        <w:ind w:firstLine="480"/>
+        <w:jc w:val="left"/>
+        <w:rPr>
+          <w:rFonts w:ascii="宋体" w:eastAsia="宋体" w:hAnsi="宋体" w:cs="宋体"/>
+          <w:kern w:val="0"/>
+          <w:sz w:val="24"/>
+          <w:szCs w:val="24"/>
+        </w:rPr>
+      </w:pPr>
+      <w:r>
+        <w:rPr>
+          <w:rFonts w:ascii="宋体" w:eastAsia="宋体" w:hAnsi="宋体" w:cs="宋体"/>
+          <w:kern w:val="0"/>
+          <w:sz w:val="24"/>
+          <w:szCs w:val="24"/>
+        </w:rPr>
+        <w:t>1．  被唤醒</w:t>
+      </w:r>
+      <w:proofErr w:type="gramStart"/>
+      <w:r>
+        <w:rPr>
+          <w:rFonts w:ascii="宋体" w:eastAsia="宋体" w:hAnsi="宋体" w:cs="宋体"/>
+          <w:kern w:val="0"/>
+          <w:sz w:val="24"/>
+          <w:szCs w:val="24"/>
+        </w:rPr>
+        <w:t>端电脑</w:t>
+      </w:r>
+      <w:proofErr w:type="gramEnd"/>
+      <w:r>
+        <w:rPr>
+          <w:rFonts w:ascii="宋体" w:eastAsia="宋体" w:hAnsi="宋体" w:cs="宋体"/>
+          <w:kern w:val="0"/>
+          <w:sz w:val="24"/>
+          <w:szCs w:val="24"/>
+        </w:rPr>
+        <w:t>远程唤醒的条件</w:t>
+      </w:r>
+    </w:p>
+    <w:p>
+      <w:pPr>
+        <w:widowControl/>
+        <w:spacing w:before="100" w:beforeAutospacing="1" w:after="100" w:afterAutospacing="1"/>
+        <w:ind w:firstLine="480"/>
+        <w:jc w:val="left"/>
+        <w:rPr>
+          <w:rFonts w:ascii="宋体" w:eastAsia="宋体" w:hAnsi="宋体" w:cs="宋体"/>
+          <w:kern w:val="0"/>
+          <w:sz w:val="24"/>
+          <w:szCs w:val="24"/>
+        </w:rPr>
+      </w:pPr>
+      <w:r>
+        <w:rPr>
+          <w:rFonts w:ascii="宋体" w:eastAsia="宋体" w:hAnsi="宋体" w:cs="宋体"/>
+          <w:kern w:val="0"/>
+          <w:sz w:val="24"/>
+          <w:szCs w:val="24"/>
+        </w:rPr>
+        <w:t>被控</w:t>
+      </w:r>
+      <w:proofErr w:type="gramStart"/>
+      <w:r>
+        <w:rPr>
+          <w:rFonts w:ascii="宋体" w:eastAsia="宋体" w:hAnsi="宋体" w:cs="宋体"/>
+          <w:kern w:val="0"/>
+          <w:sz w:val="24"/>
+          <w:szCs w:val="24"/>
+        </w:rPr>
+        <w:t>端电脑</w:t>
+      </w:r>
+      <w:proofErr w:type="gramEnd"/>
+      <w:r>
+        <w:rPr>
+          <w:rFonts w:ascii="宋体" w:eastAsia="宋体" w:hAnsi="宋体" w:cs="宋体"/>
+          <w:kern w:val="0"/>
+          <w:sz w:val="24"/>
+          <w:szCs w:val="24"/>
+        </w:rPr>
+        <w:t>要想被远程唤醒需要具备以下几个条件：</w:t>
+      </w:r>
+    </w:p>
+    <w:p>
+      <w:pPr>
+        <w:widowControl/>
+        <w:spacing w:before="100" w:beforeAutospacing="1" w:after="100" w:afterAutospacing="1"/>
+        <w:ind w:firstLine="480"/>
+        <w:jc w:val="left"/>
+        <w:rPr>
+          <w:rFonts w:ascii="宋体" w:eastAsia="宋体" w:hAnsi="宋体" w:cs="宋体"/>
+          <w:kern w:val="0"/>
+          <w:sz w:val="24"/>
+          <w:szCs w:val="24"/>
+        </w:rPr>
+      </w:pPr>
+      <w:r>
+        <w:rPr>
+          <w:rFonts w:ascii="宋体" w:eastAsia="宋体" w:hAnsi="宋体" w:cs="宋体"/>
+          <w:kern w:val="0"/>
+          <w:sz w:val="24"/>
+          <w:szCs w:val="24"/>
+        </w:rPr>
+        <w:t>a） 被控</w:t>
+      </w:r>
+      <w:proofErr w:type="gramStart"/>
+      <w:r>
+        <w:rPr>
+          <w:rFonts w:ascii="宋体" w:eastAsia="宋体" w:hAnsi="宋体" w:cs="宋体"/>
+          <w:kern w:val="0"/>
+          <w:sz w:val="24"/>
+          <w:szCs w:val="24"/>
+        </w:rPr>
+        <w:t>端电脑</w:t>
+      </w:r>
+      <w:proofErr w:type="gramEnd"/>
+      <w:r>
+        <w:rPr>
+          <w:rFonts w:ascii="宋体" w:eastAsia="宋体" w:hAnsi="宋体" w:cs="宋体"/>
+          <w:kern w:val="0"/>
+          <w:sz w:val="24"/>
+          <w:szCs w:val="24"/>
+        </w:rPr>
+        <w:t>的BIOS经过了可远程唤醒的相关设置。</w:t>
+      </w:r>
+    </w:p>
+    <w:p>
+      <w:pPr>
+        <w:widowControl/>
+        <w:spacing w:before="100" w:beforeAutospacing="1" w:after="100" w:afterAutospacing="1"/>
+        <w:ind w:firstLine="480"/>
+        <w:jc w:val="left"/>
+        <w:rPr>
+          <w:rFonts w:ascii="宋体" w:eastAsia="宋体" w:hAnsi="宋体" w:cs="宋体"/>
+          <w:kern w:val="0"/>
+          <w:sz w:val="24"/>
+          <w:szCs w:val="24"/>
+        </w:rPr>
+      </w:pPr>
+      <w:r>
+        <w:rPr>
+          <w:rFonts w:ascii="宋体" w:eastAsia="宋体" w:hAnsi="宋体" w:cs="宋体"/>
+          <w:kern w:val="0"/>
+          <w:sz w:val="24"/>
+          <w:szCs w:val="24"/>
+        </w:rPr>
+        <w:t>b）  被控</w:t>
+      </w:r>
+      <w:proofErr w:type="gramStart"/>
+      <w:r>
+        <w:rPr>
+          <w:rFonts w:ascii="宋体" w:eastAsia="宋体" w:hAnsi="宋体" w:cs="宋体"/>
+          <w:kern w:val="0"/>
+          <w:sz w:val="24"/>
+          <w:szCs w:val="24"/>
+        </w:rPr>
+        <w:t>端电脑</w:t>
+      </w:r>
+      <w:proofErr w:type="gramEnd"/>
+      <w:r>
+        <w:rPr>
+          <w:rFonts w:ascii="宋体" w:eastAsia="宋体" w:hAnsi="宋体" w:cs="宋体"/>
+          <w:kern w:val="0"/>
+          <w:sz w:val="24"/>
+          <w:szCs w:val="24"/>
+        </w:rPr>
+        <w:t>处于睡眠、休眠甚至关机状态下，但电脑电源一定尚未断电。</w:t>
+      </w:r>
+    </w:p>
+    <w:p>
+      <w:pPr>
+        <w:widowControl/>
+        <w:spacing w:before="100" w:beforeAutospacing="1" w:after="100" w:afterAutospacing="1"/>
+        <w:ind w:firstLine="480"/>
+        <w:jc w:val="left"/>
+        <w:rPr>
+          <w:rFonts w:ascii="宋体" w:eastAsia="宋体" w:hAnsi="宋体" w:cs="宋体"/>
+          <w:kern w:val="0"/>
+          <w:sz w:val="24"/>
+          <w:szCs w:val="24"/>
+        </w:rPr>
+      </w:pPr>
+      <w:r>
+        <w:rPr>
+          <w:rFonts w:ascii="宋体" w:eastAsia="宋体" w:hAnsi="宋体" w:cs="宋体"/>
+          <w:kern w:val="0"/>
+          <w:sz w:val="24"/>
+          <w:szCs w:val="24"/>
+        </w:rPr>
+        <w:t>c）  被控</w:t>
+      </w:r>
+      <w:proofErr w:type="gramStart"/>
+      <w:r>
+        <w:rPr>
+          <w:rFonts w:ascii="宋体" w:eastAsia="宋体" w:hAnsi="宋体" w:cs="宋体"/>
+          <w:kern w:val="0"/>
+          <w:sz w:val="24"/>
+          <w:szCs w:val="24"/>
+        </w:rPr>
+        <w:t>端电脑</w:t>
+      </w:r>
+      <w:proofErr w:type="gramEnd"/>
+      <w:r>
+        <w:rPr>
+          <w:rFonts w:ascii="宋体" w:eastAsia="宋体" w:hAnsi="宋体" w:cs="宋体"/>
+          <w:kern w:val="0"/>
+          <w:sz w:val="24"/>
+          <w:szCs w:val="24"/>
+        </w:rPr>
+        <w:t>具有可被远程唤醒功能的网卡（现大多数网卡都具备这一功能）。</w:t>
       </w:r>
     </w:p>
     <w:p>
@@ -1123,287 +2467,6 @@
           <w:szCs w:val="24"/>
         </w:rPr>
         <w:lastRenderedPageBreak/>
-        <w:t>本人不太建议使用混合睡眠，虽然它具有睡眠和休眠的双重优点，</w:t>
-      </w:r>
-      <w:proofErr w:type="gramStart"/>
-      <w:r>
-        <w:rPr>
-          <w:rFonts w:ascii="宋体" w:eastAsia="宋体" w:hAnsi="宋体" w:cs="宋体"/>
-          <w:kern w:val="0"/>
-          <w:sz w:val="24"/>
-          <w:szCs w:val="24"/>
-        </w:rPr>
-        <w:t>但设置</w:t>
-      </w:r>
-      <w:proofErr w:type="gramEnd"/>
-      <w:r>
-        <w:rPr>
-          <w:rFonts w:ascii="宋体" w:eastAsia="宋体" w:hAnsi="宋体" w:cs="宋体"/>
-          <w:kern w:val="0"/>
-          <w:sz w:val="24"/>
-          <w:szCs w:val="24"/>
-        </w:rPr>
-        <w:t>了混合睡眠后在关机菜单中就只有睡眠而没有休眠了，这样反而少了选择的自由度。</w:t>
-      </w:r>
-    </w:p>
-    <w:p>
-      <w:pPr>
-        <w:widowControl/>
-        <w:spacing w:before="100" w:beforeAutospacing="1" w:after="100" w:afterAutospacing="1"/>
-        <w:ind w:firstLine="480"/>
-        <w:jc w:val="left"/>
-        <w:rPr>
-          <w:rFonts w:ascii="宋体" w:eastAsia="宋体" w:hAnsi="宋体" w:cs="宋体"/>
-          <w:kern w:val="0"/>
-          <w:sz w:val="24"/>
-          <w:szCs w:val="24"/>
-        </w:rPr>
-      </w:pPr>
-      <w:r>
-        <w:rPr>
-          <w:rFonts w:ascii="宋体" w:eastAsia="宋体" w:hAnsi="宋体" w:cs="宋体"/>
-          <w:kern w:val="0"/>
-          <w:sz w:val="24"/>
-          <w:szCs w:val="24"/>
-        </w:rPr>
-        <w:t>二．被唤醒端的相关设置</w:t>
-      </w:r>
-    </w:p>
-    <w:p>
-      <w:pPr>
-        <w:widowControl/>
-        <w:spacing w:before="100" w:beforeAutospacing="1" w:after="100" w:afterAutospacing="1"/>
-        <w:ind w:firstLine="480"/>
-        <w:jc w:val="left"/>
-        <w:rPr>
-          <w:rFonts w:ascii="宋体" w:eastAsia="宋体" w:hAnsi="宋体" w:cs="宋体"/>
-          <w:kern w:val="0"/>
-          <w:sz w:val="24"/>
-          <w:szCs w:val="24"/>
-        </w:rPr>
-      </w:pPr>
-      <w:r>
-        <w:rPr>
-          <w:rFonts w:ascii="宋体" w:eastAsia="宋体" w:hAnsi="宋体" w:cs="宋体"/>
-          <w:kern w:val="0"/>
-          <w:sz w:val="24"/>
-          <w:szCs w:val="24"/>
-        </w:rPr>
-        <w:t>1．  被唤醒</w:t>
-      </w:r>
-      <w:proofErr w:type="gramStart"/>
-      <w:r>
-        <w:rPr>
-          <w:rFonts w:ascii="宋体" w:eastAsia="宋体" w:hAnsi="宋体" w:cs="宋体"/>
-          <w:kern w:val="0"/>
-          <w:sz w:val="24"/>
-          <w:szCs w:val="24"/>
-        </w:rPr>
-        <w:t>端电脑</w:t>
-      </w:r>
-      <w:proofErr w:type="gramEnd"/>
-      <w:r>
-        <w:rPr>
-          <w:rFonts w:ascii="宋体" w:eastAsia="宋体" w:hAnsi="宋体" w:cs="宋体"/>
-          <w:kern w:val="0"/>
-          <w:sz w:val="24"/>
-          <w:szCs w:val="24"/>
-        </w:rPr>
-        <w:t>远程唤醒的条件</w:t>
-      </w:r>
-    </w:p>
-    <w:p>
-      <w:pPr>
-        <w:widowControl/>
-        <w:spacing w:before="100" w:beforeAutospacing="1" w:after="100" w:afterAutospacing="1"/>
-        <w:ind w:firstLine="480"/>
-        <w:jc w:val="left"/>
-        <w:rPr>
-          <w:rFonts w:ascii="宋体" w:eastAsia="宋体" w:hAnsi="宋体" w:cs="宋体"/>
-          <w:kern w:val="0"/>
-          <w:sz w:val="24"/>
-          <w:szCs w:val="24"/>
-        </w:rPr>
-      </w:pPr>
-      <w:r>
-        <w:rPr>
-          <w:rFonts w:ascii="宋体" w:eastAsia="宋体" w:hAnsi="宋体" w:cs="宋体"/>
-          <w:kern w:val="0"/>
-          <w:sz w:val="24"/>
-          <w:szCs w:val="24"/>
-        </w:rPr>
-        <w:t>被控</w:t>
-      </w:r>
-      <w:proofErr w:type="gramStart"/>
-      <w:r>
-        <w:rPr>
-          <w:rFonts w:ascii="宋体" w:eastAsia="宋体" w:hAnsi="宋体" w:cs="宋体"/>
-          <w:kern w:val="0"/>
-          <w:sz w:val="24"/>
-          <w:szCs w:val="24"/>
-        </w:rPr>
-        <w:t>端电脑</w:t>
-      </w:r>
-      <w:proofErr w:type="gramEnd"/>
-      <w:r>
-        <w:rPr>
-          <w:rFonts w:ascii="宋体" w:eastAsia="宋体" w:hAnsi="宋体" w:cs="宋体"/>
-          <w:kern w:val="0"/>
-          <w:sz w:val="24"/>
-          <w:szCs w:val="24"/>
-        </w:rPr>
-        <w:t>要想被远程唤醒需要具备以下几个条件：</w:t>
-      </w:r>
-    </w:p>
-    <w:p>
-      <w:pPr>
-        <w:widowControl/>
-        <w:spacing w:before="100" w:beforeAutospacing="1" w:after="100" w:afterAutospacing="1"/>
-        <w:ind w:firstLine="480"/>
-        <w:jc w:val="left"/>
-        <w:rPr>
-          <w:rFonts w:ascii="宋体" w:eastAsia="宋体" w:hAnsi="宋体" w:cs="宋体"/>
-          <w:kern w:val="0"/>
-          <w:sz w:val="24"/>
-          <w:szCs w:val="24"/>
-        </w:rPr>
-      </w:pPr>
-      <w:r>
-        <w:rPr>
-          <w:rFonts w:ascii="宋体" w:eastAsia="宋体" w:hAnsi="宋体" w:cs="宋体"/>
-          <w:kern w:val="0"/>
-          <w:sz w:val="24"/>
-          <w:szCs w:val="24"/>
-        </w:rPr>
-        <w:t>a） 被控</w:t>
-      </w:r>
-      <w:proofErr w:type="gramStart"/>
-      <w:r>
-        <w:rPr>
-          <w:rFonts w:ascii="宋体" w:eastAsia="宋体" w:hAnsi="宋体" w:cs="宋体"/>
-          <w:kern w:val="0"/>
-          <w:sz w:val="24"/>
-          <w:szCs w:val="24"/>
-        </w:rPr>
-        <w:t>端电脑</w:t>
-      </w:r>
-      <w:proofErr w:type="gramEnd"/>
-      <w:r>
-        <w:rPr>
-          <w:rFonts w:ascii="宋体" w:eastAsia="宋体" w:hAnsi="宋体" w:cs="宋体"/>
-          <w:kern w:val="0"/>
-          <w:sz w:val="24"/>
-          <w:szCs w:val="24"/>
-        </w:rPr>
-        <w:t>的BIOS经过了可远程唤醒的相关设置。</w:t>
-      </w:r>
-    </w:p>
-    <w:p>
-      <w:pPr>
-        <w:widowControl/>
-        <w:spacing w:before="100" w:beforeAutospacing="1" w:after="100" w:afterAutospacing="1"/>
-        <w:ind w:firstLine="480"/>
-        <w:jc w:val="left"/>
-        <w:rPr>
-          <w:rFonts w:ascii="宋体" w:eastAsia="宋体" w:hAnsi="宋体" w:cs="宋体"/>
-          <w:kern w:val="0"/>
-          <w:sz w:val="24"/>
-          <w:szCs w:val="24"/>
-        </w:rPr>
-      </w:pPr>
-      <w:r>
-        <w:rPr>
-          <w:rFonts w:ascii="宋体" w:eastAsia="宋体" w:hAnsi="宋体" w:cs="宋体"/>
-          <w:kern w:val="0"/>
-          <w:sz w:val="24"/>
-          <w:szCs w:val="24"/>
-        </w:rPr>
-        <w:t>b）  被控</w:t>
-      </w:r>
-      <w:proofErr w:type="gramStart"/>
-      <w:r>
-        <w:rPr>
-          <w:rFonts w:ascii="宋体" w:eastAsia="宋体" w:hAnsi="宋体" w:cs="宋体"/>
-          <w:kern w:val="0"/>
-          <w:sz w:val="24"/>
-          <w:szCs w:val="24"/>
-        </w:rPr>
-        <w:t>端电脑</w:t>
-      </w:r>
-      <w:proofErr w:type="gramEnd"/>
-      <w:r>
-        <w:rPr>
-          <w:rFonts w:ascii="宋体" w:eastAsia="宋体" w:hAnsi="宋体" w:cs="宋体"/>
-          <w:kern w:val="0"/>
-          <w:sz w:val="24"/>
-          <w:szCs w:val="24"/>
-        </w:rPr>
-        <w:t>处于睡眠、休眠甚至关机状态下，但电脑电源一定尚未断电。</w:t>
-      </w:r>
-    </w:p>
-    <w:p>
-      <w:pPr>
-        <w:widowControl/>
-        <w:spacing w:before="100" w:beforeAutospacing="1" w:after="100" w:afterAutospacing="1"/>
-        <w:ind w:firstLine="480"/>
-        <w:jc w:val="left"/>
-        <w:rPr>
-          <w:rFonts w:ascii="宋体" w:eastAsia="宋体" w:hAnsi="宋体" w:cs="宋体"/>
-          <w:kern w:val="0"/>
-          <w:sz w:val="24"/>
-          <w:szCs w:val="24"/>
-        </w:rPr>
-      </w:pPr>
-      <w:r>
-        <w:rPr>
-          <w:rFonts w:ascii="宋体" w:eastAsia="宋体" w:hAnsi="宋体" w:cs="宋体"/>
-          <w:kern w:val="0"/>
-          <w:sz w:val="24"/>
-          <w:szCs w:val="24"/>
-        </w:rPr>
-        <w:t>c）  被控</w:t>
-      </w:r>
-      <w:proofErr w:type="gramStart"/>
-      <w:r>
-        <w:rPr>
-          <w:rFonts w:ascii="宋体" w:eastAsia="宋体" w:hAnsi="宋体" w:cs="宋体"/>
-          <w:kern w:val="0"/>
-          <w:sz w:val="24"/>
-          <w:szCs w:val="24"/>
-        </w:rPr>
-        <w:t>端电脑</w:t>
-      </w:r>
-      <w:proofErr w:type="gramEnd"/>
-      <w:r>
-        <w:rPr>
-          <w:rFonts w:ascii="宋体" w:eastAsia="宋体" w:hAnsi="宋体" w:cs="宋体"/>
-          <w:kern w:val="0"/>
-          <w:sz w:val="24"/>
-          <w:szCs w:val="24"/>
-        </w:rPr>
-        <w:t>具有可被远程唤醒功能的网卡（现大多数网卡都具备这一功能）。</w:t>
-      </w:r>
-    </w:p>
-    <w:p>
-      <w:pPr>
-        <w:widowControl/>
-        <w:spacing w:before="100" w:beforeAutospacing="1" w:after="100" w:afterAutospacing="1"/>
-        <w:ind w:firstLine="480"/>
-        <w:jc w:val="left"/>
-        <w:rPr>
-          <w:rFonts w:ascii="宋体" w:eastAsia="宋体" w:hAnsi="宋体" w:cs="宋体"/>
-          <w:kern w:val="0"/>
-          <w:sz w:val="24"/>
-          <w:szCs w:val="24"/>
-        </w:rPr>
-      </w:pPr>
-      <w:r>
-        <w:rPr>
-          <w:rFonts w:ascii="宋体" w:eastAsia="宋体" w:hAnsi="宋体" w:cs="宋体"/>
-          <w:kern w:val="0"/>
-          <w:sz w:val="24"/>
-          <w:szCs w:val="24"/>
-        </w:rPr>
         <w:t>d）  被控</w:t>
       </w:r>
       <w:proofErr w:type="gramStart"/>
@@ -1598,7 +2661,7 @@
                     </pic:cNvPicPr>
                   </pic:nvPicPr>
                   <pic:blipFill>
-                    <a:blip r:embed="rId7">
+                    <a:blip r:embed="rId15">
                       <a:extLst>
                         <a:ext uri="{28A0092B-C50C-407E-A947-70E740481C1C}">
                           <a14:useLocalDpi xmlns:a14="http://schemas.microsoft.com/office/drawing/2010/main" val="0"/>
@@ -1650,31 +2713,31 @@
           <w:sz w:val="24"/>
           <w:szCs w:val="24"/>
         </w:rPr>
+        <w:t>      而有些电脑的BIOS中则有高级配置与电源接口(Advanced Configuration and Power Interface)，简称ACPI。要将其中的PCI Devices Power On项设为Enabled，否则在关机状态下就无法通过网卡远程唤醒（即开机）了。</w:t>
+      </w:r>
+    </w:p>
+    <w:p>
+      <w:pPr>
+        <w:widowControl/>
+        <w:spacing w:before="100" w:beforeAutospacing="1" w:after="100" w:afterAutospacing="1"/>
+        <w:ind w:firstLine="480"/>
+        <w:jc w:val="left"/>
+        <w:rPr>
+          <w:rFonts w:ascii="宋体" w:eastAsia="宋体" w:hAnsi="宋体" w:cs="宋体"/>
+          <w:kern w:val="0"/>
+          <w:sz w:val="24"/>
+          <w:szCs w:val="24"/>
+        </w:rPr>
+      </w:pPr>
+      <w:r>
+        <w:rPr>
+          <w:rFonts w:ascii="宋体" w:eastAsia="宋体" w:hAnsi="宋体" w:cs="宋体"/>
+          <w:noProof/>
+          <w:kern w:val="0"/>
+          <w:sz w:val="24"/>
+          <w:szCs w:val="24"/>
+        </w:rPr>
         <w:lastRenderedPageBreak/>
-        <w:t>      而有些电脑的BIOS中则有高级配置与电源接口(Advanced Configuration and Power Interface)，简称ACPI。要将其中的PCI Devices Power On项设为Enabled，否则在关机状态下就无法通过网卡远程唤醒（即开机）了。</w:t>
-      </w:r>
-    </w:p>
-    <w:p>
-      <w:pPr>
-        <w:widowControl/>
-        <w:spacing w:before="100" w:beforeAutospacing="1" w:after="100" w:afterAutospacing="1"/>
-        <w:ind w:firstLine="480"/>
-        <w:jc w:val="left"/>
-        <w:rPr>
-          <w:rFonts w:ascii="宋体" w:eastAsia="宋体" w:hAnsi="宋体" w:cs="宋体"/>
-          <w:kern w:val="0"/>
-          <w:sz w:val="24"/>
-          <w:szCs w:val="24"/>
-        </w:rPr>
-      </w:pPr>
-      <w:r>
-        <w:rPr>
-          <w:rFonts w:ascii="宋体" w:eastAsia="宋体" w:hAnsi="宋体" w:cs="宋体"/>
-          <w:noProof/>
-          <w:kern w:val="0"/>
-          <w:sz w:val="24"/>
-          <w:szCs w:val="24"/>
-        </w:rPr>
         <w:drawing>
           <wp:inline distT="0" distB="0" distL="0" distR="0">
             <wp:extent cx="5274310" cy="2960072"/>
@@ -1693,7 +2756,7 @@
                     </pic:cNvPicPr>
                   </pic:nvPicPr>
                   <pic:blipFill>
-                    <a:blip r:embed="rId8">
+                    <a:blip r:embed="rId16">
                       <a:extLst>
                         <a:ext uri="{28A0092B-C50C-407E-A947-70E740481C1C}">
                           <a14:useLocalDpi xmlns:a14="http://schemas.microsoft.com/office/drawing/2010/main" val="0"/>
@@ -1829,7 +2892,7 @@
                     </pic:cNvPicPr>
                   </pic:nvPicPr>
                   <pic:blipFill>
-                    <a:blip r:embed="rId9">
+                    <a:blip r:embed="rId17">
                       <a:extLst>
                         <a:ext uri="{28A0092B-C50C-407E-A947-70E740481C1C}">
                           <a14:useLocalDpi xmlns:a14="http://schemas.microsoft.com/office/drawing/2010/main" val="0"/>
@@ -1881,40 +2944,31 @@
           <w:sz w:val="24"/>
           <w:szCs w:val="24"/>
         </w:rPr>
-        <w:t>b）   点击“平衡（推荐）”后面的“更改计划设置”，软件进入“编辑电源设置”窗口，你可以进行“关闭显示器”的时间设置和“使计算机进入睡眠状态”的时间设 置。建议“关闭显示器”的时间设置可以短些，因为你用</w:t>
-      </w:r>
-      <w:r>
-        <w:rPr>
-          <w:rFonts w:ascii="宋体" w:eastAsia="宋体" w:hAnsi="宋体" w:cs="宋体"/>
+        <w:t>b）   点击“平衡（推荐）”后面的“更改计划设置”，软件进入“编辑电源设置”窗口，你可以进行“关闭显示器”的时间设置和“使计算机进入睡眠状态”的时间设 置。建议“关闭显示器”的时间设置可以短些，因为你用于远程控制反正用不到显示器，而“使计算机进入睡眠状态”的时间设置可以长些，因为你可能要远程操控 下载，不希望电脑频繁进入睡眠状态。</w:t>
+      </w:r>
+    </w:p>
+    <w:p>
+      <w:pPr>
+        <w:widowControl/>
+        <w:spacing w:before="100" w:beforeAutospacing="1" w:after="100" w:afterAutospacing="1"/>
+        <w:ind w:firstLine="480"/>
+        <w:jc w:val="left"/>
+        <w:rPr>
+          <w:rFonts w:ascii="宋体" w:eastAsia="宋体" w:hAnsi="宋体" w:cs="宋体"/>
+          <w:kern w:val="0"/>
+          <w:sz w:val="24"/>
+          <w:szCs w:val="24"/>
+        </w:rPr>
+      </w:pPr>
+      <w:r>
+        <w:rPr>
+          <w:rFonts w:ascii="宋体" w:eastAsia="宋体" w:hAnsi="宋体" w:cs="宋体"/>
+          <w:noProof/>
           <w:kern w:val="0"/>
           <w:sz w:val="24"/>
           <w:szCs w:val="24"/>
         </w:rPr>
         <w:lastRenderedPageBreak/>
-        <w:t>于远程控制反正用不到显示器，而“使计算机进入睡眠状态”的时间设置可以长些，因为你可能要远程操控 下载，不希望电脑频繁进入睡眠状态。</w:t>
-      </w:r>
-    </w:p>
-    <w:p>
-      <w:pPr>
-        <w:widowControl/>
-        <w:spacing w:before="100" w:beforeAutospacing="1" w:after="100" w:afterAutospacing="1"/>
-        <w:ind w:firstLine="480"/>
-        <w:jc w:val="left"/>
-        <w:rPr>
-          <w:rFonts w:ascii="宋体" w:eastAsia="宋体" w:hAnsi="宋体" w:cs="宋体"/>
-          <w:kern w:val="0"/>
-          <w:sz w:val="24"/>
-          <w:szCs w:val="24"/>
-        </w:rPr>
-      </w:pPr>
-      <w:r>
-        <w:rPr>
-          <w:rFonts w:ascii="宋体" w:eastAsia="宋体" w:hAnsi="宋体" w:cs="宋体"/>
-          <w:noProof/>
-          <w:kern w:val="0"/>
-          <w:sz w:val="24"/>
-          <w:szCs w:val="24"/>
-        </w:rPr>
         <w:drawing>
           <wp:inline distT="0" distB="0" distL="0" distR="0">
             <wp:extent cx="5274310" cy="3127317"/>
@@ -1933,7 +2987,7 @@
                     </pic:cNvPicPr>
                   </pic:nvPicPr>
                   <pic:blipFill>
-                    <a:blip r:embed="rId10">
+                    <a:blip r:embed="rId18">
                       <a:extLst>
                         <a:ext uri="{28A0092B-C50C-407E-A947-70E740481C1C}">
                           <a14:useLocalDpi xmlns:a14="http://schemas.microsoft.com/office/drawing/2010/main" val="0"/>
@@ -2107,7 +3161,7 @@
                     </pic:cNvPicPr>
                   </pic:nvPicPr>
                   <pic:blipFill>
-                    <a:blip r:embed="rId11">
+                    <a:blip r:embed="rId19">
                       <a:extLst>
                         <a:ext uri="{28A0092B-C50C-407E-A947-70E740481C1C}">
                           <a14:useLocalDpi xmlns:a14="http://schemas.microsoft.com/office/drawing/2010/main" val="0"/>
@@ -2343,7 +3397,7 @@
                     </pic:cNvPicPr>
                   </pic:nvPicPr>
                   <pic:blipFill>
-                    <a:blip r:embed="rId12">
+                    <a:blip r:embed="rId20">
                       <a:extLst>
                         <a:ext uri="{28A0092B-C50C-407E-A947-70E740481C1C}">
                           <a14:useLocalDpi xmlns:a14="http://schemas.microsoft.com/office/drawing/2010/main" val="0"/>
@@ -2512,7 +3566,7 @@
                     </pic:cNvPicPr>
                   </pic:nvPicPr>
                   <pic:blipFill>
-                    <a:blip r:embed="rId13">
+                    <a:blip r:embed="rId21">
                       <a:extLst>
                         <a:ext uri="{28A0092B-C50C-407E-A947-70E740481C1C}">
                           <a14:useLocalDpi xmlns:a14="http://schemas.microsoft.com/office/drawing/2010/main" val="0"/>
@@ -2682,7 +3736,7 @@
                     </pic:cNvPicPr>
                   </pic:nvPicPr>
                   <pic:blipFill>
-                    <a:blip r:embed="rId14">
+                    <a:blip r:embed="rId22">
                       <a:extLst>
                         <a:ext uri="{28A0092B-C50C-407E-A947-70E740481C1C}">
                           <a14:useLocalDpi xmlns:a14="http://schemas.microsoft.com/office/drawing/2010/main" val="0"/>
@@ -2875,7 +3929,7 @@
                     </pic:cNvPicPr>
                   </pic:nvPicPr>
                   <pic:blipFill>
-                    <a:blip r:embed="rId15">
+                    <a:blip r:embed="rId23">
                       <a:extLst>
                         <a:ext uri="{28A0092B-C50C-407E-A947-70E740481C1C}">
                           <a14:useLocalDpi xmlns:a14="http://schemas.microsoft.com/office/drawing/2010/main" val="0"/>
@@ -3088,7 +4142,7 @@
                     </pic:cNvPicPr>
                   </pic:nvPicPr>
                   <pic:blipFill>
-                    <a:blip r:embed="rId16">
+                    <a:blip r:embed="rId24">
                       <a:extLst>
                         <a:ext uri="{28A0092B-C50C-407E-A947-70E740481C1C}">
                           <a14:useLocalDpi xmlns:a14="http://schemas.microsoft.com/office/drawing/2010/main" val="0"/>
@@ -3258,7 +4312,7 @@
                     </pic:cNvPicPr>
                   </pic:nvPicPr>
                   <pic:blipFill>
-                    <a:blip r:embed="rId17">
+                    <a:blip r:embed="rId25">
                       <a:extLst>
                         <a:ext uri="{28A0092B-C50C-407E-A947-70E740481C1C}">
                           <a14:useLocalDpi xmlns:a14="http://schemas.microsoft.com/office/drawing/2010/main" val="0"/>
@@ -3450,7 +4504,7 @@
                     </pic:cNvPicPr>
                   </pic:nvPicPr>
                   <pic:blipFill>
-                    <a:blip r:embed="rId18">
+                    <a:blip r:embed="rId26">
                       <a:extLst>
                         <a:ext uri="{28A0092B-C50C-407E-A947-70E740481C1C}">
                           <a14:useLocalDpi xmlns:a14="http://schemas.microsoft.com/office/drawing/2010/main" val="0"/>
@@ -3620,7 +4674,7 @@
                     </pic:cNvPicPr>
                   </pic:nvPicPr>
                   <pic:blipFill>
-                    <a:blip r:embed="rId19">
+                    <a:blip r:embed="rId27">
                       <a:extLst>
                         <a:ext uri="{28A0092B-C50C-407E-A947-70E740481C1C}">
                           <a14:useLocalDpi xmlns:a14="http://schemas.microsoft.com/office/drawing/2010/main" val="0"/>
@@ -3789,7 +4843,7 @@
                     </pic:cNvPicPr>
                   </pic:nvPicPr>
                   <pic:blipFill>
-                    <a:blip r:embed="rId20">
+                    <a:blip r:embed="rId28">
                       <a:extLst>
                         <a:ext uri="{28A0092B-C50C-407E-A947-70E740481C1C}">
                           <a14:useLocalDpi xmlns:a14="http://schemas.microsoft.com/office/drawing/2010/main" val="0"/>
@@ -3856,7 +4910,7 @@
                     </pic:cNvPicPr>
                   </pic:nvPicPr>
                   <pic:blipFill>
-                    <a:blip r:embed="rId21">
+                    <a:blip r:embed="rId29">
                       <a:extLst>
                         <a:ext uri="{28A0092B-C50C-407E-A947-70E740481C1C}">
                           <a14:useLocalDpi xmlns:a14="http://schemas.microsoft.com/office/drawing/2010/main" val="0"/>
@@ -4138,7 +5192,7 @@
                     </pic:cNvPicPr>
                   </pic:nvPicPr>
                   <pic:blipFill>
-                    <a:blip r:embed="rId22">
+                    <a:blip r:embed="rId30">
                       <a:extLst>
                         <a:ext uri="{28A0092B-C50C-407E-A947-70E740481C1C}">
                           <a14:useLocalDpi xmlns:a14="http://schemas.microsoft.com/office/drawing/2010/main" val="0"/>
@@ -5373,6 +6427,51 @@
       <w:jc w:val="both"/>
     </w:pPr>
   </w:style>
+  <w:style w:type="paragraph" w:styleId="1">
+    <w:name w:val="heading 1"/>
+    <w:basedOn w:val="a"/>
+    <w:link w:val="1Char"/>
+    <w:uiPriority w:val="9"/>
+    <w:qFormat/>
+    <w:rsid w:val="000C3CF3"/>
+    <w:pPr>
+      <w:widowControl/>
+      <w:spacing w:before="100" w:beforeAutospacing="1" w:after="100" w:afterAutospacing="1"/>
+      <w:jc w:val="left"/>
+      <w:outlineLvl w:val="0"/>
+    </w:pPr>
+    <w:rPr>
+      <w:rFonts w:ascii="宋体" w:eastAsia="宋体" w:hAnsi="宋体" w:cs="宋体"/>
+      <w:b/>
+      <w:bCs/>
+      <w:kern w:val="36"/>
+      <w:sz w:val="48"/>
+      <w:szCs w:val="48"/>
+    </w:rPr>
+  </w:style>
+  <w:style w:type="paragraph" w:styleId="3">
+    <w:name w:val="heading 3"/>
+    <w:basedOn w:val="a"/>
+    <w:next w:val="a"/>
+    <w:link w:val="3Char"/>
+    <w:uiPriority w:val="9"/>
+    <w:semiHidden/>
+    <w:unhideWhenUsed/>
+    <w:qFormat/>
+    <w:rsid w:val="00C5173F"/>
+    <w:pPr>
+      <w:keepNext/>
+      <w:keepLines/>
+      <w:spacing w:before="260" w:after="260" w:line="416" w:lineRule="auto"/>
+      <w:outlineLvl w:val="2"/>
+    </w:pPr>
+    <w:rPr>
+      <w:b/>
+      <w:bCs/>
+      <w:sz w:val="32"/>
+      <w:szCs w:val="32"/>
+    </w:rPr>
+  </w:style>
   <w:style w:type="character" w:default="1" w:styleId="a0">
     <w:name w:val="Default Paragraph Font"/>
     <w:uiPriority w:val="1"/>
@@ -5426,6 +6525,114 @@
       <w:kern w:val="0"/>
       <w:sz w:val="24"/>
       <w:szCs w:val="24"/>
+    </w:rPr>
+  </w:style>
+  <w:style w:type="character" w:customStyle="1" w:styleId="1Char">
+    <w:name w:val="标题 1 Char"/>
+    <w:basedOn w:val="a0"/>
+    <w:link w:val="1"/>
+    <w:uiPriority w:val="9"/>
+    <w:rsid w:val="000C3CF3"/>
+    <w:rPr>
+      <w:rFonts w:ascii="宋体" w:eastAsia="宋体" w:hAnsi="宋体" w:cs="宋体"/>
+      <w:b/>
+      <w:bCs/>
+      <w:kern w:val="36"/>
+      <w:sz w:val="48"/>
+      <w:szCs w:val="48"/>
+    </w:rPr>
+  </w:style>
+  <w:style w:type="character" w:customStyle="1" w:styleId="ask-title">
+    <w:name w:val="ask-title"/>
+    <w:basedOn w:val="a0"/>
+    <w:rsid w:val="000C3CF3"/>
+  </w:style>
+  <w:style w:type="paragraph" w:styleId="HTML">
+    <w:name w:val="HTML Preformatted"/>
+    <w:basedOn w:val="a"/>
+    <w:link w:val="HTMLChar"/>
+    <w:uiPriority w:val="99"/>
+    <w:semiHidden/>
+    <w:unhideWhenUsed/>
+    <w:rsid w:val="000C3CF3"/>
+    <w:pPr>
+      <w:widowControl/>
+      <w:tabs>
+        <w:tab w:val="left" w:pos="916"/>
+        <w:tab w:val="left" w:pos="1832"/>
+        <w:tab w:val="left" w:pos="2748"/>
+        <w:tab w:val="left" w:pos="3664"/>
+        <w:tab w:val="left" w:pos="4580"/>
+        <w:tab w:val="left" w:pos="5496"/>
+        <w:tab w:val="left" w:pos="6412"/>
+        <w:tab w:val="left" w:pos="7328"/>
+        <w:tab w:val="left" w:pos="8244"/>
+        <w:tab w:val="left" w:pos="9160"/>
+        <w:tab w:val="left" w:pos="10076"/>
+        <w:tab w:val="left" w:pos="10992"/>
+        <w:tab w:val="left" w:pos="11908"/>
+        <w:tab w:val="left" w:pos="12824"/>
+        <w:tab w:val="left" w:pos="13740"/>
+        <w:tab w:val="left" w:pos="14656"/>
+      </w:tabs>
+      <w:jc w:val="left"/>
+    </w:pPr>
+    <w:rPr>
+      <w:rFonts w:ascii="宋体" w:eastAsia="宋体" w:hAnsi="宋体" w:cs="宋体"/>
+      <w:kern w:val="0"/>
+      <w:sz w:val="24"/>
+      <w:szCs w:val="24"/>
+    </w:rPr>
+  </w:style>
+  <w:style w:type="character" w:customStyle="1" w:styleId="HTMLChar">
+    <w:name w:val="HTML 预设格式 Char"/>
+    <w:basedOn w:val="a0"/>
+    <w:link w:val="HTML"/>
+    <w:uiPriority w:val="99"/>
+    <w:semiHidden/>
+    <w:rsid w:val="000C3CF3"/>
+    <w:rPr>
+      <w:rFonts w:ascii="宋体" w:eastAsia="宋体" w:hAnsi="宋体" w:cs="宋体"/>
+      <w:kern w:val="0"/>
+      <w:sz w:val="24"/>
+      <w:szCs w:val="24"/>
+    </w:rPr>
+  </w:style>
+  <w:style w:type="character" w:styleId="a5">
+    <w:name w:val="Hyperlink"/>
+    <w:basedOn w:val="a0"/>
+    <w:uiPriority w:val="99"/>
+    <w:semiHidden/>
+    <w:unhideWhenUsed/>
+    <w:rsid w:val="000C3CF3"/>
+    <w:rPr>
+      <w:color w:val="0000FF"/>
+      <w:u w:val="single"/>
+    </w:rPr>
+  </w:style>
+  <w:style w:type="character" w:styleId="a6">
+    <w:name w:val="Strong"/>
+    <w:basedOn w:val="a0"/>
+    <w:uiPriority w:val="22"/>
+    <w:qFormat/>
+    <w:rsid w:val="00C5173F"/>
+    <w:rPr>
+      <w:b/>
+      <w:bCs/>
+    </w:rPr>
+  </w:style>
+  <w:style w:type="character" w:customStyle="1" w:styleId="3Char">
+    <w:name w:val="标题 3 Char"/>
+    <w:basedOn w:val="a0"/>
+    <w:link w:val="3"/>
+    <w:uiPriority w:val="9"/>
+    <w:semiHidden/>
+    <w:rsid w:val="00C5173F"/>
+    <w:rPr>
+      <w:b/>
+      <w:bCs/>
+      <w:sz w:val="32"/>
+      <w:szCs w:val="32"/>
     </w:rPr>
   </w:style>
 </w:styles>
